--- a/Doc/Test.docx
+++ b/Doc/Test.docx
@@ -1,288 +1,15 @@
 
 <file path=word/document.xml><?xml version="1.0" encoding="utf-8"?>
-<w:document xmlns:wpc="http://schemas.microsoft.com/office/word/2010/wordprocessingCanvas" xmlns:cx="http://schemas.microsoft.com/office/drawing/2014/chartex" xmlns:mc="http://schemas.openxmlformats.org/markup-compatibility/2006" xmlns:o="urn:schemas-microsoft-com:office:office" xmlns:r="http://schemas.openxmlformats.org/officeDocument/2006/relationships" xmlns:m="http://schemas.openxmlformats.org/officeDocument/2006/math" xmlns:v="urn:schemas-microsoft-com:vml" xmlns:wp14="http://schemas.microsoft.com/office/word/2010/wordprocessingDrawing" xmlns:wp="http://schemas.openxmlformats.org/drawingml/2006/wordprocessingDrawing" xmlns:w10="urn:schemas-microsoft-com:office:word" xmlns:w="http://schemas.openxmlformats.org/wordprocessingml/2006/main" xmlns:w14="http://schemas.microsoft.com/office/word/2010/wordml" xmlns:w15="http://schemas.microsoft.com/office/word/2012/wordml" xmlns:w16se="http://schemas.microsoft.com/office/word/2015/wordml/symex" xmlns:wpg="http://schemas.microsoft.com/office/word/2010/wordprocessingGroup" xmlns:wpi="http://schemas.microsoft.com/office/word/2010/wordprocessingInk" xmlns:wne="http://schemas.microsoft.com/office/word/2006/wordml" xmlns:wps="http://schemas.microsoft.com/office/word/2010/wordprocessingShape" mc:Ignorable="w14 w15 w16se wp14">
+<w:document xmlns:wpc="http://schemas.microsoft.com/office/word/2010/wordprocessingCanvas" xmlns:cx="http://schemas.microsoft.com/office/drawing/2014/chartex" xmlns:cx1="http://schemas.microsoft.com/office/drawing/2015/9/8/chartex" xmlns:mc="http://schemas.openxmlformats.org/markup-compatibility/2006" xmlns:o="urn:schemas-microsoft-com:office:office" xmlns:r="http://schemas.openxmlformats.org/officeDocument/2006/relationships" xmlns:m="http://schemas.openxmlformats.org/officeDocument/2006/math" xmlns:v="urn:schemas-microsoft-com:vml" xmlns:wp14="http://schemas.microsoft.com/office/word/2010/wordprocessingDrawing" xmlns:wp="http://schemas.openxmlformats.org/drawingml/2006/wordprocessingDrawing" xmlns:w10="urn:schemas-microsoft-com:office:word" xmlns:w="http://schemas.openxmlformats.org/wordprocessingml/2006/main" xmlns:w14="http://schemas.microsoft.com/office/word/2010/wordml" xmlns:w15="http://schemas.microsoft.com/office/word/2012/wordml" xmlns:w16se="http://schemas.microsoft.com/office/word/2015/wordml/symex" xmlns:wpg="http://schemas.microsoft.com/office/word/2010/wordprocessingGroup" xmlns:wpi="http://schemas.microsoft.com/office/word/2010/wordprocessingInk" xmlns:wne="http://schemas.microsoft.com/office/word/2006/wordml" xmlns:wps="http://schemas.microsoft.com/office/word/2010/wordprocessingShape" mc:Ignorable="w14 w15 w16se wp14">
   <w:body>
-    <w:tbl>
-      <w:tblPr>
-        <w:tblStyle w:val="Grigliatabella"/>
-        <w:tblW w:w="0" w:type="auto"/>
-        <w:tblLook w:val="04A0" w:firstRow="1" w:lastRow="0" w:firstColumn="1" w:lastColumn="0" w:noHBand="0" w:noVBand="1"/>
-      </w:tblPr>
-      <w:tblGrid>
-        <w:gridCol w:w="2547"/>
-        <w:gridCol w:w="567"/>
-        <w:gridCol w:w="4394"/>
-        <w:gridCol w:w="2120"/>
-      </w:tblGrid>
-      <w:tr>
-        <w:tc>
-          <w:tcPr>
-            <w:tcW w:w="2547" w:type="dxa"/>
-          </w:tcPr>
-          <w:p>
-            <w:pPr>
-              <w:rPr>
-                <w:b/>
-              </w:rPr>
-            </w:pPr>
-            <w:r>
-              <w:rPr>
-                <w:b/>
-              </w:rPr>
-              <w:t>Test ID</w:t>
-            </w:r>
-          </w:p>
-        </w:tc>
-        <w:tc>
-          <w:tcPr>
-            <w:tcW w:w="7081" w:type="dxa"/>
-            <w:gridSpan w:val="3"/>
-          </w:tcPr>
-          <w:p/>
-        </w:tc>
-      </w:tr>
-      <w:tr>
-        <w:tc>
-          <w:tcPr>
-            <w:tcW w:w="2547" w:type="dxa"/>
-          </w:tcPr>
-          <w:p>
-            <w:pPr>
-              <w:rPr>
-                <w:b/>
-              </w:rPr>
-            </w:pPr>
-            <w:r>
-              <w:rPr>
-                <w:b/>
-              </w:rPr>
-              <w:t>Test Name</w:t>
-            </w:r>
-          </w:p>
-        </w:tc>
-        <w:tc>
-          <w:tcPr>
-            <w:tcW w:w="7081" w:type="dxa"/>
-            <w:gridSpan w:val="3"/>
-          </w:tcPr>
-          <w:p>
-            <w:r>
-              <w:t>Login</w:t>
-            </w:r>
-          </w:p>
-        </w:tc>
-      </w:tr>
-      <w:tr>
-        <w:tc>
-          <w:tcPr>
-            <w:tcW w:w="2547" w:type="dxa"/>
-          </w:tcPr>
-          <w:p>
-            <w:pPr>
-              <w:rPr>
-                <w:b/>
-              </w:rPr>
-            </w:pPr>
-            <w:r>
-              <w:rPr>
-                <w:b/>
-              </w:rPr>
-              <w:t>Test Description</w:t>
-            </w:r>
-          </w:p>
-        </w:tc>
-        <w:tc>
-          <w:tcPr>
-            <w:tcW w:w="7081" w:type="dxa"/>
-            <w:gridSpan w:val="3"/>
-          </w:tcPr>
-          <w:p/>
-        </w:tc>
-      </w:tr>
-      <w:tr>
-        <w:tc>
-          <w:tcPr>
-            <w:tcW w:w="3114" w:type="dxa"/>
-            <w:gridSpan w:val="2"/>
-          </w:tcPr>
-          <w:p>
-            <w:pPr>
-              <w:jc w:val="center"/>
-              <w:rPr>
-                <w:b/>
-              </w:rPr>
-            </w:pPr>
-            <w:r>
-              <w:rPr>
-                <w:b/>
-              </w:rPr>
-              <w:t>Input</w:t>
-            </w:r>
-          </w:p>
-        </w:tc>
-        <w:tc>
-          <w:tcPr>
-            <w:tcW w:w="4394" w:type="dxa"/>
-          </w:tcPr>
-          <w:p>
-            <w:pPr>
-              <w:jc w:val="center"/>
-              <w:rPr>
-                <w:b/>
-              </w:rPr>
-            </w:pPr>
-            <w:r>
-              <w:rPr>
-                <w:b/>
-              </w:rPr>
-              <w:t>Oracle</w:t>
-            </w:r>
-          </w:p>
-        </w:tc>
-        <w:tc>
-          <w:tcPr>
-            <w:tcW w:w="2120" w:type="dxa"/>
-          </w:tcPr>
-          <w:p>
-            <w:pPr>
-              <w:jc w:val="center"/>
-              <w:rPr>
-                <w:b/>
-              </w:rPr>
-            </w:pPr>
-            <w:r>
-              <w:rPr>
-                <w:b/>
-              </w:rPr>
-              <w:t>Output</w:t>
-            </w:r>
-          </w:p>
-        </w:tc>
-      </w:tr>
-      <w:tr>
-        <w:tc>
-          <w:tcPr>
-            <w:tcW w:w="3114" w:type="dxa"/>
-            <w:gridSpan w:val="2"/>
-          </w:tcPr>
-          <w:p>
-            <w:pPr>
-              <w:jc w:val="center"/>
-            </w:pPr>
-          </w:p>
-        </w:tc>
-        <w:tc>
-          <w:tcPr>
-            <w:tcW w:w="4394" w:type="dxa"/>
-          </w:tcPr>
-          <w:p>
-            <w:pPr>
-              <w:jc w:val="center"/>
-              <w:rPr>
-                <w:b/>
-              </w:rPr>
-            </w:pPr>
-          </w:p>
-        </w:tc>
-        <w:tc>
-          <w:tcPr>
-            <w:tcW w:w="2120" w:type="dxa"/>
-          </w:tcPr>
-          <w:p>
-            <w:pPr>
-              <w:jc w:val="center"/>
-              <w:rPr>
-                <w:b/>
-              </w:rPr>
-            </w:pPr>
-          </w:p>
-        </w:tc>
-      </w:tr>
-      <w:tr>
-        <w:tc>
-          <w:tcPr>
-            <w:tcW w:w="3114" w:type="dxa"/>
-            <w:gridSpan w:val="2"/>
-          </w:tcPr>
-          <w:p>
-            <w:pPr>
-              <w:jc w:val="center"/>
-              <w:rPr>
-                <w:b/>
-              </w:rPr>
-            </w:pPr>
-          </w:p>
-        </w:tc>
-        <w:tc>
-          <w:tcPr>
-            <w:tcW w:w="4394" w:type="dxa"/>
-          </w:tcPr>
-          <w:p>
-            <w:pPr>
-              <w:jc w:val="center"/>
-              <w:rPr>
-                <w:b/>
-              </w:rPr>
-            </w:pPr>
-          </w:p>
-        </w:tc>
-        <w:tc>
-          <w:tcPr>
-            <w:tcW w:w="2120" w:type="dxa"/>
-          </w:tcPr>
-          <w:p>
-            <w:pPr>
-              <w:jc w:val="center"/>
-              <w:rPr>
-                <w:b/>
-              </w:rPr>
-            </w:pPr>
-          </w:p>
-        </w:tc>
-      </w:tr>
-      <w:tr>
-        <w:tc>
-          <w:tcPr>
-            <w:tcW w:w="3114" w:type="dxa"/>
-            <w:gridSpan w:val="2"/>
-          </w:tcPr>
-          <w:p>
-            <w:pPr>
-              <w:jc w:val="center"/>
-              <w:rPr>
-                <w:b/>
-              </w:rPr>
-            </w:pPr>
-          </w:p>
-        </w:tc>
-        <w:tc>
-          <w:tcPr>
-            <w:tcW w:w="4394" w:type="dxa"/>
-          </w:tcPr>
-          <w:p>
-            <w:pPr>
-              <w:jc w:val="center"/>
-              <w:rPr>
-                <w:b/>
-              </w:rPr>
-            </w:pPr>
-          </w:p>
-        </w:tc>
-        <w:tc>
-          <w:tcPr>
-            <w:tcW w:w="2120" w:type="dxa"/>
-          </w:tcPr>
-          <w:p>
-            <w:pPr>
-              <w:jc w:val="center"/>
-              <w:rPr>
-                <w:b/>
-              </w:rPr>
-            </w:pPr>
-          </w:p>
-        </w:tc>
-      </w:tr>
-    </w:tbl>
+    <w:p>
+      <w:pPr>
+        <w:pStyle w:val="Titolo2"/>
+      </w:pPr>
+      <w:r>
+        <w:t>Back Office Client</w:t>
+      </w:r>
+    </w:p>
     <w:p/>
     <w:tbl>
       <w:tblPr>
@@ -291,15 +18,16 @@
         <w:tblLook w:val="04A0" w:firstRow="1" w:lastRow="0" w:firstColumn="1" w:lastColumn="0" w:noHBand="0" w:noVBand="1"/>
       </w:tblPr>
       <w:tblGrid>
-        <w:gridCol w:w="2547"/>
-        <w:gridCol w:w="567"/>
-        <w:gridCol w:w="4394"/>
-        <w:gridCol w:w="2120"/>
+        <w:gridCol w:w="2014"/>
+        <w:gridCol w:w="346"/>
+        <w:gridCol w:w="2618"/>
+        <w:gridCol w:w="2814"/>
+        <w:gridCol w:w="1836"/>
       </w:tblGrid>
       <w:tr>
         <w:tc>
           <w:tcPr>
-            <w:tcW w:w="2547" w:type="dxa"/>
+            <w:tcW w:w="2014" w:type="dxa"/>
           </w:tcPr>
           <w:p>
             <w:pPr>
@@ -317,39 +45,51 @@
         </w:tc>
         <w:tc>
           <w:tcPr>
-            <w:tcW w:w="7081" w:type="dxa"/>
-            <w:gridSpan w:val="3"/>
-          </w:tcPr>
-          <w:p/>
+            <w:tcW w:w="7614" w:type="dxa"/>
+            <w:gridSpan w:val="4"/>
+          </w:tcPr>
+          <w:p>
+            <w:r>
+              <w:t>1</w:t>
+            </w:r>
+          </w:p>
         </w:tc>
       </w:tr>
       <w:tr>
         <w:tc>
           <w:tcPr>
-            <w:tcW w:w="2547" w:type="dxa"/>
-          </w:tcPr>
-          <w:p>
-            <w:pPr>
-              <w:rPr>
-                <w:b/>
-              </w:rPr>
-            </w:pPr>
-            <w:r>
-              <w:rPr>
-                <w:b/>
-              </w:rPr>
-              <w:t>Test Name</w:t>
-            </w:r>
-          </w:p>
-        </w:tc>
-        <w:tc>
-          <w:tcPr>
-            <w:tcW w:w="7081" w:type="dxa"/>
-            <w:gridSpan w:val="3"/>
-          </w:tcPr>
-          <w:p>
-            <w:r>
-              <w:t>Bill form</w:t>
+            <w:tcW w:w="2014" w:type="dxa"/>
+          </w:tcPr>
+          <w:p>
+            <w:pPr>
+              <w:rPr>
+                <w:b/>
+              </w:rPr>
+            </w:pPr>
+            <w:r>
+              <w:rPr>
+                <w:b/>
+              </w:rPr>
+              <w:t xml:space="preserve">Test </w:t>
+            </w:r>
+            <w:proofErr w:type="spellStart"/>
+            <w:r>
+              <w:rPr>
+                <w:b/>
+              </w:rPr>
+              <w:t>Name</w:t>
+            </w:r>
+            <w:proofErr w:type="spellEnd"/>
+          </w:p>
+        </w:tc>
+        <w:tc>
+          <w:tcPr>
+            <w:tcW w:w="7614" w:type="dxa"/>
+            <w:gridSpan w:val="4"/>
+          </w:tcPr>
+          <w:p>
+            <w:r>
+              <w:t>Back Office Login</w:t>
             </w:r>
           </w:p>
         </w:tc>
@@ -357,34 +97,77 @@
       <w:tr>
         <w:tc>
           <w:tcPr>
-            <w:tcW w:w="2547" w:type="dxa"/>
-          </w:tcPr>
-          <w:p>
-            <w:pPr>
-              <w:rPr>
-                <w:b/>
-              </w:rPr>
-            </w:pPr>
-            <w:r>
-              <w:rPr>
-                <w:b/>
-              </w:rPr>
-              <w:t>Test Description</w:t>
-            </w:r>
-          </w:p>
-        </w:tc>
-        <w:tc>
-          <w:tcPr>
-            <w:tcW w:w="7081" w:type="dxa"/>
-            <w:gridSpan w:val="3"/>
-          </w:tcPr>
-          <w:p/>
+            <w:tcW w:w="2014" w:type="dxa"/>
+          </w:tcPr>
+          <w:p>
+            <w:pPr>
+              <w:rPr>
+                <w:b/>
+              </w:rPr>
+            </w:pPr>
+            <w:r>
+              <w:rPr>
+                <w:b/>
+              </w:rPr>
+              <w:t xml:space="preserve">Test </w:t>
+            </w:r>
+            <w:proofErr w:type="spellStart"/>
+            <w:r>
+              <w:rPr>
+                <w:b/>
+              </w:rPr>
+              <w:t>Description</w:t>
+            </w:r>
+            <w:proofErr w:type="spellEnd"/>
+          </w:p>
+        </w:tc>
+        <w:tc>
+          <w:tcPr>
+            <w:tcW w:w="7614" w:type="dxa"/>
+            <w:gridSpan w:val="4"/>
+          </w:tcPr>
+          <w:p>
+            <w:proofErr w:type="spellStart"/>
+            <w:r>
+              <w:t>Tests</w:t>
+            </w:r>
+            <w:proofErr w:type="spellEnd"/>
+            <w:r>
+              <w:t xml:space="preserve"> the Back Office </w:t>
+            </w:r>
+            <w:proofErr w:type="spellStart"/>
+            <w:r>
+              <w:t>application’s</w:t>
+            </w:r>
+            <w:proofErr w:type="spellEnd"/>
+            <w:r>
+              <w:t xml:space="preserve"> login </w:t>
+            </w:r>
+            <w:proofErr w:type="spellStart"/>
+            <w:r>
+              <w:t>form</w:t>
+            </w:r>
+            <w:proofErr w:type="spellEnd"/>
+            <w:r>
+              <w:t xml:space="preserve"> </w:t>
+            </w:r>
+            <w:proofErr w:type="spellStart"/>
+            <w:r>
+              <w:t>validity</w:t>
+            </w:r>
+            <w:proofErr w:type="spellEnd"/>
+            <w:r>
+              <w:t>.</w:t>
+            </w:r>
+            <w:bookmarkStart w:id="0" w:name="_GoBack"/>
+            <w:bookmarkEnd w:id="0"/>
+          </w:p>
         </w:tc>
       </w:tr>
       <w:tr>
         <w:tc>
           <w:tcPr>
-            <w:tcW w:w="3114" w:type="dxa"/>
+            <w:tcW w:w="2360" w:type="dxa"/>
             <w:gridSpan w:val="2"/>
           </w:tcPr>
           <w:p>
@@ -404,7 +187,26 @@
         </w:tc>
         <w:tc>
           <w:tcPr>
-            <w:tcW w:w="4394" w:type="dxa"/>
+            <w:tcW w:w="2618" w:type="dxa"/>
+          </w:tcPr>
+          <w:p>
+            <w:pPr>
+              <w:jc w:val="center"/>
+              <w:rPr>
+                <w:b/>
+              </w:rPr>
+            </w:pPr>
+            <w:r>
+              <w:rPr>
+                <w:b/>
+              </w:rPr>
+              <w:t>System status</w:t>
+            </w:r>
+          </w:p>
+        </w:tc>
+        <w:tc>
+          <w:tcPr>
+            <w:tcW w:w="2814" w:type="dxa"/>
           </w:tcPr>
           <w:p>
             <w:pPr>
@@ -423,7 +225,7 @@
         </w:tc>
         <w:tc>
           <w:tcPr>
-            <w:tcW w:w="2120" w:type="dxa"/>
+            <w:tcW w:w="1836" w:type="dxa"/>
           </w:tcPr>
           <w:p>
             <w:pPr>
@@ -444,38 +246,109 @@
       <w:tr>
         <w:tc>
           <w:tcPr>
-            <w:tcW w:w="3114" w:type="dxa"/>
+            <w:tcW w:w="2360" w:type="dxa"/>
             <w:gridSpan w:val="2"/>
           </w:tcPr>
           <w:p>
             <w:pPr>
               <w:jc w:val="center"/>
             </w:pPr>
-          </w:p>
-        </w:tc>
-        <w:tc>
-          <w:tcPr>
-            <w:tcW w:w="4394" w:type="dxa"/>
-          </w:tcPr>
-          <w:p>
-            <w:pPr>
-              <w:jc w:val="center"/>
-              <w:rPr>
-                <w:b/>
-              </w:rPr>
-            </w:pPr>
-          </w:p>
-        </w:tc>
-        <w:tc>
-          <w:tcPr>
-            <w:tcW w:w="2120" w:type="dxa"/>
-          </w:tcPr>
-          <w:p>
-            <w:pPr>
-              <w:jc w:val="center"/>
-              <w:rPr>
-                <w:b/>
-              </w:rPr>
+            <w:r>
+              <w:t xml:space="preserve">The </w:t>
+            </w:r>
+            <w:proofErr w:type="spellStart"/>
+            <w:r>
+              <w:t>user</w:t>
+            </w:r>
+            <w:proofErr w:type="spellEnd"/>
+            <w:r>
+              <w:t xml:space="preserve"> </w:t>
+            </w:r>
+            <w:proofErr w:type="spellStart"/>
+            <w:r>
+              <w:t>enters</w:t>
+            </w:r>
+            <w:proofErr w:type="spellEnd"/>
+            <w:r>
+              <w:t xml:space="preserve"> </w:t>
+            </w:r>
+            <w:proofErr w:type="spellStart"/>
+            <w:r>
+              <w:t>correct</w:t>
+            </w:r>
+            <w:proofErr w:type="spellEnd"/>
+            <w:r>
+              <w:t xml:space="preserve"> username and password</w:t>
+            </w:r>
+          </w:p>
+        </w:tc>
+        <w:tc>
+          <w:tcPr>
+            <w:tcW w:w="2618" w:type="dxa"/>
+          </w:tcPr>
+          <w:p>
+            <w:pPr>
+              <w:jc w:val="center"/>
+            </w:pPr>
+            <w:r>
+              <w:t xml:space="preserve">The server </w:t>
+            </w:r>
+            <w:proofErr w:type="spellStart"/>
+            <w:r>
+              <w:t>is</w:t>
+            </w:r>
+            <w:proofErr w:type="spellEnd"/>
+            <w:r>
+              <w:t xml:space="preserve"> </w:t>
+            </w:r>
+            <w:proofErr w:type="spellStart"/>
+            <w:r>
+              <w:t>reachable</w:t>
+            </w:r>
+            <w:proofErr w:type="spellEnd"/>
+          </w:p>
+        </w:tc>
+        <w:tc>
+          <w:tcPr>
+            <w:tcW w:w="2814" w:type="dxa"/>
+          </w:tcPr>
+          <w:p>
+            <w:pPr>
+              <w:jc w:val="center"/>
+            </w:pPr>
+            <w:r>
+              <w:t xml:space="preserve">The </w:t>
+            </w:r>
+            <w:proofErr w:type="spellStart"/>
+            <w:r>
+              <w:t>application</w:t>
+            </w:r>
+            <w:proofErr w:type="spellEnd"/>
+            <w:r>
+              <w:t xml:space="preserve"> shows the </w:t>
+            </w:r>
+            <w:proofErr w:type="spellStart"/>
+            <w:r>
+              <w:t>main</w:t>
+            </w:r>
+            <w:proofErr w:type="spellEnd"/>
+            <w:r>
+              <w:t xml:space="preserve"> screen of the </w:t>
+            </w:r>
+            <w:proofErr w:type="spellStart"/>
+            <w:r>
+              <w:t>application</w:t>
+            </w:r>
+            <w:proofErr w:type="spellEnd"/>
+          </w:p>
+        </w:tc>
+        <w:tc>
+          <w:tcPr>
+            <w:tcW w:w="1836" w:type="dxa"/>
+          </w:tcPr>
+          <w:p>
+            <w:pPr>
+              <w:jc w:val="center"/>
             </w:pPr>
           </w:p>
         </w:tc>
@@ -483,41 +356,157 @@
       <w:tr>
         <w:tc>
           <w:tcPr>
-            <w:tcW w:w="3114" w:type="dxa"/>
+            <w:tcW w:w="2360" w:type="dxa"/>
             <w:gridSpan w:val="2"/>
           </w:tcPr>
           <w:p>
             <w:pPr>
               <w:jc w:val="center"/>
-              <w:rPr>
-                <w:b/>
-              </w:rPr>
-            </w:pPr>
-          </w:p>
-        </w:tc>
-        <w:tc>
-          <w:tcPr>
-            <w:tcW w:w="4394" w:type="dxa"/>
-          </w:tcPr>
-          <w:p>
-            <w:pPr>
-              <w:jc w:val="center"/>
-              <w:rPr>
-                <w:b/>
-              </w:rPr>
-            </w:pPr>
-          </w:p>
-        </w:tc>
-        <w:tc>
-          <w:tcPr>
-            <w:tcW w:w="2120" w:type="dxa"/>
-          </w:tcPr>
-          <w:p>
-            <w:pPr>
-              <w:jc w:val="center"/>
-              <w:rPr>
-                <w:b/>
-              </w:rPr>
+            </w:pPr>
+            <w:r>
+              <w:t xml:space="preserve">The </w:t>
+            </w:r>
+            <w:proofErr w:type="spellStart"/>
+            <w:r>
+              <w:t>user</w:t>
+            </w:r>
+            <w:proofErr w:type="spellEnd"/>
+            <w:r>
+              <w:t xml:space="preserve"> </w:t>
+            </w:r>
+            <w:proofErr w:type="spellStart"/>
+            <w:r>
+              <w:t>enters</w:t>
+            </w:r>
+            <w:proofErr w:type="spellEnd"/>
+            <w:r>
+              <w:t xml:space="preserve"> a </w:t>
+            </w:r>
+            <w:proofErr w:type="spellStart"/>
+            <w:r>
+              <w:t>wrong</w:t>
+            </w:r>
+            <w:proofErr w:type="spellEnd"/>
+            <w:r>
+              <w:t xml:space="preserve"> </w:t>
+            </w:r>
+            <w:proofErr w:type="spellStart"/>
+            <w:r>
+              <w:t>combination</w:t>
+            </w:r>
+            <w:proofErr w:type="spellEnd"/>
+            <w:r>
+              <w:t xml:space="preserve"> of username and/or password</w:t>
+            </w:r>
+          </w:p>
+        </w:tc>
+        <w:tc>
+          <w:tcPr>
+            <w:tcW w:w="2618" w:type="dxa"/>
+          </w:tcPr>
+          <w:p>
+            <w:pPr>
+              <w:jc w:val="center"/>
+            </w:pPr>
+            <w:r>
+              <w:t xml:space="preserve">The server </w:t>
+            </w:r>
+            <w:proofErr w:type="spellStart"/>
+            <w:r>
+              <w:t>is</w:t>
+            </w:r>
+            <w:proofErr w:type="spellEnd"/>
+            <w:r>
+              <w:t xml:space="preserve"> </w:t>
+            </w:r>
+            <w:proofErr w:type="spellStart"/>
+            <w:r>
+              <w:t>reachable</w:t>
+            </w:r>
+            <w:proofErr w:type="spellEnd"/>
+          </w:p>
+        </w:tc>
+        <w:tc>
+          <w:tcPr>
+            <w:tcW w:w="2814" w:type="dxa"/>
+          </w:tcPr>
+          <w:p>
+            <w:pPr>
+              <w:jc w:val="center"/>
+            </w:pPr>
+            <w:r>
+              <w:t xml:space="preserve">The </w:t>
+            </w:r>
+            <w:proofErr w:type="spellStart"/>
+            <w:r>
+              <w:t>application</w:t>
+            </w:r>
+            <w:proofErr w:type="spellEnd"/>
+            <w:r>
+              <w:t xml:space="preserve"> shows an </w:t>
+            </w:r>
+            <w:proofErr w:type="spellStart"/>
+            <w:r>
+              <w:t>error</w:t>
+            </w:r>
+            <w:proofErr w:type="spellEnd"/>
+            <w:r>
+              <w:t xml:space="preserve"> </w:t>
+            </w:r>
+            <w:proofErr w:type="spellStart"/>
+            <w:r>
+              <w:t>message</w:t>
+            </w:r>
+            <w:proofErr w:type="spellEnd"/>
+            <w:r>
+              <w:t xml:space="preserve"> </w:t>
+            </w:r>
+            <w:proofErr w:type="spellStart"/>
+            <w:r>
+              <w:t>telling</w:t>
+            </w:r>
+            <w:proofErr w:type="spellEnd"/>
+            <w:r>
+              <w:t xml:space="preserve"> </w:t>
+            </w:r>
+            <w:proofErr w:type="spellStart"/>
+            <w:r>
+              <w:t>that</w:t>
+            </w:r>
+            <w:proofErr w:type="spellEnd"/>
+            <w:r>
+              <w:t xml:space="preserve"> he </w:t>
+            </w:r>
+            <w:proofErr w:type="spellStart"/>
+            <w:r>
+              <w:t>entered</w:t>
+            </w:r>
+            <w:proofErr w:type="spellEnd"/>
+            <w:r>
+              <w:t xml:space="preserve"> </w:t>
+            </w:r>
+            <w:proofErr w:type="spellStart"/>
+            <w:r>
+              <w:t>bad</w:t>
+            </w:r>
+            <w:proofErr w:type="spellEnd"/>
+            <w:r>
+              <w:t xml:space="preserve"> </w:t>
+            </w:r>
+            <w:proofErr w:type="spellStart"/>
+            <w:r>
+              <w:t>credentials</w:t>
+            </w:r>
+            <w:proofErr w:type="spellEnd"/>
+          </w:p>
+        </w:tc>
+        <w:tc>
+          <w:tcPr>
+            <w:tcW w:w="1836" w:type="dxa"/>
+          </w:tcPr>
+          <w:p>
+            <w:pPr>
+              <w:jc w:val="center"/>
             </w:pPr>
           </w:p>
         </w:tc>
@@ -525,46 +514,6250 @@
       <w:tr>
         <w:tc>
           <w:tcPr>
-            <w:tcW w:w="3114" w:type="dxa"/>
+            <w:tcW w:w="2360" w:type="dxa"/>
             <w:gridSpan w:val="2"/>
           </w:tcPr>
           <w:p>
             <w:pPr>
               <w:jc w:val="center"/>
-              <w:rPr>
-                <w:b/>
-              </w:rPr>
-            </w:pPr>
-          </w:p>
-        </w:tc>
-        <w:tc>
-          <w:tcPr>
-            <w:tcW w:w="4394" w:type="dxa"/>
-          </w:tcPr>
-          <w:p>
-            <w:pPr>
-              <w:jc w:val="center"/>
-              <w:rPr>
-                <w:b/>
-              </w:rPr>
-            </w:pPr>
-          </w:p>
-        </w:tc>
-        <w:tc>
-          <w:tcPr>
-            <w:tcW w:w="2120" w:type="dxa"/>
-          </w:tcPr>
-          <w:p>
-            <w:pPr>
-              <w:jc w:val="center"/>
-              <w:rPr>
-                <w:b/>
-              </w:rPr>
+            </w:pPr>
+            <w:r>
+              <w:t xml:space="preserve">The </w:t>
+            </w:r>
+            <w:proofErr w:type="spellStart"/>
+            <w:r>
+              <w:t>user</w:t>
+            </w:r>
+            <w:proofErr w:type="spellEnd"/>
+            <w:r>
+              <w:t xml:space="preserve"> </w:t>
+            </w:r>
+            <w:proofErr w:type="spellStart"/>
+            <w:r>
+              <w:t>leaves</w:t>
+            </w:r>
+            <w:proofErr w:type="spellEnd"/>
+            <w:r>
+              <w:t xml:space="preserve"> a </w:t>
+            </w:r>
+            <w:proofErr w:type="spellStart"/>
+            <w:r>
+              <w:t>blank</w:t>
+            </w:r>
+            <w:proofErr w:type="spellEnd"/>
+            <w:r>
+              <w:t xml:space="preserve"> username and/or password </w:t>
+            </w:r>
+            <w:proofErr w:type="spellStart"/>
+            <w:r>
+              <w:t>field</w:t>
+            </w:r>
+            <w:proofErr w:type="spellEnd"/>
+          </w:p>
+        </w:tc>
+        <w:tc>
+          <w:tcPr>
+            <w:tcW w:w="2618" w:type="dxa"/>
+          </w:tcPr>
+          <w:p>
+            <w:pPr>
+              <w:jc w:val="center"/>
+            </w:pPr>
+            <w:r>
+              <w:t xml:space="preserve">The server </w:t>
+            </w:r>
+            <w:proofErr w:type="spellStart"/>
+            <w:r>
+              <w:t>is</w:t>
+            </w:r>
+            <w:proofErr w:type="spellEnd"/>
+            <w:r>
+              <w:t xml:space="preserve"> </w:t>
+            </w:r>
+            <w:proofErr w:type="spellStart"/>
+            <w:r>
+              <w:t>reachable</w:t>
+            </w:r>
+            <w:proofErr w:type="spellEnd"/>
+          </w:p>
+        </w:tc>
+        <w:tc>
+          <w:tcPr>
+            <w:tcW w:w="2814" w:type="dxa"/>
+          </w:tcPr>
+          <w:p>
+            <w:pPr>
+              <w:jc w:val="center"/>
+            </w:pPr>
+            <w:r>
+              <w:t xml:space="preserve">The </w:t>
+            </w:r>
+            <w:proofErr w:type="spellStart"/>
+            <w:r>
+              <w:t>application</w:t>
+            </w:r>
+            <w:proofErr w:type="spellEnd"/>
+            <w:r>
+              <w:t xml:space="preserve"> shows an </w:t>
+            </w:r>
+            <w:proofErr w:type="spellStart"/>
+            <w:r>
+              <w:t>error</w:t>
+            </w:r>
+            <w:proofErr w:type="spellEnd"/>
+            <w:r>
+              <w:t xml:space="preserve"> </w:t>
+            </w:r>
+            <w:proofErr w:type="spellStart"/>
+            <w:r>
+              <w:t>message</w:t>
+            </w:r>
+            <w:proofErr w:type="spellEnd"/>
+            <w:r>
+              <w:t xml:space="preserve"> </w:t>
+            </w:r>
+            <w:proofErr w:type="spellStart"/>
+            <w:r>
+              <w:t>telling</w:t>
+            </w:r>
+            <w:proofErr w:type="spellEnd"/>
+            <w:r>
+              <w:t xml:space="preserve"> </w:t>
+            </w:r>
+            <w:proofErr w:type="spellStart"/>
+            <w:r>
+              <w:t>that</w:t>
+            </w:r>
+            <w:proofErr w:type="spellEnd"/>
+            <w:r>
+              <w:t xml:space="preserve"> </w:t>
+            </w:r>
+            <w:proofErr w:type="spellStart"/>
+            <w:r>
+              <w:t>one</w:t>
+            </w:r>
+            <w:proofErr w:type="spellEnd"/>
+            <w:r>
+              <w:t xml:space="preserve"> of the </w:t>
+            </w:r>
+            <w:proofErr w:type="spellStart"/>
+            <w:r>
+              <w:t>two</w:t>
+            </w:r>
+            <w:proofErr w:type="spellEnd"/>
+            <w:r>
+              <w:t xml:space="preserve"> </w:t>
+            </w:r>
+            <w:proofErr w:type="spellStart"/>
+            <w:r>
+              <w:t>fields</w:t>
+            </w:r>
+            <w:proofErr w:type="spellEnd"/>
+            <w:r>
+              <w:t xml:space="preserve"> </w:t>
+            </w:r>
+            <w:proofErr w:type="spellStart"/>
+            <w:r>
+              <w:t>is</w:t>
+            </w:r>
+            <w:proofErr w:type="spellEnd"/>
+            <w:r>
+              <w:t xml:space="preserve"> </w:t>
+            </w:r>
+            <w:proofErr w:type="spellStart"/>
+            <w:r>
+              <w:t>empty</w:t>
+            </w:r>
+            <w:proofErr w:type="spellEnd"/>
+          </w:p>
+        </w:tc>
+        <w:tc>
+          <w:tcPr>
+            <w:tcW w:w="1836" w:type="dxa"/>
+          </w:tcPr>
+          <w:p>
+            <w:pPr>
+              <w:jc w:val="center"/>
+            </w:pPr>
+          </w:p>
+        </w:tc>
+      </w:tr>
+      <w:tr>
+        <w:tc>
+          <w:tcPr>
+            <w:tcW w:w="2360" w:type="dxa"/>
+            <w:gridSpan w:val="2"/>
+          </w:tcPr>
+          <w:p>
+            <w:pPr>
+              <w:jc w:val="center"/>
+            </w:pPr>
+            <w:r>
+              <w:t xml:space="preserve">The </w:t>
+            </w:r>
+            <w:proofErr w:type="spellStart"/>
+            <w:r>
+              <w:t>user</w:t>
+            </w:r>
+            <w:proofErr w:type="spellEnd"/>
+            <w:r>
+              <w:t xml:space="preserve"> </w:t>
+            </w:r>
+            <w:proofErr w:type="spellStart"/>
+            <w:r>
+              <w:t>doesn’t</w:t>
+            </w:r>
+            <w:proofErr w:type="spellEnd"/>
+            <w:r>
+              <w:t xml:space="preserve"> </w:t>
+            </w:r>
+            <w:proofErr w:type="spellStart"/>
+            <w:r>
+              <w:t>leave</w:t>
+            </w:r>
+            <w:proofErr w:type="spellEnd"/>
+            <w:r>
+              <w:t xml:space="preserve"> </w:t>
+            </w:r>
+            <w:proofErr w:type="spellStart"/>
+            <w:r>
+              <w:t>empty</w:t>
+            </w:r>
+            <w:proofErr w:type="spellEnd"/>
+            <w:r>
+              <w:t xml:space="preserve"> </w:t>
+            </w:r>
+            <w:proofErr w:type="spellStart"/>
+            <w:r>
+              <w:t>fields</w:t>
+            </w:r>
+            <w:proofErr w:type="spellEnd"/>
+          </w:p>
+        </w:tc>
+        <w:tc>
+          <w:tcPr>
+            <w:tcW w:w="2618" w:type="dxa"/>
+          </w:tcPr>
+          <w:p>
+            <w:pPr>
+              <w:jc w:val="center"/>
+            </w:pPr>
+            <w:r>
+              <w:t xml:space="preserve">The server </w:t>
+            </w:r>
+            <w:proofErr w:type="spellStart"/>
+            <w:r>
+              <w:t>is</w:t>
+            </w:r>
+            <w:proofErr w:type="spellEnd"/>
+            <w:r>
+              <w:t xml:space="preserve"> </w:t>
+            </w:r>
+            <w:proofErr w:type="spellStart"/>
+            <w:r>
+              <w:t>not</w:t>
+            </w:r>
+            <w:proofErr w:type="spellEnd"/>
+            <w:r>
+              <w:t xml:space="preserve"> </w:t>
+            </w:r>
+            <w:proofErr w:type="spellStart"/>
+            <w:r>
+              <w:t>reachable</w:t>
+            </w:r>
+            <w:proofErr w:type="spellEnd"/>
+          </w:p>
+        </w:tc>
+        <w:tc>
+          <w:tcPr>
+            <w:tcW w:w="2814" w:type="dxa"/>
+          </w:tcPr>
+          <w:p>
+            <w:pPr>
+              <w:jc w:val="center"/>
+            </w:pPr>
+            <w:r>
+              <w:t xml:space="preserve">The </w:t>
+            </w:r>
+            <w:proofErr w:type="spellStart"/>
+            <w:r>
+              <w:t>application</w:t>
+            </w:r>
+            <w:proofErr w:type="spellEnd"/>
+            <w:r>
+              <w:t xml:space="preserve"> shows an </w:t>
+            </w:r>
+            <w:proofErr w:type="spellStart"/>
+            <w:r>
+              <w:t>error</w:t>
+            </w:r>
+            <w:proofErr w:type="spellEnd"/>
+            <w:r>
+              <w:t xml:space="preserve"> </w:t>
+            </w:r>
+            <w:proofErr w:type="spellStart"/>
+            <w:r>
+              <w:t>message</w:t>
+            </w:r>
+            <w:proofErr w:type="spellEnd"/>
+            <w:r>
+              <w:t xml:space="preserve"> </w:t>
+            </w:r>
+            <w:proofErr w:type="spellStart"/>
+            <w:r>
+              <w:t>telling</w:t>
+            </w:r>
+            <w:proofErr w:type="spellEnd"/>
+            <w:r>
+              <w:t xml:space="preserve"> </w:t>
+            </w:r>
+            <w:proofErr w:type="spellStart"/>
+            <w:r>
+              <w:t>that</w:t>
+            </w:r>
+            <w:proofErr w:type="spellEnd"/>
+            <w:r>
+              <w:t xml:space="preserve"> the server </w:t>
+            </w:r>
+            <w:proofErr w:type="spellStart"/>
+            <w:r>
+              <w:t>is</w:t>
+            </w:r>
+            <w:proofErr w:type="spellEnd"/>
+            <w:r>
+              <w:t xml:space="preserve"> </w:t>
+            </w:r>
+            <w:proofErr w:type="spellStart"/>
+            <w:r>
+              <w:t>not</w:t>
+            </w:r>
+            <w:proofErr w:type="spellEnd"/>
+            <w:r>
+              <w:t xml:space="preserve"> </w:t>
+            </w:r>
+            <w:proofErr w:type="spellStart"/>
+            <w:r>
+              <w:t>available</w:t>
+            </w:r>
+            <w:proofErr w:type="spellEnd"/>
+          </w:p>
+        </w:tc>
+        <w:tc>
+          <w:tcPr>
+            <w:tcW w:w="1836" w:type="dxa"/>
+          </w:tcPr>
+          <w:p>
+            <w:pPr>
+              <w:jc w:val="center"/>
+            </w:pPr>
+          </w:p>
+        </w:tc>
+      </w:tr>
+      <w:tr>
+        <w:tc>
+          <w:tcPr>
+            <w:tcW w:w="2360" w:type="dxa"/>
+            <w:gridSpan w:val="2"/>
+          </w:tcPr>
+          <w:p>
+            <w:pPr>
+              <w:jc w:val="center"/>
+            </w:pPr>
+            <w:r>
+              <w:t xml:space="preserve">The </w:t>
+            </w:r>
+            <w:proofErr w:type="spellStart"/>
+            <w:r>
+              <w:t>user</w:t>
+            </w:r>
+            <w:proofErr w:type="spellEnd"/>
+            <w:r>
+              <w:t xml:space="preserve"> </w:t>
+            </w:r>
+            <w:proofErr w:type="spellStart"/>
+            <w:r>
+              <w:t>presses</w:t>
+            </w:r>
+            <w:proofErr w:type="spellEnd"/>
+            <w:r>
+              <w:t xml:space="preserve"> the “Close </w:t>
+            </w:r>
+            <w:proofErr w:type="spellStart"/>
+            <w:r>
+              <w:t>window</w:t>
+            </w:r>
+            <w:proofErr w:type="spellEnd"/>
+            <w:r>
+              <w:t xml:space="preserve">” </w:t>
+            </w:r>
+            <w:proofErr w:type="spellStart"/>
+            <w:r>
+              <w:t>button</w:t>
+            </w:r>
+            <w:proofErr w:type="spellEnd"/>
+          </w:p>
+        </w:tc>
+        <w:tc>
+          <w:tcPr>
+            <w:tcW w:w="2618" w:type="dxa"/>
+          </w:tcPr>
+          <w:p>
+            <w:pPr>
+              <w:jc w:val="center"/>
+            </w:pPr>
+          </w:p>
+        </w:tc>
+        <w:tc>
+          <w:tcPr>
+            <w:tcW w:w="2814" w:type="dxa"/>
+          </w:tcPr>
+          <w:p>
+            <w:pPr>
+              <w:jc w:val="center"/>
+            </w:pPr>
+            <w:r>
+              <w:t xml:space="preserve">The </w:t>
+            </w:r>
+            <w:proofErr w:type="spellStart"/>
+            <w:r>
+              <w:t>application</w:t>
+            </w:r>
+            <w:proofErr w:type="spellEnd"/>
+            <w:r>
+              <w:t xml:space="preserve"> </w:t>
+            </w:r>
+            <w:proofErr w:type="spellStart"/>
+            <w:r>
+              <w:t>closes</w:t>
+            </w:r>
+            <w:proofErr w:type="spellEnd"/>
+          </w:p>
+        </w:tc>
+        <w:tc>
+          <w:tcPr>
+            <w:tcW w:w="1836" w:type="dxa"/>
+          </w:tcPr>
+          <w:p>
+            <w:pPr>
+              <w:jc w:val="center"/>
             </w:pPr>
           </w:p>
         </w:tc>
       </w:tr>
     </w:tbl>
+    <w:p/>
+    <w:tbl>
+      <w:tblPr>
+        <w:tblStyle w:val="Grigliatabella"/>
+        <w:tblpPr w:leftFromText="141" w:rightFromText="141" w:vertAnchor="text" w:horzAnchor="margin" w:tblpY="-13"/>
+        <w:tblW w:w="0" w:type="auto"/>
+        <w:tblLook w:val="04A0" w:firstRow="1" w:lastRow="0" w:firstColumn="1" w:lastColumn="0" w:noHBand="0" w:noVBand="1"/>
+      </w:tblPr>
+      <w:tblGrid>
+        <w:gridCol w:w="2024"/>
+        <w:gridCol w:w="355"/>
+        <w:gridCol w:w="2699"/>
+        <w:gridCol w:w="2937"/>
+        <w:gridCol w:w="1613"/>
+      </w:tblGrid>
+      <w:tr>
+        <w:tc>
+          <w:tcPr>
+            <w:tcW w:w="2024" w:type="dxa"/>
+          </w:tcPr>
+          <w:p>
+            <w:pPr>
+              <w:rPr>
+                <w:b/>
+              </w:rPr>
+            </w:pPr>
+            <w:r>
+              <w:rPr>
+                <w:b/>
+              </w:rPr>
+              <w:lastRenderedPageBreak/>
+              <w:t>Test ID</w:t>
+            </w:r>
+          </w:p>
+        </w:tc>
+        <w:tc>
+          <w:tcPr>
+            <w:tcW w:w="7604" w:type="dxa"/>
+            <w:gridSpan w:val="4"/>
+          </w:tcPr>
+          <w:p>
+            <w:r>
+              <w:t>2</w:t>
+            </w:r>
+          </w:p>
+        </w:tc>
+      </w:tr>
+      <w:tr>
+        <w:tc>
+          <w:tcPr>
+            <w:tcW w:w="2024" w:type="dxa"/>
+          </w:tcPr>
+          <w:p>
+            <w:pPr>
+              <w:rPr>
+                <w:b/>
+              </w:rPr>
+            </w:pPr>
+            <w:r>
+              <w:rPr>
+                <w:b/>
+              </w:rPr>
+              <w:t xml:space="preserve">Test </w:t>
+            </w:r>
+            <w:proofErr w:type="spellStart"/>
+            <w:r>
+              <w:rPr>
+                <w:b/>
+              </w:rPr>
+              <w:t>Name</w:t>
+            </w:r>
+            <w:proofErr w:type="spellEnd"/>
+          </w:p>
+        </w:tc>
+        <w:tc>
+          <w:tcPr>
+            <w:tcW w:w="7604" w:type="dxa"/>
+            <w:gridSpan w:val="4"/>
+          </w:tcPr>
+          <w:p>
+            <w:proofErr w:type="spellStart"/>
+            <w:r>
+              <w:t>Payment</w:t>
+            </w:r>
+            <w:proofErr w:type="spellEnd"/>
+            <w:r>
+              <w:t xml:space="preserve"> Order Management</w:t>
+            </w:r>
+          </w:p>
+        </w:tc>
+      </w:tr>
+      <w:tr>
+        <w:tc>
+          <w:tcPr>
+            <w:tcW w:w="2024" w:type="dxa"/>
+          </w:tcPr>
+          <w:p>
+            <w:pPr>
+              <w:rPr>
+                <w:b/>
+              </w:rPr>
+            </w:pPr>
+            <w:r>
+              <w:rPr>
+                <w:b/>
+              </w:rPr>
+              <w:t xml:space="preserve">Test </w:t>
+            </w:r>
+            <w:proofErr w:type="spellStart"/>
+            <w:r>
+              <w:rPr>
+                <w:b/>
+              </w:rPr>
+              <w:t>Description</w:t>
+            </w:r>
+            <w:proofErr w:type="spellEnd"/>
+          </w:p>
+        </w:tc>
+        <w:tc>
+          <w:tcPr>
+            <w:tcW w:w="7604" w:type="dxa"/>
+            <w:gridSpan w:val="4"/>
+          </w:tcPr>
+          <w:p>
+            <w:proofErr w:type="spellStart"/>
+            <w:r>
+              <w:t>Tests</w:t>
+            </w:r>
+            <w:proofErr w:type="spellEnd"/>
+            <w:r>
+              <w:t xml:space="preserve"> the </w:t>
+            </w:r>
+            <w:proofErr w:type="spellStart"/>
+            <w:r>
+              <w:t>validity</w:t>
+            </w:r>
+            <w:proofErr w:type="spellEnd"/>
+            <w:r>
+              <w:t xml:space="preserve"> of the screen </w:t>
+            </w:r>
+            <w:proofErr w:type="spellStart"/>
+            <w:r>
+              <w:t>that</w:t>
+            </w:r>
+            <w:proofErr w:type="spellEnd"/>
+            <w:r>
+              <w:t xml:space="preserve"> </w:t>
+            </w:r>
+            <w:proofErr w:type="spellStart"/>
+            <w:r>
+              <w:t>lets</w:t>
+            </w:r>
+            <w:proofErr w:type="spellEnd"/>
+            <w:r>
+              <w:t xml:space="preserve"> the </w:t>
+            </w:r>
+            <w:proofErr w:type="spellStart"/>
+            <w:r>
+              <w:t>user</w:t>
+            </w:r>
+            <w:proofErr w:type="spellEnd"/>
+            <w:r>
+              <w:t xml:space="preserve"> </w:t>
+            </w:r>
+            <w:proofErr w:type="spellStart"/>
+            <w:r>
+              <w:t>manage</w:t>
+            </w:r>
+            <w:proofErr w:type="spellEnd"/>
+            <w:r>
+              <w:t xml:space="preserve"> the </w:t>
+            </w:r>
+            <w:proofErr w:type="spellStart"/>
+            <w:r>
+              <w:t>payment</w:t>
+            </w:r>
+            <w:proofErr w:type="spellEnd"/>
+            <w:r>
+              <w:t xml:space="preserve"> </w:t>
+            </w:r>
+            <w:proofErr w:type="spellStart"/>
+            <w:r>
+              <w:t>orders</w:t>
+            </w:r>
+            <w:proofErr w:type="spellEnd"/>
+            <w:r>
+              <w:t xml:space="preserve">. </w:t>
+            </w:r>
+          </w:p>
+        </w:tc>
+      </w:tr>
+      <w:tr>
+        <w:tc>
+          <w:tcPr>
+            <w:tcW w:w="2379" w:type="dxa"/>
+            <w:gridSpan w:val="2"/>
+          </w:tcPr>
+          <w:p>
+            <w:pPr>
+              <w:jc w:val="center"/>
+              <w:rPr>
+                <w:b/>
+              </w:rPr>
+            </w:pPr>
+            <w:r>
+              <w:rPr>
+                <w:b/>
+              </w:rPr>
+              <w:t>Input</w:t>
+            </w:r>
+          </w:p>
+        </w:tc>
+        <w:tc>
+          <w:tcPr>
+            <w:tcW w:w="2699" w:type="dxa"/>
+          </w:tcPr>
+          <w:p>
+            <w:pPr>
+              <w:jc w:val="center"/>
+              <w:rPr>
+                <w:b/>
+              </w:rPr>
+            </w:pPr>
+            <w:r>
+              <w:rPr>
+                <w:b/>
+              </w:rPr>
+              <w:t>System status</w:t>
+            </w:r>
+          </w:p>
+        </w:tc>
+        <w:tc>
+          <w:tcPr>
+            <w:tcW w:w="2937" w:type="dxa"/>
+          </w:tcPr>
+          <w:p>
+            <w:pPr>
+              <w:jc w:val="center"/>
+              <w:rPr>
+                <w:b/>
+              </w:rPr>
+            </w:pPr>
+            <w:r>
+              <w:rPr>
+                <w:b/>
+              </w:rPr>
+              <w:t>Oracle</w:t>
+            </w:r>
+          </w:p>
+        </w:tc>
+        <w:tc>
+          <w:tcPr>
+            <w:tcW w:w="1613" w:type="dxa"/>
+          </w:tcPr>
+          <w:p>
+            <w:pPr>
+              <w:jc w:val="center"/>
+              <w:rPr>
+                <w:b/>
+              </w:rPr>
+            </w:pPr>
+            <w:r>
+              <w:rPr>
+                <w:b/>
+              </w:rPr>
+              <w:t>Output</w:t>
+            </w:r>
+          </w:p>
+        </w:tc>
+      </w:tr>
+      <w:tr>
+        <w:tc>
+          <w:tcPr>
+            <w:tcW w:w="2379" w:type="dxa"/>
+            <w:gridSpan w:val="2"/>
+          </w:tcPr>
+          <w:p>
+            <w:pPr>
+              <w:jc w:val="center"/>
+            </w:pPr>
+            <w:r>
+              <w:t xml:space="preserve">The </w:t>
+            </w:r>
+            <w:proofErr w:type="spellStart"/>
+            <w:r>
+              <w:t>user</w:t>
+            </w:r>
+            <w:proofErr w:type="spellEnd"/>
+            <w:r>
+              <w:t xml:space="preserve"> </w:t>
+            </w:r>
+            <w:proofErr w:type="spellStart"/>
+            <w:r>
+              <w:t>clicks</w:t>
+            </w:r>
+            <w:proofErr w:type="spellEnd"/>
+            <w:r>
+              <w:t xml:space="preserve"> on a </w:t>
+            </w:r>
+            <w:proofErr w:type="spellStart"/>
+            <w:r>
+              <w:t>row</w:t>
+            </w:r>
+            <w:proofErr w:type="spellEnd"/>
+            <w:r>
+              <w:t xml:space="preserve"> </w:t>
+            </w:r>
+            <w:proofErr w:type="spellStart"/>
+            <w:r>
+              <w:t>whose</w:t>
+            </w:r>
+            <w:proofErr w:type="spellEnd"/>
+            <w:r>
+              <w:t xml:space="preserve"> status </w:t>
+            </w:r>
+            <w:proofErr w:type="spellStart"/>
+            <w:r>
+              <w:t>is</w:t>
+            </w:r>
+            <w:proofErr w:type="spellEnd"/>
+            <w:r>
+              <w:t xml:space="preserve"> “NOTIFIED”</w:t>
+            </w:r>
+          </w:p>
+        </w:tc>
+        <w:tc>
+          <w:tcPr>
+            <w:tcW w:w="2699" w:type="dxa"/>
+          </w:tcPr>
+          <w:p>
+            <w:pPr>
+              <w:jc w:val="center"/>
+            </w:pPr>
+          </w:p>
+        </w:tc>
+        <w:tc>
+          <w:tcPr>
+            <w:tcW w:w="2937" w:type="dxa"/>
+          </w:tcPr>
+          <w:p>
+            <w:pPr>
+              <w:jc w:val="center"/>
+            </w:pPr>
+            <w:proofErr w:type="spellStart"/>
+            <w:r>
+              <w:t>Only</w:t>
+            </w:r>
+            <w:proofErr w:type="spellEnd"/>
+            <w:r>
+              <w:t xml:space="preserve"> “Create”, “Save </w:t>
+            </w:r>
+            <w:proofErr w:type="spellStart"/>
+            <w:r>
+              <w:t>as</w:t>
+            </w:r>
+            <w:proofErr w:type="spellEnd"/>
+            <w:r>
+              <w:t xml:space="preserve"> </w:t>
+            </w:r>
+            <w:proofErr w:type="spellStart"/>
+            <w:r>
+              <w:t>suspended</w:t>
+            </w:r>
+            <w:proofErr w:type="spellEnd"/>
+            <w:r>
+              <w:t>” and “</w:t>
+            </w:r>
+            <w:r>
+              <w:t xml:space="preserve">Save </w:t>
+            </w:r>
+            <w:proofErr w:type="spellStart"/>
+            <w:r>
+              <w:t>as</w:t>
+            </w:r>
+            <w:proofErr w:type="spellEnd"/>
+            <w:r>
+              <w:t xml:space="preserve"> </w:t>
+            </w:r>
+            <w:proofErr w:type="spellStart"/>
+            <w:r>
+              <w:t>paid</w:t>
+            </w:r>
+            <w:proofErr w:type="spellEnd"/>
+            <w:r>
+              <w:t xml:space="preserve">” </w:t>
+            </w:r>
+            <w:proofErr w:type="spellStart"/>
+            <w:r>
+              <w:t>button</w:t>
+            </w:r>
+            <w:proofErr w:type="spellEnd"/>
+            <w:r>
+              <w:t xml:space="preserve"> are </w:t>
+            </w:r>
+            <w:proofErr w:type="spellStart"/>
+            <w:r>
+              <w:t>enabled</w:t>
+            </w:r>
+            <w:proofErr w:type="spellEnd"/>
+          </w:p>
+        </w:tc>
+        <w:tc>
+          <w:tcPr>
+            <w:tcW w:w="1613" w:type="dxa"/>
+          </w:tcPr>
+          <w:p>
+            <w:pPr>
+              <w:jc w:val="center"/>
+            </w:pPr>
+          </w:p>
+        </w:tc>
+      </w:tr>
+      <w:tr>
+        <w:tc>
+          <w:tcPr>
+            <w:tcW w:w="2379" w:type="dxa"/>
+            <w:gridSpan w:val="2"/>
+          </w:tcPr>
+          <w:p>
+            <w:pPr>
+              <w:jc w:val="center"/>
+            </w:pPr>
+            <w:r>
+              <w:t xml:space="preserve">The </w:t>
+            </w:r>
+            <w:proofErr w:type="spellStart"/>
+            <w:r>
+              <w:t>user</w:t>
+            </w:r>
+            <w:proofErr w:type="spellEnd"/>
+            <w:r>
+              <w:t xml:space="preserve"> </w:t>
+            </w:r>
+            <w:proofErr w:type="spellStart"/>
+            <w:r>
+              <w:t>clicks</w:t>
+            </w:r>
+            <w:proofErr w:type="spellEnd"/>
+            <w:r>
+              <w:t xml:space="preserve"> on a </w:t>
+            </w:r>
+            <w:proofErr w:type="spellStart"/>
+            <w:r>
+              <w:t>row</w:t>
+            </w:r>
+            <w:proofErr w:type="spellEnd"/>
+            <w:r>
+              <w:t xml:space="preserve"> </w:t>
+            </w:r>
+            <w:proofErr w:type="spellStart"/>
+            <w:r>
+              <w:t>whose</w:t>
+            </w:r>
+            <w:proofErr w:type="spellEnd"/>
+            <w:r>
+              <w:t xml:space="preserve"> status </w:t>
+            </w:r>
+            <w:proofErr w:type="spellStart"/>
+            <w:r>
+              <w:t>is</w:t>
+            </w:r>
+            <w:proofErr w:type="spellEnd"/>
+            <w:r>
+              <w:t xml:space="preserve"> “NOTISSUED”</w:t>
+            </w:r>
+          </w:p>
+        </w:tc>
+        <w:tc>
+          <w:tcPr>
+            <w:tcW w:w="2699" w:type="dxa"/>
+          </w:tcPr>
+          <w:p>
+            <w:pPr>
+              <w:jc w:val="center"/>
+            </w:pPr>
+          </w:p>
+        </w:tc>
+        <w:tc>
+          <w:tcPr>
+            <w:tcW w:w="2937" w:type="dxa"/>
+          </w:tcPr>
+          <w:p>
+            <w:pPr>
+              <w:jc w:val="center"/>
+            </w:pPr>
+            <w:proofErr w:type="spellStart"/>
+            <w:r>
+              <w:t>Only</w:t>
+            </w:r>
+            <w:proofErr w:type="spellEnd"/>
+            <w:r>
+              <w:t xml:space="preserve"> “Create”, “</w:t>
+            </w:r>
+            <w:proofErr w:type="spellStart"/>
+            <w:r>
+              <w:t>Issue</w:t>
+            </w:r>
+            <w:proofErr w:type="spellEnd"/>
+            <w:r>
+              <w:t xml:space="preserve">” and “Delete” </w:t>
+            </w:r>
+            <w:proofErr w:type="spellStart"/>
+            <w:r>
+              <w:t>button</w:t>
+            </w:r>
+            <w:proofErr w:type="spellEnd"/>
+            <w:r>
+              <w:t xml:space="preserve"> are </w:t>
+            </w:r>
+            <w:proofErr w:type="spellStart"/>
+            <w:r>
+              <w:t>enabled</w:t>
+            </w:r>
+            <w:proofErr w:type="spellEnd"/>
+          </w:p>
+        </w:tc>
+        <w:tc>
+          <w:tcPr>
+            <w:tcW w:w="1613" w:type="dxa"/>
+          </w:tcPr>
+          <w:p>
+            <w:pPr>
+              <w:jc w:val="center"/>
+            </w:pPr>
+          </w:p>
+        </w:tc>
+      </w:tr>
+      <w:tr>
+        <w:tc>
+          <w:tcPr>
+            <w:tcW w:w="2379" w:type="dxa"/>
+            <w:gridSpan w:val="2"/>
+          </w:tcPr>
+          <w:p>
+            <w:pPr>
+              <w:jc w:val="center"/>
+            </w:pPr>
+            <w:r>
+              <w:t xml:space="preserve">The </w:t>
+            </w:r>
+            <w:proofErr w:type="spellStart"/>
+            <w:r>
+              <w:t>user</w:t>
+            </w:r>
+            <w:proofErr w:type="spellEnd"/>
+            <w:r>
+              <w:t xml:space="preserve"> </w:t>
+            </w:r>
+            <w:proofErr w:type="spellStart"/>
+            <w:r>
+              <w:t>clicks</w:t>
+            </w:r>
+            <w:proofErr w:type="spellEnd"/>
+            <w:r>
+              <w:t xml:space="preserve"> on a </w:t>
+            </w:r>
+            <w:proofErr w:type="spellStart"/>
+            <w:r>
+              <w:t>row</w:t>
+            </w:r>
+            <w:proofErr w:type="spellEnd"/>
+            <w:r>
+              <w:t xml:space="preserve"> </w:t>
+            </w:r>
+            <w:proofErr w:type="spellStart"/>
+            <w:r>
+              <w:t>whose</w:t>
+            </w:r>
+            <w:proofErr w:type="spellEnd"/>
+            <w:r>
+              <w:t xml:space="preserve"> status </w:t>
+            </w:r>
+            <w:proofErr w:type="spellStart"/>
+            <w:r>
+              <w:t>is</w:t>
+            </w:r>
+            <w:proofErr w:type="spellEnd"/>
+            <w:r>
+              <w:t xml:space="preserve"> “SUSPENDED”</w:t>
+            </w:r>
+          </w:p>
+        </w:tc>
+        <w:tc>
+          <w:tcPr>
+            <w:tcW w:w="2699" w:type="dxa"/>
+          </w:tcPr>
+          <w:p>
+            <w:pPr>
+              <w:jc w:val="center"/>
+            </w:pPr>
+          </w:p>
+        </w:tc>
+        <w:tc>
+          <w:tcPr>
+            <w:tcW w:w="2937" w:type="dxa"/>
+          </w:tcPr>
+          <w:p>
+            <w:pPr>
+              <w:jc w:val="center"/>
+            </w:pPr>
+            <w:proofErr w:type="spellStart"/>
+            <w:r>
+              <w:t>Only</w:t>
+            </w:r>
+            <w:proofErr w:type="spellEnd"/>
+            <w:r>
+              <w:t xml:space="preserve"> “Create”, “</w:t>
+            </w:r>
+            <w:proofErr w:type="spellStart"/>
+            <w:r>
+              <w:t>Reissue</w:t>
+            </w:r>
+            <w:proofErr w:type="spellEnd"/>
+            <w:r>
+              <w:t xml:space="preserve">” and “Save </w:t>
+            </w:r>
+            <w:proofErr w:type="spellStart"/>
+            <w:r>
+              <w:t>as</w:t>
+            </w:r>
+            <w:proofErr w:type="spellEnd"/>
+            <w:r>
+              <w:t xml:space="preserve"> </w:t>
+            </w:r>
+            <w:proofErr w:type="spellStart"/>
+            <w:r>
+              <w:t>not</w:t>
+            </w:r>
+            <w:proofErr w:type="spellEnd"/>
+            <w:r>
+              <w:t xml:space="preserve"> </w:t>
+            </w:r>
+            <w:proofErr w:type="spellStart"/>
+            <w:r>
+              <w:t>pertinent</w:t>
+            </w:r>
+            <w:proofErr w:type="spellEnd"/>
+            <w:r>
+              <w:t xml:space="preserve">” </w:t>
+            </w:r>
+            <w:proofErr w:type="spellStart"/>
+            <w:r>
+              <w:t>button</w:t>
+            </w:r>
+            <w:proofErr w:type="spellEnd"/>
+            <w:r>
+              <w:t xml:space="preserve"> are </w:t>
+            </w:r>
+            <w:proofErr w:type="spellStart"/>
+            <w:r>
+              <w:t>enabled</w:t>
+            </w:r>
+            <w:proofErr w:type="spellEnd"/>
+          </w:p>
+        </w:tc>
+        <w:tc>
+          <w:tcPr>
+            <w:tcW w:w="1613" w:type="dxa"/>
+          </w:tcPr>
+          <w:p>
+            <w:pPr>
+              <w:jc w:val="center"/>
+            </w:pPr>
+          </w:p>
+        </w:tc>
+      </w:tr>
+      <w:tr>
+        <w:tc>
+          <w:tcPr>
+            <w:tcW w:w="2379" w:type="dxa"/>
+            <w:gridSpan w:val="2"/>
+          </w:tcPr>
+          <w:p>
+            <w:pPr>
+              <w:jc w:val="center"/>
+            </w:pPr>
+            <w:r>
+              <w:t xml:space="preserve">The </w:t>
+            </w:r>
+            <w:proofErr w:type="spellStart"/>
+            <w:r>
+              <w:t>user</w:t>
+            </w:r>
+            <w:proofErr w:type="spellEnd"/>
+            <w:r>
+              <w:t xml:space="preserve"> </w:t>
+            </w:r>
+            <w:proofErr w:type="spellStart"/>
+            <w:r>
+              <w:t>presses</w:t>
+            </w:r>
+            <w:proofErr w:type="spellEnd"/>
+            <w:r>
+              <w:t xml:space="preserve"> “Save </w:t>
+            </w:r>
+            <w:proofErr w:type="spellStart"/>
+            <w:r>
+              <w:t>as</w:t>
+            </w:r>
+            <w:proofErr w:type="spellEnd"/>
+            <w:r>
+              <w:t xml:space="preserve"> </w:t>
+            </w:r>
+            <w:proofErr w:type="spellStart"/>
+            <w:r>
+              <w:t>suspended</w:t>
+            </w:r>
+            <w:proofErr w:type="spellEnd"/>
+            <w:r>
+              <w:t>”</w:t>
+            </w:r>
+            <w:r>
+              <w:t xml:space="preserve"> </w:t>
+            </w:r>
+            <w:proofErr w:type="spellStart"/>
+            <w:r>
+              <w:t>button</w:t>
+            </w:r>
+            <w:proofErr w:type="spellEnd"/>
+            <w:r>
+              <w:t xml:space="preserve"> and </w:t>
+            </w:r>
+            <w:proofErr w:type="spellStart"/>
+            <w:r>
+              <w:t>conf</w:t>
+            </w:r>
+            <w:r>
+              <w:t>i</w:t>
+            </w:r>
+            <w:r>
+              <w:t>r</w:t>
+            </w:r>
+            <w:r>
+              <w:t>ms</w:t>
+            </w:r>
+            <w:proofErr w:type="spellEnd"/>
+            <w:r>
+              <w:t xml:space="preserve"> the </w:t>
+            </w:r>
+            <w:proofErr w:type="spellStart"/>
+            <w:r>
+              <w:t>operation</w:t>
+            </w:r>
+            <w:proofErr w:type="spellEnd"/>
+          </w:p>
+        </w:tc>
+        <w:tc>
+          <w:tcPr>
+            <w:tcW w:w="2699" w:type="dxa"/>
+          </w:tcPr>
+          <w:p>
+            <w:pPr>
+              <w:jc w:val="center"/>
+            </w:pPr>
+            <w:r>
+              <w:t xml:space="preserve">The server </w:t>
+            </w:r>
+            <w:proofErr w:type="spellStart"/>
+            <w:r>
+              <w:t>is</w:t>
+            </w:r>
+            <w:proofErr w:type="spellEnd"/>
+            <w:r>
+              <w:t xml:space="preserve"> </w:t>
+            </w:r>
+            <w:proofErr w:type="spellStart"/>
+            <w:r>
+              <w:t>reachable</w:t>
+            </w:r>
+            <w:proofErr w:type="spellEnd"/>
+            <w:r>
+              <w:t xml:space="preserve"> and the </w:t>
+            </w:r>
+            <w:proofErr w:type="spellStart"/>
+            <w:r>
+              <w:t>operation</w:t>
+            </w:r>
+            <w:proofErr w:type="spellEnd"/>
+            <w:r>
+              <w:t xml:space="preserve"> </w:t>
+            </w:r>
+            <w:proofErr w:type="spellStart"/>
+            <w:r>
+              <w:t>is</w:t>
+            </w:r>
+            <w:proofErr w:type="spellEnd"/>
+            <w:r>
+              <w:t xml:space="preserve"> </w:t>
+            </w:r>
+            <w:proofErr w:type="spellStart"/>
+            <w:r>
+              <w:t>successful</w:t>
+            </w:r>
+            <w:proofErr w:type="spellEnd"/>
+          </w:p>
+        </w:tc>
+        <w:tc>
+          <w:tcPr>
+            <w:tcW w:w="2937" w:type="dxa"/>
+          </w:tcPr>
+          <w:p>
+            <w:pPr>
+              <w:jc w:val="center"/>
+            </w:pPr>
+            <w:r>
+              <w:t xml:space="preserve">The status of the </w:t>
+            </w:r>
+            <w:proofErr w:type="spellStart"/>
+            <w:r>
+              <w:t>previously</w:t>
+            </w:r>
+            <w:proofErr w:type="spellEnd"/>
+            <w:r>
+              <w:t xml:space="preserve"> </w:t>
+            </w:r>
+            <w:proofErr w:type="spellStart"/>
+            <w:r>
+              <w:t>selected</w:t>
+            </w:r>
+            <w:proofErr w:type="spellEnd"/>
+            <w:r>
+              <w:t xml:space="preserve"> </w:t>
+            </w:r>
+            <w:proofErr w:type="spellStart"/>
+            <w:r>
+              <w:t>row</w:t>
+            </w:r>
+            <w:proofErr w:type="spellEnd"/>
+            <w:r>
+              <w:t xml:space="preserve"> </w:t>
+            </w:r>
+            <w:proofErr w:type="spellStart"/>
+            <w:r>
+              <w:t>changes</w:t>
+            </w:r>
+            <w:proofErr w:type="spellEnd"/>
+            <w:r>
+              <w:t xml:space="preserve"> to “SUSPENDED” and </w:t>
+            </w:r>
+            <w:proofErr w:type="spellStart"/>
+            <w:r>
+              <w:t>all</w:t>
+            </w:r>
+            <w:proofErr w:type="spellEnd"/>
+            <w:r>
+              <w:t xml:space="preserve"> </w:t>
+            </w:r>
+            <w:proofErr w:type="spellStart"/>
+            <w:r>
+              <w:t>buttons</w:t>
+            </w:r>
+            <w:proofErr w:type="spellEnd"/>
+            <w:r>
+              <w:t xml:space="preserve"> (“Create” </w:t>
+            </w:r>
+            <w:proofErr w:type="spellStart"/>
+            <w:r>
+              <w:t>excluded</w:t>
+            </w:r>
+            <w:proofErr w:type="spellEnd"/>
+            <w:r>
+              <w:t xml:space="preserve">) are </w:t>
+            </w:r>
+            <w:proofErr w:type="spellStart"/>
+            <w:r>
+              <w:t>disabled</w:t>
+            </w:r>
+            <w:proofErr w:type="spellEnd"/>
+          </w:p>
+        </w:tc>
+        <w:tc>
+          <w:tcPr>
+            <w:tcW w:w="1613" w:type="dxa"/>
+          </w:tcPr>
+          <w:p>
+            <w:pPr>
+              <w:jc w:val="center"/>
+            </w:pPr>
+          </w:p>
+        </w:tc>
+      </w:tr>
+      <w:tr>
+        <w:tc>
+          <w:tcPr>
+            <w:tcW w:w="2379" w:type="dxa"/>
+            <w:gridSpan w:val="2"/>
+          </w:tcPr>
+          <w:p>
+            <w:pPr>
+              <w:jc w:val="center"/>
+            </w:pPr>
+            <w:r>
+              <w:t xml:space="preserve">The </w:t>
+            </w:r>
+            <w:proofErr w:type="spellStart"/>
+            <w:r>
+              <w:t>user</w:t>
+            </w:r>
+            <w:proofErr w:type="spellEnd"/>
+            <w:r>
+              <w:t xml:space="preserve"> </w:t>
+            </w:r>
+            <w:proofErr w:type="spellStart"/>
+            <w:r>
+              <w:t>presses</w:t>
+            </w:r>
+            <w:proofErr w:type="spellEnd"/>
+            <w:r>
+              <w:t xml:space="preserve"> “Save </w:t>
+            </w:r>
+            <w:proofErr w:type="spellStart"/>
+            <w:r>
+              <w:t>as</w:t>
+            </w:r>
+            <w:proofErr w:type="spellEnd"/>
+            <w:r>
+              <w:t xml:space="preserve"> </w:t>
+            </w:r>
+            <w:proofErr w:type="spellStart"/>
+            <w:r>
+              <w:t>paid</w:t>
+            </w:r>
+            <w:proofErr w:type="spellEnd"/>
+            <w:r>
+              <w:t xml:space="preserve">” </w:t>
+            </w:r>
+            <w:proofErr w:type="spellStart"/>
+            <w:r>
+              <w:t>button</w:t>
+            </w:r>
+            <w:proofErr w:type="spellEnd"/>
+            <w:r>
+              <w:t xml:space="preserve"> and </w:t>
+            </w:r>
+            <w:proofErr w:type="spellStart"/>
+            <w:r>
+              <w:t>conf</w:t>
+            </w:r>
+            <w:r>
+              <w:t>i</w:t>
+            </w:r>
+            <w:r>
+              <w:t>r</w:t>
+            </w:r>
+            <w:r>
+              <w:t>ms</w:t>
+            </w:r>
+            <w:proofErr w:type="spellEnd"/>
+            <w:r>
+              <w:t xml:space="preserve"> the </w:t>
+            </w:r>
+            <w:proofErr w:type="spellStart"/>
+            <w:r>
+              <w:t>operation</w:t>
+            </w:r>
+            <w:proofErr w:type="spellEnd"/>
+          </w:p>
+        </w:tc>
+        <w:tc>
+          <w:tcPr>
+            <w:tcW w:w="2699" w:type="dxa"/>
+          </w:tcPr>
+          <w:p>
+            <w:pPr>
+              <w:jc w:val="center"/>
+            </w:pPr>
+            <w:r>
+              <w:t xml:space="preserve">The server </w:t>
+            </w:r>
+            <w:proofErr w:type="spellStart"/>
+            <w:r>
+              <w:t>is</w:t>
+            </w:r>
+            <w:proofErr w:type="spellEnd"/>
+            <w:r>
+              <w:t xml:space="preserve"> </w:t>
+            </w:r>
+            <w:proofErr w:type="spellStart"/>
+            <w:r>
+              <w:t>reachable</w:t>
+            </w:r>
+            <w:proofErr w:type="spellEnd"/>
+            <w:r>
+              <w:t xml:space="preserve"> and the </w:t>
+            </w:r>
+            <w:proofErr w:type="spellStart"/>
+            <w:r>
+              <w:t>operation</w:t>
+            </w:r>
+            <w:proofErr w:type="spellEnd"/>
+            <w:r>
+              <w:t xml:space="preserve"> </w:t>
+            </w:r>
+            <w:proofErr w:type="spellStart"/>
+            <w:r>
+              <w:t>is</w:t>
+            </w:r>
+            <w:proofErr w:type="spellEnd"/>
+            <w:r>
+              <w:t xml:space="preserve"> </w:t>
+            </w:r>
+            <w:proofErr w:type="spellStart"/>
+            <w:r>
+              <w:t>successful</w:t>
+            </w:r>
+            <w:proofErr w:type="spellEnd"/>
+          </w:p>
+        </w:tc>
+        <w:tc>
+          <w:tcPr>
+            <w:tcW w:w="2937" w:type="dxa"/>
+          </w:tcPr>
+          <w:p>
+            <w:pPr>
+              <w:jc w:val="center"/>
+            </w:pPr>
+            <w:r>
+              <w:t xml:space="preserve">The </w:t>
+            </w:r>
+            <w:proofErr w:type="spellStart"/>
+            <w:r>
+              <w:t>previously</w:t>
+            </w:r>
+            <w:proofErr w:type="spellEnd"/>
+            <w:r>
+              <w:t xml:space="preserve"> </w:t>
+            </w:r>
+            <w:proofErr w:type="spellStart"/>
+            <w:r>
+              <w:t>selected</w:t>
+            </w:r>
+            <w:proofErr w:type="spellEnd"/>
+            <w:r>
+              <w:t xml:space="preserve"> </w:t>
+            </w:r>
+            <w:proofErr w:type="spellStart"/>
+            <w:r>
+              <w:t>row</w:t>
+            </w:r>
+            <w:proofErr w:type="spellEnd"/>
+            <w:r>
+              <w:t xml:space="preserve"> </w:t>
+            </w:r>
+            <w:proofErr w:type="spellStart"/>
+            <w:r>
+              <w:t>is</w:t>
+            </w:r>
+            <w:proofErr w:type="spellEnd"/>
+            <w:r>
+              <w:t xml:space="preserve"> </w:t>
+            </w:r>
+            <w:proofErr w:type="spellStart"/>
+            <w:r>
+              <w:t>removed</w:t>
+            </w:r>
+            <w:proofErr w:type="spellEnd"/>
+            <w:r>
+              <w:t xml:space="preserve"> and </w:t>
+            </w:r>
+            <w:proofErr w:type="spellStart"/>
+            <w:r>
+              <w:t>all</w:t>
+            </w:r>
+            <w:proofErr w:type="spellEnd"/>
+            <w:r>
+              <w:t xml:space="preserve"> </w:t>
+            </w:r>
+            <w:proofErr w:type="spellStart"/>
+            <w:r>
+              <w:t>buttons</w:t>
+            </w:r>
+            <w:proofErr w:type="spellEnd"/>
+            <w:r>
+              <w:t xml:space="preserve"> (“Create” </w:t>
+            </w:r>
+            <w:proofErr w:type="spellStart"/>
+            <w:r>
+              <w:t>excluded</w:t>
+            </w:r>
+            <w:proofErr w:type="spellEnd"/>
+            <w:r>
+              <w:t xml:space="preserve">) are </w:t>
+            </w:r>
+            <w:proofErr w:type="spellStart"/>
+            <w:r>
+              <w:t>disabled</w:t>
+            </w:r>
+            <w:proofErr w:type="spellEnd"/>
+          </w:p>
+        </w:tc>
+        <w:tc>
+          <w:tcPr>
+            <w:tcW w:w="1613" w:type="dxa"/>
+          </w:tcPr>
+          <w:p>
+            <w:pPr>
+              <w:jc w:val="center"/>
+            </w:pPr>
+          </w:p>
+        </w:tc>
+      </w:tr>
+      <w:tr>
+        <w:tc>
+          <w:tcPr>
+            <w:tcW w:w="2379" w:type="dxa"/>
+            <w:gridSpan w:val="2"/>
+          </w:tcPr>
+          <w:p>
+            <w:pPr>
+              <w:jc w:val="center"/>
+            </w:pPr>
+            <w:r>
+              <w:t xml:space="preserve">The </w:t>
+            </w:r>
+            <w:proofErr w:type="spellStart"/>
+            <w:r>
+              <w:t>user</w:t>
+            </w:r>
+            <w:proofErr w:type="spellEnd"/>
+            <w:r>
+              <w:t xml:space="preserve"> </w:t>
+            </w:r>
+            <w:proofErr w:type="spellStart"/>
+            <w:r>
+              <w:t>presses</w:t>
+            </w:r>
+            <w:proofErr w:type="spellEnd"/>
+            <w:r>
+              <w:t xml:space="preserve"> “</w:t>
+            </w:r>
+            <w:proofErr w:type="spellStart"/>
+            <w:r>
+              <w:t>Issue</w:t>
+            </w:r>
+            <w:proofErr w:type="spellEnd"/>
+            <w:r>
+              <w:t xml:space="preserve">” </w:t>
+            </w:r>
+            <w:proofErr w:type="spellStart"/>
+            <w:r>
+              <w:t>button</w:t>
+            </w:r>
+            <w:proofErr w:type="spellEnd"/>
+            <w:r>
+              <w:t xml:space="preserve"> and </w:t>
+            </w:r>
+            <w:proofErr w:type="spellStart"/>
+            <w:r>
+              <w:t>conf</w:t>
+            </w:r>
+            <w:r>
+              <w:t>i</w:t>
+            </w:r>
+            <w:r>
+              <w:t>r</w:t>
+            </w:r>
+            <w:r>
+              <w:t>ms</w:t>
+            </w:r>
+            <w:proofErr w:type="spellEnd"/>
+            <w:r>
+              <w:t xml:space="preserve"> the </w:t>
+            </w:r>
+            <w:proofErr w:type="spellStart"/>
+            <w:r>
+              <w:t>operation</w:t>
+            </w:r>
+            <w:proofErr w:type="spellEnd"/>
+          </w:p>
+        </w:tc>
+        <w:tc>
+          <w:tcPr>
+            <w:tcW w:w="2699" w:type="dxa"/>
+          </w:tcPr>
+          <w:p>
+            <w:pPr>
+              <w:jc w:val="center"/>
+            </w:pPr>
+            <w:r>
+              <w:t xml:space="preserve">The server </w:t>
+            </w:r>
+            <w:proofErr w:type="spellStart"/>
+            <w:r>
+              <w:t>is</w:t>
+            </w:r>
+            <w:proofErr w:type="spellEnd"/>
+            <w:r>
+              <w:t xml:space="preserve"> </w:t>
+            </w:r>
+            <w:proofErr w:type="spellStart"/>
+            <w:r>
+              <w:t>reachable</w:t>
+            </w:r>
+            <w:proofErr w:type="spellEnd"/>
+            <w:r>
+              <w:t xml:space="preserve"> and the </w:t>
+            </w:r>
+            <w:proofErr w:type="spellStart"/>
+            <w:r>
+              <w:t>operation</w:t>
+            </w:r>
+            <w:proofErr w:type="spellEnd"/>
+            <w:r>
+              <w:t xml:space="preserve"> </w:t>
+            </w:r>
+            <w:proofErr w:type="spellStart"/>
+            <w:r>
+              <w:t>is</w:t>
+            </w:r>
+            <w:proofErr w:type="spellEnd"/>
+            <w:r>
+              <w:t xml:space="preserve"> </w:t>
+            </w:r>
+            <w:proofErr w:type="spellStart"/>
+            <w:r>
+              <w:t>successful</w:t>
+            </w:r>
+            <w:proofErr w:type="spellEnd"/>
+          </w:p>
+        </w:tc>
+        <w:tc>
+          <w:tcPr>
+            <w:tcW w:w="2937" w:type="dxa"/>
+          </w:tcPr>
+          <w:p>
+            <w:pPr>
+              <w:jc w:val="center"/>
+            </w:pPr>
+            <w:r>
+              <w:t xml:space="preserve">The status of the </w:t>
+            </w:r>
+            <w:proofErr w:type="spellStart"/>
+            <w:r>
+              <w:t>previously</w:t>
+            </w:r>
+            <w:proofErr w:type="spellEnd"/>
+            <w:r>
+              <w:t xml:space="preserve"> </w:t>
+            </w:r>
+            <w:proofErr w:type="spellStart"/>
+            <w:r>
+              <w:t>selected</w:t>
+            </w:r>
+            <w:proofErr w:type="spellEnd"/>
+            <w:r>
+              <w:t xml:space="preserve"> </w:t>
+            </w:r>
+            <w:proofErr w:type="spellStart"/>
+            <w:r>
+              <w:t>row</w:t>
+            </w:r>
+            <w:proofErr w:type="spellEnd"/>
+            <w:r>
+              <w:t xml:space="preserve"> </w:t>
+            </w:r>
+            <w:proofErr w:type="spellStart"/>
+            <w:r>
+              <w:t>changes</w:t>
+            </w:r>
+            <w:proofErr w:type="spellEnd"/>
+            <w:r>
+              <w:t xml:space="preserve"> to “ISSUED” and </w:t>
+            </w:r>
+            <w:proofErr w:type="spellStart"/>
+            <w:r>
+              <w:t>all</w:t>
+            </w:r>
+            <w:proofErr w:type="spellEnd"/>
+            <w:r>
+              <w:t xml:space="preserve"> </w:t>
+            </w:r>
+            <w:proofErr w:type="spellStart"/>
+            <w:r>
+              <w:t>buttons</w:t>
+            </w:r>
+            <w:proofErr w:type="spellEnd"/>
+            <w:r>
+              <w:t xml:space="preserve"> (“Create” </w:t>
+            </w:r>
+            <w:proofErr w:type="spellStart"/>
+            <w:r>
+              <w:t>excluded</w:t>
+            </w:r>
+            <w:proofErr w:type="spellEnd"/>
+            <w:r>
+              <w:t xml:space="preserve">) are </w:t>
+            </w:r>
+            <w:proofErr w:type="spellStart"/>
+            <w:r>
+              <w:t>disabled</w:t>
+            </w:r>
+            <w:proofErr w:type="spellEnd"/>
+          </w:p>
+        </w:tc>
+        <w:tc>
+          <w:tcPr>
+            <w:tcW w:w="1613" w:type="dxa"/>
+          </w:tcPr>
+          <w:p>
+            <w:pPr>
+              <w:jc w:val="center"/>
+            </w:pPr>
+          </w:p>
+        </w:tc>
+      </w:tr>
+      <w:tr>
+        <w:tc>
+          <w:tcPr>
+            <w:tcW w:w="2379" w:type="dxa"/>
+            <w:gridSpan w:val="2"/>
+          </w:tcPr>
+          <w:p>
+            <w:pPr>
+              <w:jc w:val="center"/>
+            </w:pPr>
+            <w:r>
+              <w:t xml:space="preserve">The </w:t>
+            </w:r>
+            <w:proofErr w:type="spellStart"/>
+            <w:r>
+              <w:t>user</w:t>
+            </w:r>
+            <w:proofErr w:type="spellEnd"/>
+            <w:r>
+              <w:t xml:space="preserve"> </w:t>
+            </w:r>
+            <w:proofErr w:type="spellStart"/>
+            <w:r>
+              <w:t>p</w:t>
+            </w:r>
+            <w:r>
+              <w:t>resses</w:t>
+            </w:r>
+            <w:proofErr w:type="spellEnd"/>
+            <w:r>
+              <w:t xml:space="preserve"> “Delete” </w:t>
+            </w:r>
+            <w:proofErr w:type="spellStart"/>
+            <w:r>
+              <w:t>button</w:t>
+            </w:r>
+            <w:proofErr w:type="spellEnd"/>
+            <w:r>
+              <w:t xml:space="preserve"> and </w:t>
+            </w:r>
+            <w:proofErr w:type="spellStart"/>
+            <w:r>
+              <w:t>conf</w:t>
+            </w:r>
+            <w:r>
+              <w:t>i</w:t>
+            </w:r>
+            <w:r>
+              <w:t>r</w:t>
+            </w:r>
+            <w:r>
+              <w:t>ms</w:t>
+            </w:r>
+            <w:proofErr w:type="spellEnd"/>
+            <w:r>
+              <w:t xml:space="preserve"> the </w:t>
+            </w:r>
+            <w:proofErr w:type="spellStart"/>
+            <w:r>
+              <w:t>operation</w:t>
+            </w:r>
+            <w:proofErr w:type="spellEnd"/>
+          </w:p>
+        </w:tc>
+        <w:tc>
+          <w:tcPr>
+            <w:tcW w:w="2699" w:type="dxa"/>
+          </w:tcPr>
+          <w:p>
+            <w:pPr>
+              <w:jc w:val="center"/>
+            </w:pPr>
+            <w:r>
+              <w:t xml:space="preserve">The server </w:t>
+            </w:r>
+            <w:proofErr w:type="spellStart"/>
+            <w:r>
+              <w:t>is</w:t>
+            </w:r>
+            <w:proofErr w:type="spellEnd"/>
+            <w:r>
+              <w:t xml:space="preserve"> </w:t>
+            </w:r>
+            <w:proofErr w:type="spellStart"/>
+            <w:r>
+              <w:t>reachable</w:t>
+            </w:r>
+            <w:proofErr w:type="spellEnd"/>
+            <w:r>
+              <w:t xml:space="preserve"> and the </w:t>
+            </w:r>
+            <w:proofErr w:type="spellStart"/>
+            <w:r>
+              <w:t>operation</w:t>
+            </w:r>
+            <w:proofErr w:type="spellEnd"/>
+            <w:r>
+              <w:t xml:space="preserve"> </w:t>
+            </w:r>
+            <w:proofErr w:type="spellStart"/>
+            <w:r>
+              <w:t>is</w:t>
+            </w:r>
+            <w:proofErr w:type="spellEnd"/>
+            <w:r>
+              <w:t xml:space="preserve"> </w:t>
+            </w:r>
+            <w:proofErr w:type="spellStart"/>
+            <w:r>
+              <w:t>successful</w:t>
+            </w:r>
+            <w:proofErr w:type="spellEnd"/>
+          </w:p>
+        </w:tc>
+        <w:tc>
+          <w:tcPr>
+            <w:tcW w:w="2937" w:type="dxa"/>
+          </w:tcPr>
+          <w:p>
+            <w:pPr>
+              <w:jc w:val="center"/>
+            </w:pPr>
+            <w:r>
+              <w:t xml:space="preserve">The </w:t>
+            </w:r>
+            <w:proofErr w:type="spellStart"/>
+            <w:r>
+              <w:t>previously</w:t>
+            </w:r>
+            <w:proofErr w:type="spellEnd"/>
+            <w:r>
+              <w:t xml:space="preserve"> </w:t>
+            </w:r>
+            <w:proofErr w:type="spellStart"/>
+            <w:r>
+              <w:t>selected</w:t>
+            </w:r>
+            <w:proofErr w:type="spellEnd"/>
+            <w:r>
+              <w:t xml:space="preserve"> </w:t>
+            </w:r>
+            <w:proofErr w:type="spellStart"/>
+            <w:r>
+              <w:t>row</w:t>
+            </w:r>
+            <w:proofErr w:type="spellEnd"/>
+            <w:r>
+              <w:t xml:space="preserve"> </w:t>
+            </w:r>
+            <w:proofErr w:type="spellStart"/>
+            <w:r>
+              <w:t>is</w:t>
+            </w:r>
+            <w:proofErr w:type="spellEnd"/>
+            <w:r>
+              <w:t xml:space="preserve"> </w:t>
+            </w:r>
+            <w:proofErr w:type="spellStart"/>
+            <w:r>
+              <w:t>removed</w:t>
+            </w:r>
+            <w:proofErr w:type="spellEnd"/>
+            <w:r>
+              <w:t xml:space="preserve"> and </w:t>
+            </w:r>
+            <w:proofErr w:type="spellStart"/>
+            <w:r>
+              <w:t>all</w:t>
+            </w:r>
+            <w:proofErr w:type="spellEnd"/>
+            <w:r>
+              <w:t xml:space="preserve"> </w:t>
+            </w:r>
+            <w:proofErr w:type="spellStart"/>
+            <w:r>
+              <w:t>buttons</w:t>
+            </w:r>
+            <w:proofErr w:type="spellEnd"/>
+            <w:r>
+              <w:t xml:space="preserve"> (“Create” </w:t>
+            </w:r>
+            <w:proofErr w:type="spellStart"/>
+            <w:r>
+              <w:t>excluded</w:t>
+            </w:r>
+            <w:proofErr w:type="spellEnd"/>
+            <w:r>
+              <w:t xml:space="preserve">) are </w:t>
+            </w:r>
+            <w:proofErr w:type="spellStart"/>
+            <w:r>
+              <w:t>disabled</w:t>
+            </w:r>
+            <w:proofErr w:type="spellEnd"/>
+          </w:p>
+        </w:tc>
+        <w:tc>
+          <w:tcPr>
+            <w:tcW w:w="1613" w:type="dxa"/>
+          </w:tcPr>
+          <w:p>
+            <w:pPr>
+              <w:jc w:val="center"/>
+            </w:pPr>
+          </w:p>
+        </w:tc>
+      </w:tr>
+      <w:tr>
+        <w:tc>
+          <w:tcPr>
+            <w:tcW w:w="2379" w:type="dxa"/>
+            <w:gridSpan w:val="2"/>
+          </w:tcPr>
+          <w:p>
+            <w:pPr>
+              <w:jc w:val="center"/>
+            </w:pPr>
+            <w:r>
+              <w:t xml:space="preserve">The </w:t>
+            </w:r>
+            <w:proofErr w:type="spellStart"/>
+            <w:r>
+              <w:t>user</w:t>
+            </w:r>
+            <w:proofErr w:type="spellEnd"/>
+            <w:r>
+              <w:t xml:space="preserve"> </w:t>
+            </w:r>
+            <w:proofErr w:type="spellStart"/>
+            <w:r>
+              <w:t>presses</w:t>
+            </w:r>
+            <w:proofErr w:type="spellEnd"/>
+            <w:r>
+              <w:t xml:space="preserve"> “</w:t>
+            </w:r>
+            <w:proofErr w:type="spellStart"/>
+            <w:r>
+              <w:t>Reissue</w:t>
+            </w:r>
+            <w:proofErr w:type="spellEnd"/>
+            <w:r>
+              <w:t xml:space="preserve">” </w:t>
+            </w:r>
+            <w:proofErr w:type="spellStart"/>
+            <w:r>
+              <w:t>button</w:t>
+            </w:r>
+            <w:proofErr w:type="spellEnd"/>
+            <w:r>
+              <w:t xml:space="preserve"> and </w:t>
+            </w:r>
+            <w:proofErr w:type="spellStart"/>
+            <w:r>
+              <w:t>confirms</w:t>
+            </w:r>
+            <w:proofErr w:type="spellEnd"/>
+            <w:r>
+              <w:t xml:space="preserve"> the </w:t>
+            </w:r>
+            <w:proofErr w:type="spellStart"/>
+            <w:r>
+              <w:t>operation</w:t>
+            </w:r>
+            <w:proofErr w:type="spellEnd"/>
+          </w:p>
+        </w:tc>
+        <w:tc>
+          <w:tcPr>
+            <w:tcW w:w="2699" w:type="dxa"/>
+          </w:tcPr>
+          <w:p>
+            <w:pPr>
+              <w:jc w:val="center"/>
+            </w:pPr>
+            <w:r>
+              <w:t xml:space="preserve">The server </w:t>
+            </w:r>
+            <w:proofErr w:type="spellStart"/>
+            <w:r>
+              <w:t>is</w:t>
+            </w:r>
+            <w:proofErr w:type="spellEnd"/>
+            <w:r>
+              <w:t xml:space="preserve"> </w:t>
+            </w:r>
+            <w:proofErr w:type="spellStart"/>
+            <w:r>
+              <w:t>reachable</w:t>
+            </w:r>
+            <w:proofErr w:type="spellEnd"/>
+            <w:r>
+              <w:t xml:space="preserve"> and the </w:t>
+            </w:r>
+            <w:proofErr w:type="spellStart"/>
+            <w:r>
+              <w:t>operation</w:t>
+            </w:r>
+            <w:proofErr w:type="spellEnd"/>
+            <w:r>
+              <w:t xml:space="preserve"> </w:t>
+            </w:r>
+            <w:proofErr w:type="spellStart"/>
+            <w:r>
+              <w:t>is</w:t>
+            </w:r>
+            <w:proofErr w:type="spellEnd"/>
+            <w:r>
+              <w:t xml:space="preserve"> </w:t>
+            </w:r>
+            <w:proofErr w:type="spellStart"/>
+            <w:r>
+              <w:t>successful</w:t>
+            </w:r>
+            <w:proofErr w:type="spellEnd"/>
+          </w:p>
+        </w:tc>
+        <w:tc>
+          <w:tcPr>
+            <w:tcW w:w="2937" w:type="dxa"/>
+          </w:tcPr>
+          <w:p>
+            <w:pPr>
+              <w:jc w:val="center"/>
+            </w:pPr>
+            <w:r>
+              <w:t xml:space="preserve">The status of the </w:t>
+            </w:r>
+            <w:proofErr w:type="spellStart"/>
+            <w:r>
+              <w:t>previously</w:t>
+            </w:r>
+            <w:proofErr w:type="spellEnd"/>
+            <w:r>
+              <w:t xml:space="preserve"> </w:t>
+            </w:r>
+            <w:proofErr w:type="spellStart"/>
+            <w:r>
+              <w:t>selected</w:t>
+            </w:r>
+            <w:proofErr w:type="spellEnd"/>
+            <w:r>
+              <w:t xml:space="preserve"> </w:t>
+            </w:r>
+            <w:proofErr w:type="spellStart"/>
+            <w:r>
+              <w:t>row</w:t>
+            </w:r>
+            <w:proofErr w:type="spellEnd"/>
+            <w:r>
+              <w:t xml:space="preserve"> </w:t>
+            </w:r>
+            <w:proofErr w:type="spellStart"/>
+            <w:r>
+              <w:t>changes</w:t>
+            </w:r>
+            <w:proofErr w:type="spellEnd"/>
+            <w:r>
+              <w:t xml:space="preserve"> to “ISSUED” and </w:t>
+            </w:r>
+            <w:proofErr w:type="spellStart"/>
+            <w:r>
+              <w:t>all</w:t>
+            </w:r>
+            <w:proofErr w:type="spellEnd"/>
+            <w:r>
+              <w:t xml:space="preserve"> </w:t>
+            </w:r>
+            <w:proofErr w:type="spellStart"/>
+            <w:r>
+              <w:t>buttons</w:t>
+            </w:r>
+            <w:proofErr w:type="spellEnd"/>
+            <w:r>
+              <w:t xml:space="preserve"> (“Create” </w:t>
+            </w:r>
+            <w:proofErr w:type="spellStart"/>
+            <w:r>
+              <w:t>excluded</w:t>
+            </w:r>
+            <w:proofErr w:type="spellEnd"/>
+            <w:r>
+              <w:t xml:space="preserve">) are </w:t>
+            </w:r>
+            <w:proofErr w:type="spellStart"/>
+            <w:r>
+              <w:t>disabled</w:t>
+            </w:r>
+            <w:proofErr w:type="spellEnd"/>
+          </w:p>
+        </w:tc>
+        <w:tc>
+          <w:tcPr>
+            <w:tcW w:w="1613" w:type="dxa"/>
+          </w:tcPr>
+          <w:p>
+            <w:pPr>
+              <w:jc w:val="center"/>
+            </w:pPr>
+          </w:p>
+        </w:tc>
+      </w:tr>
+      <w:tr>
+        <w:tc>
+          <w:tcPr>
+            <w:tcW w:w="2379" w:type="dxa"/>
+            <w:gridSpan w:val="2"/>
+          </w:tcPr>
+          <w:p>
+            <w:pPr>
+              <w:jc w:val="center"/>
+            </w:pPr>
+            <w:r>
+              <w:t xml:space="preserve">The </w:t>
+            </w:r>
+            <w:proofErr w:type="spellStart"/>
+            <w:r>
+              <w:t>user</w:t>
+            </w:r>
+            <w:proofErr w:type="spellEnd"/>
+            <w:r>
+              <w:t xml:space="preserve"> </w:t>
+            </w:r>
+            <w:proofErr w:type="spellStart"/>
+            <w:r>
+              <w:t>fills</w:t>
+            </w:r>
+            <w:proofErr w:type="spellEnd"/>
+            <w:r>
+              <w:t xml:space="preserve"> some </w:t>
+            </w:r>
+            <w:proofErr w:type="spellStart"/>
+            <w:r>
+              <w:t>filtering</w:t>
+            </w:r>
+            <w:proofErr w:type="spellEnd"/>
+            <w:r>
+              <w:t xml:space="preserve"> </w:t>
+            </w:r>
+            <w:proofErr w:type="spellStart"/>
+            <w:r>
+              <w:t>fields</w:t>
+            </w:r>
+            <w:proofErr w:type="spellEnd"/>
+          </w:p>
+        </w:tc>
+        <w:tc>
+          <w:tcPr>
+            <w:tcW w:w="2699" w:type="dxa"/>
+          </w:tcPr>
+          <w:p>
+            <w:pPr>
+              <w:jc w:val="center"/>
+            </w:pPr>
+          </w:p>
+        </w:tc>
+        <w:tc>
+          <w:tcPr>
+            <w:tcW w:w="2937" w:type="dxa"/>
+          </w:tcPr>
+          <w:p>
+            <w:pPr>
+              <w:jc w:val="center"/>
+            </w:pPr>
+            <w:proofErr w:type="spellStart"/>
+            <w:r>
+              <w:t>Only</w:t>
+            </w:r>
+            <w:proofErr w:type="spellEnd"/>
+            <w:r>
+              <w:t xml:space="preserve"> the </w:t>
+            </w:r>
+            <w:proofErr w:type="spellStart"/>
+            <w:r>
+              <w:t>rows</w:t>
+            </w:r>
+            <w:proofErr w:type="spellEnd"/>
+            <w:r>
+              <w:t xml:space="preserve"> </w:t>
+            </w:r>
+            <w:proofErr w:type="spellStart"/>
+            <w:r>
+              <w:t>that</w:t>
+            </w:r>
+            <w:proofErr w:type="spellEnd"/>
+            <w:r>
+              <w:t xml:space="preserve"> </w:t>
+            </w:r>
+            <w:proofErr w:type="spellStart"/>
+            <w:r>
+              <w:t>satisfy</w:t>
+            </w:r>
+            <w:proofErr w:type="spellEnd"/>
+            <w:r>
+              <w:t xml:space="preserve"> the </w:t>
+            </w:r>
+            <w:proofErr w:type="spellStart"/>
+            <w:r>
+              <w:t>filtering</w:t>
+            </w:r>
+            <w:proofErr w:type="spellEnd"/>
+            <w:r>
+              <w:t xml:space="preserve"> </w:t>
+            </w:r>
+            <w:proofErr w:type="spellStart"/>
+            <w:r>
+              <w:t>criteria</w:t>
+            </w:r>
+            <w:proofErr w:type="spellEnd"/>
+            <w:r>
+              <w:t xml:space="preserve"> are </w:t>
+            </w:r>
+            <w:proofErr w:type="spellStart"/>
+            <w:r>
+              <w:t>left</w:t>
+            </w:r>
+            <w:proofErr w:type="spellEnd"/>
+            <w:r>
+              <w:t xml:space="preserve"> </w:t>
+            </w:r>
+            <w:proofErr w:type="spellStart"/>
+            <w:r>
+              <w:t>shown</w:t>
+            </w:r>
+            <w:proofErr w:type="spellEnd"/>
+            <w:r>
+              <w:t xml:space="preserve"> in the table</w:t>
+            </w:r>
+          </w:p>
+        </w:tc>
+        <w:tc>
+          <w:tcPr>
+            <w:tcW w:w="1613" w:type="dxa"/>
+          </w:tcPr>
+          <w:p>
+            <w:pPr>
+              <w:jc w:val="center"/>
+            </w:pPr>
+          </w:p>
+        </w:tc>
+      </w:tr>
+      <w:tr>
+        <w:tc>
+          <w:tcPr>
+            <w:tcW w:w="2379" w:type="dxa"/>
+            <w:gridSpan w:val="2"/>
+          </w:tcPr>
+          <w:p>
+            <w:pPr>
+              <w:jc w:val="center"/>
+            </w:pPr>
+            <w:r>
+              <w:t xml:space="preserve">The </w:t>
+            </w:r>
+            <w:proofErr w:type="spellStart"/>
+            <w:r>
+              <w:t>user</w:t>
+            </w:r>
+            <w:proofErr w:type="spellEnd"/>
+            <w:r>
+              <w:t xml:space="preserve"> </w:t>
+            </w:r>
+            <w:proofErr w:type="spellStart"/>
+            <w:r>
+              <w:t>click</w:t>
+            </w:r>
+            <w:r>
+              <w:t>s</w:t>
+            </w:r>
+            <w:proofErr w:type="spellEnd"/>
+            <w:r>
+              <w:t xml:space="preserve"> on a </w:t>
+            </w:r>
+            <w:proofErr w:type="spellStart"/>
+            <w:r>
+              <w:t>operation</w:t>
+            </w:r>
+            <w:proofErr w:type="spellEnd"/>
+            <w:r>
+              <w:t xml:space="preserve"> </w:t>
+            </w:r>
+            <w:proofErr w:type="spellStart"/>
+            <w:r>
+              <w:t>button</w:t>
+            </w:r>
+            <w:proofErr w:type="spellEnd"/>
+            <w:r>
+              <w:t xml:space="preserve">(“Create” </w:t>
+            </w:r>
+            <w:proofErr w:type="spellStart"/>
+            <w:r>
+              <w:t>excluded</w:t>
+            </w:r>
+            <w:proofErr w:type="spellEnd"/>
+            <w:r>
+              <w:t xml:space="preserve">)  and </w:t>
+            </w:r>
+            <w:proofErr w:type="spellStart"/>
+            <w:r>
+              <w:t>confirms</w:t>
+            </w:r>
+            <w:proofErr w:type="spellEnd"/>
+            <w:r>
+              <w:t xml:space="preserve"> </w:t>
+            </w:r>
+            <w:proofErr w:type="spellStart"/>
+            <w:r>
+              <w:t>it</w:t>
+            </w:r>
+            <w:proofErr w:type="spellEnd"/>
+          </w:p>
+        </w:tc>
+        <w:tc>
+          <w:tcPr>
+            <w:tcW w:w="2699" w:type="dxa"/>
+          </w:tcPr>
+          <w:p>
+            <w:pPr>
+              <w:jc w:val="center"/>
+            </w:pPr>
+            <w:r>
+              <w:t xml:space="preserve">The server </w:t>
+            </w:r>
+            <w:proofErr w:type="spellStart"/>
+            <w:r>
+              <w:t>is</w:t>
+            </w:r>
+            <w:proofErr w:type="spellEnd"/>
+            <w:r>
+              <w:t xml:space="preserve"> </w:t>
+            </w:r>
+            <w:proofErr w:type="spellStart"/>
+            <w:r>
+              <w:t>not</w:t>
+            </w:r>
+            <w:proofErr w:type="spellEnd"/>
+            <w:r>
+              <w:t xml:space="preserve"> </w:t>
+            </w:r>
+            <w:proofErr w:type="spellStart"/>
+            <w:r>
+              <w:t>reachable</w:t>
+            </w:r>
+            <w:proofErr w:type="spellEnd"/>
+          </w:p>
+        </w:tc>
+        <w:tc>
+          <w:tcPr>
+            <w:tcW w:w="2937" w:type="dxa"/>
+          </w:tcPr>
+          <w:p>
+            <w:pPr>
+              <w:jc w:val="center"/>
+            </w:pPr>
+            <w:r>
+              <w:t xml:space="preserve">The </w:t>
+            </w:r>
+            <w:proofErr w:type="spellStart"/>
+            <w:r>
+              <w:t>app</w:t>
+            </w:r>
+            <w:r>
+              <w:t>lication</w:t>
+            </w:r>
+            <w:proofErr w:type="spellEnd"/>
+            <w:r>
+              <w:t xml:space="preserve"> shows an </w:t>
+            </w:r>
+            <w:proofErr w:type="spellStart"/>
+            <w:r>
+              <w:t>error</w:t>
+            </w:r>
+            <w:proofErr w:type="spellEnd"/>
+            <w:r>
+              <w:t xml:space="preserve"> </w:t>
+            </w:r>
+            <w:proofErr w:type="spellStart"/>
+            <w:r>
+              <w:t>message</w:t>
+            </w:r>
+            <w:proofErr w:type="spellEnd"/>
+          </w:p>
+        </w:tc>
+        <w:tc>
+          <w:tcPr>
+            <w:tcW w:w="1613" w:type="dxa"/>
+          </w:tcPr>
+          <w:p>
+            <w:pPr>
+              <w:jc w:val="center"/>
+            </w:pPr>
+          </w:p>
+        </w:tc>
+      </w:tr>
+      <w:tr>
+        <w:tc>
+          <w:tcPr>
+            <w:tcW w:w="2379" w:type="dxa"/>
+            <w:gridSpan w:val="2"/>
+          </w:tcPr>
+          <w:p>
+            <w:pPr>
+              <w:jc w:val="center"/>
+            </w:pPr>
+            <w:r>
+              <w:t xml:space="preserve">The </w:t>
+            </w:r>
+            <w:proofErr w:type="spellStart"/>
+            <w:r>
+              <w:t>user</w:t>
+            </w:r>
+            <w:proofErr w:type="spellEnd"/>
+            <w:r>
+              <w:t xml:space="preserve"> </w:t>
+            </w:r>
+            <w:proofErr w:type="spellStart"/>
+            <w:r>
+              <w:t>clicks</w:t>
+            </w:r>
+            <w:proofErr w:type="spellEnd"/>
+            <w:r>
+              <w:t xml:space="preserve"> on a </w:t>
+            </w:r>
+            <w:proofErr w:type="spellStart"/>
+            <w:r>
+              <w:t>operation</w:t>
+            </w:r>
+            <w:proofErr w:type="spellEnd"/>
+            <w:r>
+              <w:t xml:space="preserve"> </w:t>
+            </w:r>
+            <w:proofErr w:type="spellStart"/>
+            <w:r>
+              <w:t>button</w:t>
+            </w:r>
+            <w:proofErr w:type="spellEnd"/>
+            <w:r>
+              <w:t xml:space="preserve">(“Create” </w:t>
+            </w:r>
+            <w:proofErr w:type="spellStart"/>
+            <w:r>
+              <w:t>excluded</w:t>
+            </w:r>
+            <w:proofErr w:type="spellEnd"/>
+            <w:r>
+              <w:t xml:space="preserve">)  and </w:t>
+            </w:r>
+            <w:proofErr w:type="spellStart"/>
+            <w:r>
+              <w:t>confirms</w:t>
+            </w:r>
+            <w:proofErr w:type="spellEnd"/>
+            <w:r>
+              <w:t xml:space="preserve"> </w:t>
+            </w:r>
+            <w:proofErr w:type="spellStart"/>
+            <w:r>
+              <w:t>it</w:t>
+            </w:r>
+            <w:proofErr w:type="spellEnd"/>
+          </w:p>
+        </w:tc>
+        <w:tc>
+          <w:tcPr>
+            <w:tcW w:w="2699" w:type="dxa"/>
+          </w:tcPr>
+          <w:p>
+            <w:pPr>
+              <w:jc w:val="center"/>
+            </w:pPr>
+            <w:r>
+              <w:t xml:space="preserve">The server </w:t>
+            </w:r>
+            <w:proofErr w:type="spellStart"/>
+            <w:r>
+              <w:t>is</w:t>
+            </w:r>
+            <w:proofErr w:type="spellEnd"/>
+            <w:r>
+              <w:t xml:space="preserve"> </w:t>
+            </w:r>
+            <w:proofErr w:type="spellStart"/>
+            <w:r>
+              <w:t>reachable</w:t>
+            </w:r>
+            <w:proofErr w:type="spellEnd"/>
+            <w:r>
+              <w:t xml:space="preserve"> </w:t>
+            </w:r>
+            <w:proofErr w:type="spellStart"/>
+            <w:r>
+              <w:t>but</w:t>
+            </w:r>
+            <w:proofErr w:type="spellEnd"/>
+            <w:r>
+              <w:t xml:space="preserve"> the </w:t>
+            </w:r>
+            <w:proofErr w:type="spellStart"/>
+            <w:r>
+              <w:t>access</w:t>
+            </w:r>
+            <w:proofErr w:type="spellEnd"/>
+            <w:r>
+              <w:t xml:space="preserve"> </w:t>
+            </w:r>
+            <w:proofErr w:type="spellStart"/>
+            <w:r>
+              <w:t>token</w:t>
+            </w:r>
+            <w:proofErr w:type="spellEnd"/>
+            <w:r>
+              <w:t xml:space="preserve"> </w:t>
+            </w:r>
+            <w:proofErr w:type="spellStart"/>
+            <w:r>
+              <w:t>has</w:t>
+            </w:r>
+            <w:proofErr w:type="spellEnd"/>
+            <w:r>
+              <w:t xml:space="preserve"> </w:t>
+            </w:r>
+            <w:proofErr w:type="spellStart"/>
+            <w:r>
+              <w:t>expired</w:t>
+            </w:r>
+            <w:proofErr w:type="spellEnd"/>
+          </w:p>
+        </w:tc>
+        <w:tc>
+          <w:tcPr>
+            <w:tcW w:w="2937" w:type="dxa"/>
+          </w:tcPr>
+          <w:p>
+            <w:pPr>
+              <w:jc w:val="center"/>
+            </w:pPr>
+            <w:r>
+              <w:t xml:space="preserve">The </w:t>
+            </w:r>
+            <w:proofErr w:type="spellStart"/>
+            <w:r>
+              <w:t>application</w:t>
+            </w:r>
+            <w:proofErr w:type="spellEnd"/>
+            <w:r>
+              <w:t xml:space="preserve"> shows an </w:t>
+            </w:r>
+            <w:proofErr w:type="spellStart"/>
+            <w:r>
+              <w:t>error</w:t>
+            </w:r>
+            <w:proofErr w:type="spellEnd"/>
+            <w:r>
+              <w:t xml:space="preserve"> </w:t>
+            </w:r>
+            <w:proofErr w:type="spellStart"/>
+            <w:r>
+              <w:t>message</w:t>
+            </w:r>
+            <w:proofErr w:type="spellEnd"/>
+            <w:r>
+              <w:t xml:space="preserve"> and </w:t>
+            </w:r>
+            <w:proofErr w:type="spellStart"/>
+            <w:r>
+              <w:t>then</w:t>
+            </w:r>
+            <w:proofErr w:type="spellEnd"/>
+            <w:r>
+              <w:t xml:space="preserve"> the login screen</w:t>
+            </w:r>
+          </w:p>
+        </w:tc>
+        <w:tc>
+          <w:tcPr>
+            <w:tcW w:w="1613" w:type="dxa"/>
+          </w:tcPr>
+          <w:p>
+            <w:pPr>
+              <w:jc w:val="center"/>
+            </w:pPr>
+          </w:p>
+        </w:tc>
+      </w:tr>
+      <w:tr>
+        <w:tc>
+          <w:tcPr>
+            <w:tcW w:w="2379" w:type="dxa"/>
+            <w:gridSpan w:val="2"/>
+          </w:tcPr>
+          <w:p>
+            <w:pPr>
+              <w:jc w:val="center"/>
+            </w:pPr>
+            <w:r>
+              <w:t xml:space="preserve">The </w:t>
+            </w:r>
+            <w:proofErr w:type="spellStart"/>
+            <w:r>
+              <w:t>user</w:t>
+            </w:r>
+            <w:proofErr w:type="spellEnd"/>
+            <w:r>
+              <w:t xml:space="preserve"> </w:t>
+            </w:r>
+            <w:proofErr w:type="spellStart"/>
+            <w:r>
+              <w:t>presses</w:t>
+            </w:r>
+            <w:proofErr w:type="spellEnd"/>
+            <w:r>
+              <w:t xml:space="preserve"> the “Close </w:t>
+            </w:r>
+            <w:proofErr w:type="spellStart"/>
+            <w:r>
+              <w:t>window</w:t>
+            </w:r>
+            <w:proofErr w:type="spellEnd"/>
+            <w:r>
+              <w:t xml:space="preserve">” </w:t>
+            </w:r>
+            <w:proofErr w:type="spellStart"/>
+            <w:r>
+              <w:t>button</w:t>
+            </w:r>
+            <w:proofErr w:type="spellEnd"/>
+          </w:p>
+        </w:tc>
+        <w:tc>
+          <w:tcPr>
+            <w:tcW w:w="2699" w:type="dxa"/>
+          </w:tcPr>
+          <w:p>
+            <w:pPr>
+              <w:jc w:val="center"/>
+            </w:pPr>
+          </w:p>
+        </w:tc>
+        <w:tc>
+          <w:tcPr>
+            <w:tcW w:w="2937" w:type="dxa"/>
+          </w:tcPr>
+          <w:p>
+            <w:pPr>
+              <w:jc w:val="center"/>
+            </w:pPr>
+            <w:r>
+              <w:t xml:space="preserve">The </w:t>
+            </w:r>
+            <w:proofErr w:type="spellStart"/>
+            <w:r>
+              <w:t>application</w:t>
+            </w:r>
+            <w:proofErr w:type="spellEnd"/>
+            <w:r>
+              <w:t xml:space="preserve"> shows the </w:t>
+            </w:r>
+            <w:proofErr w:type="spellStart"/>
+            <w:r>
+              <w:t>main</w:t>
+            </w:r>
+            <w:proofErr w:type="spellEnd"/>
+            <w:r>
+              <w:t xml:space="preserve"> screen</w:t>
+            </w:r>
+          </w:p>
+        </w:tc>
+        <w:tc>
+          <w:tcPr>
+            <w:tcW w:w="1613" w:type="dxa"/>
+          </w:tcPr>
+          <w:p>
+            <w:pPr>
+              <w:jc w:val="center"/>
+            </w:pPr>
+          </w:p>
+        </w:tc>
+      </w:tr>
+    </w:tbl>
+    <w:p/>
+    <w:tbl>
+      <w:tblPr>
+        <w:tblStyle w:val="Grigliatabella"/>
+        <w:tblpPr w:leftFromText="141" w:rightFromText="141" w:vertAnchor="text" w:horzAnchor="margin" w:tblpY="-34"/>
+        <w:tblW w:w="0" w:type="auto"/>
+        <w:tblLook w:val="04A0" w:firstRow="1" w:lastRow="0" w:firstColumn="1" w:lastColumn="0" w:noHBand="0" w:noVBand="1"/>
+      </w:tblPr>
+      <w:tblGrid>
+        <w:gridCol w:w="2015"/>
+        <w:gridCol w:w="351"/>
+        <w:gridCol w:w="2666"/>
+        <w:gridCol w:w="2993"/>
+        <w:gridCol w:w="1603"/>
+      </w:tblGrid>
+      <w:tr>
+        <w:tc>
+          <w:tcPr>
+            <w:tcW w:w="2015" w:type="dxa"/>
+          </w:tcPr>
+          <w:p>
+            <w:pPr>
+              <w:rPr>
+                <w:b/>
+              </w:rPr>
+            </w:pPr>
+            <w:r>
+              <w:rPr>
+                <w:b/>
+              </w:rPr>
+              <w:lastRenderedPageBreak/>
+              <w:t>Test ID</w:t>
+            </w:r>
+          </w:p>
+        </w:tc>
+        <w:tc>
+          <w:tcPr>
+            <w:tcW w:w="7613" w:type="dxa"/>
+            <w:gridSpan w:val="4"/>
+          </w:tcPr>
+          <w:p>
+            <w:r>
+              <w:t>3</w:t>
+            </w:r>
+          </w:p>
+        </w:tc>
+      </w:tr>
+      <w:tr>
+        <w:tc>
+          <w:tcPr>
+            <w:tcW w:w="2015" w:type="dxa"/>
+          </w:tcPr>
+          <w:p>
+            <w:pPr>
+              <w:rPr>
+                <w:b/>
+              </w:rPr>
+            </w:pPr>
+            <w:r>
+              <w:rPr>
+                <w:b/>
+              </w:rPr>
+              <w:t xml:space="preserve">Test </w:t>
+            </w:r>
+            <w:proofErr w:type="spellStart"/>
+            <w:r>
+              <w:rPr>
+                <w:b/>
+              </w:rPr>
+              <w:t>Name</w:t>
+            </w:r>
+            <w:proofErr w:type="spellEnd"/>
+          </w:p>
+        </w:tc>
+        <w:tc>
+          <w:tcPr>
+            <w:tcW w:w="7613" w:type="dxa"/>
+            <w:gridSpan w:val="4"/>
+          </w:tcPr>
+          <w:p>
+            <w:r>
+              <w:t xml:space="preserve">Bill </w:t>
+            </w:r>
+            <w:proofErr w:type="spellStart"/>
+            <w:r>
+              <w:t>form</w:t>
+            </w:r>
+            <w:proofErr w:type="spellEnd"/>
+          </w:p>
+        </w:tc>
+      </w:tr>
+      <w:tr>
+        <w:tc>
+          <w:tcPr>
+            <w:tcW w:w="2015" w:type="dxa"/>
+          </w:tcPr>
+          <w:p>
+            <w:pPr>
+              <w:rPr>
+                <w:b/>
+              </w:rPr>
+            </w:pPr>
+            <w:r>
+              <w:rPr>
+                <w:b/>
+              </w:rPr>
+              <w:t xml:space="preserve">Test </w:t>
+            </w:r>
+            <w:proofErr w:type="spellStart"/>
+            <w:r>
+              <w:rPr>
+                <w:b/>
+              </w:rPr>
+              <w:t>Description</w:t>
+            </w:r>
+            <w:proofErr w:type="spellEnd"/>
+          </w:p>
+        </w:tc>
+        <w:tc>
+          <w:tcPr>
+            <w:tcW w:w="7613" w:type="dxa"/>
+            <w:gridSpan w:val="4"/>
+          </w:tcPr>
+          <w:p>
+            <w:proofErr w:type="spellStart"/>
+            <w:r>
+              <w:t>Tests</w:t>
+            </w:r>
+            <w:proofErr w:type="spellEnd"/>
+            <w:r>
+              <w:t xml:space="preserve"> the frame </w:t>
+            </w:r>
+            <w:proofErr w:type="spellStart"/>
+            <w:r>
+              <w:t>where</w:t>
+            </w:r>
+            <w:proofErr w:type="spellEnd"/>
+            <w:r>
+              <w:t xml:space="preserve"> </w:t>
+            </w:r>
+            <w:r>
+              <w:t xml:space="preserve">the </w:t>
+            </w:r>
+            <w:proofErr w:type="spellStart"/>
+            <w:r>
+              <w:t>user</w:t>
+            </w:r>
+            <w:proofErr w:type="spellEnd"/>
+            <w:r>
+              <w:t xml:space="preserve"> can </w:t>
+            </w:r>
+            <w:proofErr w:type="spellStart"/>
+            <w:r>
+              <w:t>choose</w:t>
+            </w:r>
+            <w:proofErr w:type="spellEnd"/>
+            <w:r>
+              <w:t xml:space="preserve"> a </w:t>
+            </w:r>
+            <w:proofErr w:type="spellStart"/>
+            <w:r>
+              <w:t>bill</w:t>
+            </w:r>
+            <w:proofErr w:type="spellEnd"/>
+            <w:r>
+              <w:t xml:space="preserve"> to create a </w:t>
+            </w:r>
+            <w:proofErr w:type="spellStart"/>
+            <w:r>
+              <w:t>payment</w:t>
+            </w:r>
+            <w:proofErr w:type="spellEnd"/>
+            <w:r>
+              <w:t xml:space="preserve"> </w:t>
+            </w:r>
+            <w:proofErr w:type="spellStart"/>
+            <w:r>
+              <w:t>order</w:t>
+            </w:r>
+            <w:proofErr w:type="spellEnd"/>
+          </w:p>
+        </w:tc>
+      </w:tr>
+      <w:tr>
+        <w:tc>
+          <w:tcPr>
+            <w:tcW w:w="2366" w:type="dxa"/>
+            <w:gridSpan w:val="2"/>
+          </w:tcPr>
+          <w:p>
+            <w:pPr>
+              <w:jc w:val="center"/>
+              <w:rPr>
+                <w:b/>
+              </w:rPr>
+            </w:pPr>
+            <w:r>
+              <w:rPr>
+                <w:b/>
+              </w:rPr>
+              <w:t>Input</w:t>
+            </w:r>
+          </w:p>
+        </w:tc>
+        <w:tc>
+          <w:tcPr>
+            <w:tcW w:w="2666" w:type="dxa"/>
+          </w:tcPr>
+          <w:p>
+            <w:pPr>
+              <w:jc w:val="center"/>
+              <w:rPr>
+                <w:b/>
+              </w:rPr>
+            </w:pPr>
+            <w:r>
+              <w:rPr>
+                <w:b/>
+              </w:rPr>
+              <w:t>System status</w:t>
+            </w:r>
+          </w:p>
+        </w:tc>
+        <w:tc>
+          <w:tcPr>
+            <w:tcW w:w="2993" w:type="dxa"/>
+          </w:tcPr>
+          <w:p>
+            <w:pPr>
+              <w:jc w:val="center"/>
+              <w:rPr>
+                <w:b/>
+              </w:rPr>
+            </w:pPr>
+            <w:r>
+              <w:rPr>
+                <w:b/>
+              </w:rPr>
+              <w:t>Oracle</w:t>
+            </w:r>
+          </w:p>
+        </w:tc>
+        <w:tc>
+          <w:tcPr>
+            <w:tcW w:w="1603" w:type="dxa"/>
+          </w:tcPr>
+          <w:p>
+            <w:pPr>
+              <w:jc w:val="center"/>
+              <w:rPr>
+                <w:b/>
+              </w:rPr>
+            </w:pPr>
+            <w:r>
+              <w:rPr>
+                <w:b/>
+              </w:rPr>
+              <w:t>Output</w:t>
+            </w:r>
+          </w:p>
+        </w:tc>
+      </w:tr>
+      <w:tr>
+        <w:tc>
+          <w:tcPr>
+            <w:tcW w:w="2366" w:type="dxa"/>
+            <w:gridSpan w:val="2"/>
+          </w:tcPr>
+          <w:p>
+            <w:pPr>
+              <w:jc w:val="center"/>
+            </w:pPr>
+            <w:r>
+              <w:t xml:space="preserve">The </w:t>
+            </w:r>
+            <w:proofErr w:type="spellStart"/>
+            <w:r>
+              <w:t>user</w:t>
+            </w:r>
+            <w:proofErr w:type="spellEnd"/>
+            <w:r>
+              <w:t xml:space="preserve"> </w:t>
+            </w:r>
+            <w:proofErr w:type="spellStart"/>
+            <w:r>
+              <w:t>selects</w:t>
+            </w:r>
+            <w:proofErr w:type="spellEnd"/>
+            <w:r>
+              <w:t xml:space="preserve"> a </w:t>
+            </w:r>
+            <w:proofErr w:type="spellStart"/>
+            <w:r>
+              <w:t>row</w:t>
+            </w:r>
+            <w:proofErr w:type="spellEnd"/>
+            <w:r>
+              <w:t xml:space="preserve"> from the </w:t>
+            </w:r>
+            <w:proofErr w:type="spellStart"/>
+            <w:r>
+              <w:t>table</w:t>
+            </w:r>
+            <w:proofErr w:type="spellEnd"/>
+          </w:p>
+        </w:tc>
+        <w:tc>
+          <w:tcPr>
+            <w:tcW w:w="2666" w:type="dxa"/>
+          </w:tcPr>
+          <w:p>
+            <w:pPr>
+              <w:jc w:val="center"/>
+            </w:pPr>
+          </w:p>
+        </w:tc>
+        <w:tc>
+          <w:tcPr>
+            <w:tcW w:w="2993" w:type="dxa"/>
+          </w:tcPr>
+          <w:p>
+            <w:pPr>
+              <w:jc w:val="center"/>
+            </w:pPr>
+            <w:r>
+              <w:t xml:space="preserve">The “Create </w:t>
+            </w:r>
+            <w:proofErr w:type="spellStart"/>
+            <w:r>
+              <w:t>payment</w:t>
+            </w:r>
+            <w:proofErr w:type="spellEnd"/>
+            <w:r>
+              <w:t xml:space="preserve"> </w:t>
+            </w:r>
+            <w:proofErr w:type="spellStart"/>
+            <w:r>
+              <w:t>order</w:t>
+            </w:r>
+            <w:proofErr w:type="spellEnd"/>
+            <w:r>
+              <w:t xml:space="preserve">” </w:t>
+            </w:r>
+            <w:proofErr w:type="spellStart"/>
+            <w:r>
+              <w:t>button</w:t>
+            </w:r>
+            <w:proofErr w:type="spellEnd"/>
+            <w:r>
+              <w:t xml:space="preserve"> </w:t>
+            </w:r>
+            <w:proofErr w:type="spellStart"/>
+            <w:r>
+              <w:t>is</w:t>
+            </w:r>
+            <w:proofErr w:type="spellEnd"/>
+            <w:r>
+              <w:t xml:space="preserve"> </w:t>
+            </w:r>
+            <w:proofErr w:type="spellStart"/>
+            <w:r>
+              <w:t>enabled</w:t>
+            </w:r>
+            <w:proofErr w:type="spellEnd"/>
+          </w:p>
+        </w:tc>
+        <w:tc>
+          <w:tcPr>
+            <w:tcW w:w="1603" w:type="dxa"/>
+          </w:tcPr>
+          <w:p>
+            <w:pPr>
+              <w:jc w:val="center"/>
+            </w:pPr>
+          </w:p>
+        </w:tc>
+      </w:tr>
+      <w:tr>
+        <w:tc>
+          <w:tcPr>
+            <w:tcW w:w="2366" w:type="dxa"/>
+            <w:gridSpan w:val="2"/>
+          </w:tcPr>
+          <w:p>
+            <w:pPr>
+              <w:jc w:val="center"/>
+            </w:pPr>
+            <w:r>
+              <w:t xml:space="preserve">The </w:t>
+            </w:r>
+            <w:proofErr w:type="spellStart"/>
+            <w:r>
+              <w:t>user</w:t>
+            </w:r>
+            <w:proofErr w:type="spellEnd"/>
+            <w:r>
+              <w:t xml:space="preserve"> </w:t>
+            </w:r>
+            <w:proofErr w:type="spellStart"/>
+            <w:r>
+              <w:t>presses</w:t>
+            </w:r>
+            <w:proofErr w:type="spellEnd"/>
+            <w:r>
+              <w:t xml:space="preserve"> “Create </w:t>
+            </w:r>
+            <w:proofErr w:type="spellStart"/>
+            <w:r>
+              <w:t>payment</w:t>
+            </w:r>
+            <w:proofErr w:type="spellEnd"/>
+            <w:r>
+              <w:t xml:space="preserve"> </w:t>
+            </w:r>
+            <w:proofErr w:type="spellStart"/>
+            <w:r>
+              <w:t>order</w:t>
+            </w:r>
+            <w:proofErr w:type="spellEnd"/>
+            <w:r>
+              <w:t xml:space="preserve">” </w:t>
+            </w:r>
+            <w:proofErr w:type="spellStart"/>
+            <w:r>
+              <w:t>button</w:t>
+            </w:r>
+            <w:proofErr w:type="spellEnd"/>
+          </w:p>
+        </w:tc>
+        <w:tc>
+          <w:tcPr>
+            <w:tcW w:w="2666" w:type="dxa"/>
+          </w:tcPr>
+          <w:p>
+            <w:pPr>
+              <w:jc w:val="center"/>
+            </w:pPr>
+            <w:r>
+              <w:t xml:space="preserve">The server </w:t>
+            </w:r>
+            <w:proofErr w:type="spellStart"/>
+            <w:r>
+              <w:t>is</w:t>
+            </w:r>
+            <w:proofErr w:type="spellEnd"/>
+            <w:r>
+              <w:t xml:space="preserve"> </w:t>
+            </w:r>
+            <w:proofErr w:type="spellStart"/>
+            <w:r>
+              <w:t>not</w:t>
+            </w:r>
+            <w:proofErr w:type="spellEnd"/>
+            <w:r>
+              <w:t xml:space="preserve"> </w:t>
+            </w:r>
+            <w:proofErr w:type="spellStart"/>
+            <w:r>
+              <w:t>reachable</w:t>
+            </w:r>
+            <w:proofErr w:type="spellEnd"/>
+          </w:p>
+        </w:tc>
+        <w:tc>
+          <w:tcPr>
+            <w:tcW w:w="2993" w:type="dxa"/>
+          </w:tcPr>
+          <w:p>
+            <w:pPr>
+              <w:jc w:val="center"/>
+            </w:pPr>
+            <w:r>
+              <w:t xml:space="preserve">The </w:t>
+            </w:r>
+            <w:proofErr w:type="spellStart"/>
+            <w:r>
+              <w:t>application</w:t>
+            </w:r>
+            <w:proofErr w:type="spellEnd"/>
+            <w:r>
+              <w:t xml:space="preserve"> shows an </w:t>
+            </w:r>
+            <w:proofErr w:type="spellStart"/>
+            <w:r>
+              <w:t>error</w:t>
+            </w:r>
+            <w:proofErr w:type="spellEnd"/>
+            <w:r>
+              <w:t xml:space="preserve"> </w:t>
+            </w:r>
+            <w:proofErr w:type="spellStart"/>
+            <w:r>
+              <w:t>message</w:t>
+            </w:r>
+            <w:proofErr w:type="spellEnd"/>
+          </w:p>
+        </w:tc>
+        <w:tc>
+          <w:tcPr>
+            <w:tcW w:w="1603" w:type="dxa"/>
+          </w:tcPr>
+          <w:p>
+            <w:pPr>
+              <w:jc w:val="center"/>
+            </w:pPr>
+          </w:p>
+        </w:tc>
+      </w:tr>
+      <w:tr>
+        <w:tc>
+          <w:tcPr>
+            <w:tcW w:w="2366" w:type="dxa"/>
+            <w:gridSpan w:val="2"/>
+          </w:tcPr>
+          <w:p>
+            <w:pPr>
+              <w:jc w:val="center"/>
+            </w:pPr>
+            <w:r>
+              <w:t xml:space="preserve">The </w:t>
+            </w:r>
+            <w:proofErr w:type="spellStart"/>
+            <w:r>
+              <w:t>user</w:t>
+            </w:r>
+            <w:proofErr w:type="spellEnd"/>
+            <w:r>
+              <w:t xml:space="preserve"> </w:t>
+            </w:r>
+            <w:proofErr w:type="spellStart"/>
+            <w:r>
+              <w:t>presses</w:t>
+            </w:r>
+            <w:proofErr w:type="spellEnd"/>
+            <w:r>
+              <w:t xml:space="preserve"> “Create </w:t>
+            </w:r>
+            <w:proofErr w:type="spellStart"/>
+            <w:r>
+              <w:t>payment</w:t>
+            </w:r>
+            <w:proofErr w:type="spellEnd"/>
+            <w:r>
+              <w:t xml:space="preserve"> </w:t>
+            </w:r>
+            <w:proofErr w:type="spellStart"/>
+            <w:r>
+              <w:t>order</w:t>
+            </w:r>
+            <w:proofErr w:type="spellEnd"/>
+            <w:r>
+              <w:t xml:space="preserve">” </w:t>
+            </w:r>
+            <w:proofErr w:type="spellStart"/>
+            <w:r>
+              <w:t>button</w:t>
+            </w:r>
+            <w:proofErr w:type="spellEnd"/>
+          </w:p>
+        </w:tc>
+        <w:tc>
+          <w:tcPr>
+            <w:tcW w:w="2666" w:type="dxa"/>
+          </w:tcPr>
+          <w:p>
+            <w:pPr>
+              <w:jc w:val="center"/>
+            </w:pPr>
+            <w:r>
+              <w:t xml:space="preserve">The server </w:t>
+            </w:r>
+            <w:proofErr w:type="spellStart"/>
+            <w:r>
+              <w:t>is</w:t>
+            </w:r>
+            <w:proofErr w:type="spellEnd"/>
+            <w:r>
+              <w:t xml:space="preserve"> </w:t>
+            </w:r>
+            <w:proofErr w:type="spellStart"/>
+            <w:r>
+              <w:t>reachable</w:t>
+            </w:r>
+            <w:proofErr w:type="spellEnd"/>
+            <w:r>
+              <w:t xml:space="preserve"> and the server-side </w:t>
+            </w:r>
+            <w:proofErr w:type="spellStart"/>
+            <w:r>
+              <w:t>operation</w:t>
+            </w:r>
+            <w:proofErr w:type="spellEnd"/>
+            <w:r>
+              <w:t xml:space="preserve"> </w:t>
+            </w:r>
+            <w:proofErr w:type="spellStart"/>
+            <w:r>
+              <w:t>is</w:t>
+            </w:r>
+            <w:proofErr w:type="spellEnd"/>
+            <w:r>
+              <w:t xml:space="preserve"> </w:t>
+            </w:r>
+            <w:proofErr w:type="spellStart"/>
+            <w:r>
+              <w:t>successful</w:t>
+            </w:r>
+            <w:proofErr w:type="spellEnd"/>
+          </w:p>
+        </w:tc>
+        <w:tc>
+          <w:tcPr>
+            <w:tcW w:w="2993" w:type="dxa"/>
+          </w:tcPr>
+          <w:p>
+            <w:pPr>
+              <w:jc w:val="center"/>
+            </w:pPr>
+            <w:r>
+              <w:t xml:space="preserve">The </w:t>
+            </w:r>
+            <w:proofErr w:type="spellStart"/>
+            <w:r>
+              <w:t>application</w:t>
+            </w:r>
+            <w:proofErr w:type="spellEnd"/>
+            <w:r>
+              <w:t xml:space="preserve"> shows the </w:t>
+            </w:r>
+            <w:proofErr w:type="spellStart"/>
+            <w:r>
+              <w:t>Payment</w:t>
+            </w:r>
+            <w:proofErr w:type="spellEnd"/>
+            <w:r>
+              <w:t xml:space="preserve"> Order management frame with the new </w:t>
+            </w:r>
+            <w:proofErr w:type="spellStart"/>
+            <w:r>
+              <w:t>payment</w:t>
+            </w:r>
+            <w:proofErr w:type="spellEnd"/>
+            <w:r>
+              <w:t xml:space="preserve"> </w:t>
+            </w:r>
+            <w:proofErr w:type="spellStart"/>
+            <w:r>
+              <w:t>order</w:t>
+            </w:r>
+            <w:proofErr w:type="spellEnd"/>
+          </w:p>
+        </w:tc>
+        <w:tc>
+          <w:tcPr>
+            <w:tcW w:w="1603" w:type="dxa"/>
+          </w:tcPr>
+          <w:p>
+            <w:pPr>
+              <w:jc w:val="center"/>
+            </w:pPr>
+          </w:p>
+        </w:tc>
+      </w:tr>
+      <w:tr>
+        <w:tc>
+          <w:tcPr>
+            <w:tcW w:w="2366" w:type="dxa"/>
+            <w:gridSpan w:val="2"/>
+          </w:tcPr>
+          <w:p>
+            <w:pPr>
+              <w:jc w:val="center"/>
+            </w:pPr>
+            <w:r>
+              <w:t xml:space="preserve">The </w:t>
+            </w:r>
+            <w:proofErr w:type="spellStart"/>
+            <w:r>
+              <w:t>user</w:t>
+            </w:r>
+            <w:proofErr w:type="spellEnd"/>
+            <w:r>
+              <w:t xml:space="preserve"> </w:t>
+            </w:r>
+            <w:proofErr w:type="spellStart"/>
+            <w:r>
+              <w:t>presses</w:t>
+            </w:r>
+            <w:proofErr w:type="spellEnd"/>
+            <w:r>
+              <w:t xml:space="preserve"> “Create </w:t>
+            </w:r>
+            <w:proofErr w:type="spellStart"/>
+            <w:r>
+              <w:t>payment</w:t>
+            </w:r>
+            <w:proofErr w:type="spellEnd"/>
+            <w:r>
+              <w:t xml:space="preserve"> </w:t>
+            </w:r>
+            <w:proofErr w:type="spellStart"/>
+            <w:r>
+              <w:t>order</w:t>
+            </w:r>
+            <w:proofErr w:type="spellEnd"/>
+            <w:r>
+              <w:t xml:space="preserve">” </w:t>
+            </w:r>
+            <w:proofErr w:type="spellStart"/>
+            <w:r>
+              <w:t>button</w:t>
+            </w:r>
+            <w:proofErr w:type="spellEnd"/>
+          </w:p>
+        </w:tc>
+        <w:tc>
+          <w:tcPr>
+            <w:tcW w:w="2666" w:type="dxa"/>
+          </w:tcPr>
+          <w:p>
+            <w:pPr>
+              <w:jc w:val="center"/>
+            </w:pPr>
+            <w:r>
+              <w:t xml:space="preserve">The server </w:t>
+            </w:r>
+            <w:proofErr w:type="spellStart"/>
+            <w:r>
+              <w:t>is</w:t>
+            </w:r>
+            <w:proofErr w:type="spellEnd"/>
+            <w:r>
+              <w:t xml:space="preserve"> </w:t>
+            </w:r>
+            <w:proofErr w:type="spellStart"/>
+            <w:r>
+              <w:t>reachable</w:t>
+            </w:r>
+            <w:proofErr w:type="spellEnd"/>
+            <w:r>
+              <w:t xml:space="preserve"> </w:t>
+            </w:r>
+            <w:proofErr w:type="spellStart"/>
+            <w:r>
+              <w:t>but</w:t>
+            </w:r>
+            <w:proofErr w:type="spellEnd"/>
+            <w:r>
+              <w:t xml:space="preserve"> the server-side </w:t>
+            </w:r>
+            <w:proofErr w:type="spellStart"/>
+            <w:r>
+              <w:t>operation</w:t>
+            </w:r>
+            <w:proofErr w:type="spellEnd"/>
+            <w:r>
+              <w:t xml:space="preserve"> </w:t>
+            </w:r>
+            <w:proofErr w:type="spellStart"/>
+            <w:r>
+              <w:t>is</w:t>
+            </w:r>
+            <w:proofErr w:type="spellEnd"/>
+            <w:r>
+              <w:t xml:space="preserve"> </w:t>
+            </w:r>
+            <w:proofErr w:type="spellStart"/>
+            <w:r>
+              <w:t>not</w:t>
+            </w:r>
+            <w:proofErr w:type="spellEnd"/>
+            <w:r>
+              <w:t xml:space="preserve"> </w:t>
+            </w:r>
+            <w:proofErr w:type="spellStart"/>
+            <w:r>
+              <w:t>successful</w:t>
+            </w:r>
+            <w:proofErr w:type="spellEnd"/>
+          </w:p>
+        </w:tc>
+        <w:tc>
+          <w:tcPr>
+            <w:tcW w:w="2993" w:type="dxa"/>
+          </w:tcPr>
+          <w:p>
+            <w:pPr>
+              <w:jc w:val="center"/>
+            </w:pPr>
+            <w:r>
+              <w:t xml:space="preserve">The </w:t>
+            </w:r>
+            <w:proofErr w:type="spellStart"/>
+            <w:r>
+              <w:t>application</w:t>
+            </w:r>
+            <w:proofErr w:type="spellEnd"/>
+            <w:r>
+              <w:t xml:space="preserve"> shows an </w:t>
+            </w:r>
+            <w:proofErr w:type="spellStart"/>
+            <w:r>
+              <w:t>error</w:t>
+            </w:r>
+            <w:proofErr w:type="spellEnd"/>
+            <w:r>
+              <w:t xml:space="preserve"> </w:t>
+            </w:r>
+            <w:proofErr w:type="spellStart"/>
+            <w:r>
+              <w:t>message</w:t>
+            </w:r>
+            <w:proofErr w:type="spellEnd"/>
+          </w:p>
+        </w:tc>
+        <w:tc>
+          <w:tcPr>
+            <w:tcW w:w="1603" w:type="dxa"/>
+          </w:tcPr>
+          <w:p>
+            <w:pPr>
+              <w:jc w:val="center"/>
+            </w:pPr>
+          </w:p>
+        </w:tc>
+      </w:tr>
+      <w:tr>
+        <w:tc>
+          <w:tcPr>
+            <w:tcW w:w="2366" w:type="dxa"/>
+            <w:gridSpan w:val="2"/>
+          </w:tcPr>
+          <w:p>
+            <w:pPr>
+              <w:jc w:val="center"/>
+            </w:pPr>
+            <w:r>
+              <w:t xml:space="preserve">The </w:t>
+            </w:r>
+            <w:proofErr w:type="spellStart"/>
+            <w:r>
+              <w:t>user</w:t>
+            </w:r>
+            <w:proofErr w:type="spellEnd"/>
+            <w:r>
+              <w:t xml:space="preserve"> </w:t>
+            </w:r>
+            <w:proofErr w:type="spellStart"/>
+            <w:r>
+              <w:t>presses</w:t>
+            </w:r>
+            <w:proofErr w:type="spellEnd"/>
+            <w:r>
+              <w:t xml:space="preserve"> “Create </w:t>
+            </w:r>
+            <w:proofErr w:type="spellStart"/>
+            <w:r>
+              <w:t>payment</w:t>
+            </w:r>
+            <w:proofErr w:type="spellEnd"/>
+            <w:r>
+              <w:t xml:space="preserve"> </w:t>
+            </w:r>
+            <w:proofErr w:type="spellStart"/>
+            <w:r>
+              <w:t>order</w:t>
+            </w:r>
+            <w:proofErr w:type="spellEnd"/>
+            <w:r>
+              <w:t xml:space="preserve">” </w:t>
+            </w:r>
+            <w:proofErr w:type="spellStart"/>
+            <w:r>
+              <w:t>button</w:t>
+            </w:r>
+            <w:proofErr w:type="spellEnd"/>
+          </w:p>
+        </w:tc>
+        <w:tc>
+          <w:tcPr>
+            <w:tcW w:w="2666" w:type="dxa"/>
+          </w:tcPr>
+          <w:p>
+            <w:pPr>
+              <w:jc w:val="center"/>
+            </w:pPr>
+            <w:r>
+              <w:t xml:space="preserve">The server </w:t>
+            </w:r>
+            <w:proofErr w:type="spellStart"/>
+            <w:r>
+              <w:t>is</w:t>
+            </w:r>
+            <w:proofErr w:type="spellEnd"/>
+            <w:r>
+              <w:t xml:space="preserve"> </w:t>
+            </w:r>
+            <w:proofErr w:type="spellStart"/>
+            <w:r>
+              <w:t>reachable</w:t>
+            </w:r>
+            <w:proofErr w:type="spellEnd"/>
+            <w:r>
+              <w:t xml:space="preserve"> </w:t>
+            </w:r>
+            <w:proofErr w:type="spellStart"/>
+            <w:r>
+              <w:t>but</w:t>
+            </w:r>
+            <w:proofErr w:type="spellEnd"/>
+            <w:r>
+              <w:t xml:space="preserve"> the </w:t>
+            </w:r>
+            <w:proofErr w:type="spellStart"/>
+            <w:r>
+              <w:t>access</w:t>
+            </w:r>
+            <w:proofErr w:type="spellEnd"/>
+            <w:r>
+              <w:t xml:space="preserve"> </w:t>
+            </w:r>
+            <w:proofErr w:type="spellStart"/>
+            <w:r>
+              <w:t>token</w:t>
+            </w:r>
+            <w:proofErr w:type="spellEnd"/>
+            <w:r>
+              <w:t xml:space="preserve"> </w:t>
+            </w:r>
+            <w:proofErr w:type="spellStart"/>
+            <w:r>
+              <w:t>has</w:t>
+            </w:r>
+            <w:proofErr w:type="spellEnd"/>
+            <w:r>
+              <w:t xml:space="preserve"> </w:t>
+            </w:r>
+            <w:proofErr w:type="spellStart"/>
+            <w:r>
+              <w:t>expired</w:t>
+            </w:r>
+            <w:proofErr w:type="spellEnd"/>
+          </w:p>
+        </w:tc>
+        <w:tc>
+          <w:tcPr>
+            <w:tcW w:w="2993" w:type="dxa"/>
+          </w:tcPr>
+          <w:p>
+            <w:pPr>
+              <w:jc w:val="center"/>
+            </w:pPr>
+            <w:r>
+              <w:t xml:space="preserve">The </w:t>
+            </w:r>
+            <w:proofErr w:type="spellStart"/>
+            <w:r>
+              <w:t>application</w:t>
+            </w:r>
+            <w:proofErr w:type="spellEnd"/>
+            <w:r>
+              <w:t xml:space="preserve"> shows an </w:t>
+            </w:r>
+            <w:proofErr w:type="spellStart"/>
+            <w:r>
+              <w:t>error</w:t>
+            </w:r>
+            <w:proofErr w:type="spellEnd"/>
+            <w:r>
+              <w:t xml:space="preserve"> </w:t>
+            </w:r>
+            <w:proofErr w:type="spellStart"/>
+            <w:r>
+              <w:t>message</w:t>
+            </w:r>
+            <w:proofErr w:type="spellEnd"/>
+            <w:r>
+              <w:t xml:space="preserve"> and </w:t>
+            </w:r>
+            <w:proofErr w:type="spellStart"/>
+            <w:r>
+              <w:t>then</w:t>
+            </w:r>
+            <w:proofErr w:type="spellEnd"/>
+            <w:r>
+              <w:t xml:space="preserve"> shows the login screen</w:t>
+            </w:r>
+          </w:p>
+        </w:tc>
+        <w:tc>
+          <w:tcPr>
+            <w:tcW w:w="1603" w:type="dxa"/>
+          </w:tcPr>
+          <w:p>
+            <w:pPr>
+              <w:jc w:val="center"/>
+            </w:pPr>
+          </w:p>
+        </w:tc>
+      </w:tr>
+      <w:tr>
+        <w:tc>
+          <w:tcPr>
+            <w:tcW w:w="2366" w:type="dxa"/>
+            <w:gridSpan w:val="2"/>
+          </w:tcPr>
+          <w:p>
+            <w:pPr>
+              <w:jc w:val="center"/>
+            </w:pPr>
+            <w:r>
+              <w:t xml:space="preserve">The </w:t>
+            </w:r>
+            <w:proofErr w:type="spellStart"/>
+            <w:r>
+              <w:t>user</w:t>
+            </w:r>
+            <w:proofErr w:type="spellEnd"/>
+            <w:r>
+              <w:t xml:space="preserve"> </w:t>
+            </w:r>
+            <w:proofErr w:type="spellStart"/>
+            <w:r>
+              <w:t>presses</w:t>
+            </w:r>
+            <w:proofErr w:type="spellEnd"/>
+            <w:r>
+              <w:t xml:space="preserve"> the “Close </w:t>
+            </w:r>
+            <w:proofErr w:type="spellStart"/>
+            <w:r>
+              <w:t>window</w:t>
+            </w:r>
+            <w:proofErr w:type="spellEnd"/>
+            <w:r>
+              <w:t xml:space="preserve">” </w:t>
+            </w:r>
+            <w:proofErr w:type="spellStart"/>
+            <w:r>
+              <w:t>button</w:t>
+            </w:r>
+            <w:proofErr w:type="spellEnd"/>
+          </w:p>
+        </w:tc>
+        <w:tc>
+          <w:tcPr>
+            <w:tcW w:w="2666" w:type="dxa"/>
+          </w:tcPr>
+          <w:p>
+            <w:pPr>
+              <w:jc w:val="center"/>
+            </w:pPr>
+          </w:p>
+        </w:tc>
+        <w:tc>
+          <w:tcPr>
+            <w:tcW w:w="2993" w:type="dxa"/>
+          </w:tcPr>
+          <w:p>
+            <w:pPr>
+              <w:jc w:val="center"/>
+            </w:pPr>
+            <w:r>
+              <w:t xml:space="preserve">The </w:t>
+            </w:r>
+            <w:proofErr w:type="spellStart"/>
+            <w:r>
+              <w:t>application</w:t>
+            </w:r>
+            <w:proofErr w:type="spellEnd"/>
+            <w:r>
+              <w:t xml:space="preserve"> shows the </w:t>
+            </w:r>
+            <w:proofErr w:type="spellStart"/>
+            <w:r>
+              <w:t>Payment</w:t>
+            </w:r>
+            <w:proofErr w:type="spellEnd"/>
+            <w:r>
+              <w:t xml:space="preserve"> Order management frame</w:t>
+            </w:r>
+          </w:p>
+        </w:tc>
+        <w:tc>
+          <w:tcPr>
+            <w:tcW w:w="1603" w:type="dxa"/>
+          </w:tcPr>
+          <w:p>
+            <w:pPr>
+              <w:jc w:val="center"/>
+            </w:pPr>
+          </w:p>
+        </w:tc>
+      </w:tr>
+    </w:tbl>
+    <w:p/>
+    <w:p>
+      <w:pPr>
+        <w:pStyle w:val="Titolo2"/>
+      </w:pPr>
+      <w:r>
+        <w:t>Mobile Application</w:t>
+      </w:r>
+    </w:p>
+    <w:tbl>
+      <w:tblPr>
+        <w:tblStyle w:val="Grigliatabella"/>
+        <w:tblpPr w:leftFromText="141" w:rightFromText="141" w:vertAnchor="text" w:horzAnchor="margin" w:tblpY="139"/>
+        <w:tblW w:w="0" w:type="auto"/>
+        <w:tblLook w:val="04A0" w:firstRow="1" w:lastRow="0" w:firstColumn="1" w:lastColumn="0" w:noHBand="0" w:noVBand="1"/>
+      </w:tblPr>
+      <w:tblGrid>
+        <w:gridCol w:w="2024"/>
+        <w:gridCol w:w="355"/>
+        <w:gridCol w:w="2699"/>
+        <w:gridCol w:w="2937"/>
+        <w:gridCol w:w="1613"/>
+      </w:tblGrid>
+      <w:tr>
+        <w:tc>
+          <w:tcPr>
+            <w:tcW w:w="2024" w:type="dxa"/>
+          </w:tcPr>
+          <w:p>
+            <w:pPr>
+              <w:rPr>
+                <w:b/>
+              </w:rPr>
+            </w:pPr>
+            <w:r>
+              <w:rPr>
+                <w:b/>
+              </w:rPr>
+              <w:t>Test ID</w:t>
+            </w:r>
+          </w:p>
+        </w:tc>
+        <w:tc>
+          <w:tcPr>
+            <w:tcW w:w="7604" w:type="dxa"/>
+            <w:gridSpan w:val="4"/>
+          </w:tcPr>
+          <w:p>
+            <w:r>
+              <w:t>4</w:t>
+            </w:r>
+          </w:p>
+        </w:tc>
+      </w:tr>
+      <w:tr>
+        <w:tc>
+          <w:tcPr>
+            <w:tcW w:w="2024" w:type="dxa"/>
+          </w:tcPr>
+          <w:p>
+            <w:pPr>
+              <w:rPr>
+                <w:b/>
+              </w:rPr>
+            </w:pPr>
+            <w:r>
+              <w:rPr>
+                <w:b/>
+              </w:rPr>
+              <w:t xml:space="preserve">Test </w:t>
+            </w:r>
+            <w:proofErr w:type="spellStart"/>
+            <w:r>
+              <w:rPr>
+                <w:b/>
+              </w:rPr>
+              <w:t>Name</w:t>
+            </w:r>
+            <w:proofErr w:type="spellEnd"/>
+          </w:p>
+        </w:tc>
+        <w:tc>
+          <w:tcPr>
+            <w:tcW w:w="7604" w:type="dxa"/>
+            <w:gridSpan w:val="4"/>
+          </w:tcPr>
+          <w:p>
+            <w:proofErr w:type="spellStart"/>
+            <w:r>
+              <w:t>Readings</w:t>
+            </w:r>
+            <w:proofErr w:type="spellEnd"/>
+            <w:r>
+              <w:t xml:space="preserve"> Operator </w:t>
+            </w:r>
+            <w:r>
+              <w:t>Login</w:t>
+            </w:r>
+          </w:p>
+        </w:tc>
+      </w:tr>
+      <w:tr>
+        <w:tc>
+          <w:tcPr>
+            <w:tcW w:w="2024" w:type="dxa"/>
+          </w:tcPr>
+          <w:p>
+            <w:pPr>
+              <w:rPr>
+                <w:b/>
+              </w:rPr>
+            </w:pPr>
+            <w:r>
+              <w:rPr>
+                <w:b/>
+              </w:rPr>
+              <w:t xml:space="preserve">Test </w:t>
+            </w:r>
+            <w:proofErr w:type="spellStart"/>
+            <w:r>
+              <w:rPr>
+                <w:b/>
+              </w:rPr>
+              <w:t>Description</w:t>
+            </w:r>
+            <w:proofErr w:type="spellEnd"/>
+          </w:p>
+        </w:tc>
+        <w:tc>
+          <w:tcPr>
+            <w:tcW w:w="7604" w:type="dxa"/>
+            <w:gridSpan w:val="4"/>
+          </w:tcPr>
+          <w:p>
+            <w:proofErr w:type="spellStart"/>
+            <w:r>
+              <w:t>Tests</w:t>
+            </w:r>
+            <w:proofErr w:type="spellEnd"/>
+            <w:r>
+              <w:t xml:space="preserve"> the </w:t>
+            </w:r>
+            <w:proofErr w:type="spellStart"/>
+            <w:r>
+              <w:t>Readings</w:t>
+            </w:r>
+            <w:proofErr w:type="spellEnd"/>
+            <w:r>
+              <w:t xml:space="preserve"> Operator mobile </w:t>
+            </w:r>
+            <w:proofErr w:type="spellStart"/>
+            <w:r>
+              <w:t>application’s</w:t>
+            </w:r>
+            <w:proofErr w:type="spellEnd"/>
+            <w:r>
+              <w:t xml:space="preserve"> login </w:t>
+            </w:r>
+            <w:proofErr w:type="spellStart"/>
+            <w:r>
+              <w:t>form</w:t>
+            </w:r>
+            <w:proofErr w:type="spellEnd"/>
+            <w:r>
+              <w:t xml:space="preserve"> </w:t>
+            </w:r>
+            <w:proofErr w:type="spellStart"/>
+            <w:r>
+              <w:t>validity</w:t>
+            </w:r>
+            <w:proofErr w:type="spellEnd"/>
+          </w:p>
+        </w:tc>
+      </w:tr>
+      <w:tr>
+        <w:tc>
+          <w:tcPr>
+            <w:tcW w:w="2379" w:type="dxa"/>
+            <w:gridSpan w:val="2"/>
+          </w:tcPr>
+          <w:p>
+            <w:pPr>
+              <w:jc w:val="center"/>
+              <w:rPr>
+                <w:b/>
+              </w:rPr>
+            </w:pPr>
+            <w:r>
+              <w:rPr>
+                <w:b/>
+              </w:rPr>
+              <w:t>Input</w:t>
+            </w:r>
+          </w:p>
+        </w:tc>
+        <w:tc>
+          <w:tcPr>
+            <w:tcW w:w="2699" w:type="dxa"/>
+          </w:tcPr>
+          <w:p>
+            <w:pPr>
+              <w:jc w:val="center"/>
+              <w:rPr>
+                <w:b/>
+              </w:rPr>
+            </w:pPr>
+            <w:r>
+              <w:rPr>
+                <w:b/>
+              </w:rPr>
+              <w:t>System status</w:t>
+            </w:r>
+          </w:p>
+        </w:tc>
+        <w:tc>
+          <w:tcPr>
+            <w:tcW w:w="2937" w:type="dxa"/>
+          </w:tcPr>
+          <w:p>
+            <w:pPr>
+              <w:jc w:val="center"/>
+              <w:rPr>
+                <w:b/>
+              </w:rPr>
+            </w:pPr>
+            <w:r>
+              <w:rPr>
+                <w:b/>
+              </w:rPr>
+              <w:t>Oracle</w:t>
+            </w:r>
+          </w:p>
+        </w:tc>
+        <w:tc>
+          <w:tcPr>
+            <w:tcW w:w="1613" w:type="dxa"/>
+          </w:tcPr>
+          <w:p>
+            <w:pPr>
+              <w:jc w:val="center"/>
+              <w:rPr>
+                <w:b/>
+              </w:rPr>
+            </w:pPr>
+            <w:r>
+              <w:rPr>
+                <w:b/>
+              </w:rPr>
+              <w:t>Output</w:t>
+            </w:r>
+          </w:p>
+        </w:tc>
+      </w:tr>
+      <w:tr>
+        <w:tc>
+          <w:tcPr>
+            <w:tcW w:w="2379" w:type="dxa"/>
+            <w:gridSpan w:val="2"/>
+          </w:tcPr>
+          <w:p>
+            <w:pPr>
+              <w:jc w:val="center"/>
+            </w:pPr>
+            <w:r>
+              <w:t xml:space="preserve">The </w:t>
+            </w:r>
+            <w:proofErr w:type="spellStart"/>
+            <w:r>
+              <w:t>user</w:t>
+            </w:r>
+            <w:proofErr w:type="spellEnd"/>
+            <w:r>
+              <w:t xml:space="preserve"> </w:t>
+            </w:r>
+            <w:proofErr w:type="spellStart"/>
+            <w:r>
+              <w:t>enters</w:t>
+            </w:r>
+            <w:proofErr w:type="spellEnd"/>
+            <w:r>
+              <w:t xml:space="preserve"> </w:t>
+            </w:r>
+            <w:proofErr w:type="spellStart"/>
+            <w:r>
+              <w:t>correct</w:t>
+            </w:r>
+            <w:proofErr w:type="spellEnd"/>
+            <w:r>
+              <w:t xml:space="preserve"> </w:t>
+            </w:r>
+            <w:r>
+              <w:t>operator id</w:t>
+            </w:r>
+            <w:r>
+              <w:t xml:space="preserve"> and password</w:t>
+            </w:r>
+          </w:p>
+        </w:tc>
+        <w:tc>
+          <w:tcPr>
+            <w:tcW w:w="2699" w:type="dxa"/>
+          </w:tcPr>
+          <w:p>
+            <w:pPr>
+              <w:jc w:val="center"/>
+            </w:pPr>
+            <w:r>
+              <w:t xml:space="preserve">The server </w:t>
+            </w:r>
+            <w:proofErr w:type="spellStart"/>
+            <w:r>
+              <w:t>is</w:t>
+            </w:r>
+            <w:proofErr w:type="spellEnd"/>
+            <w:r>
+              <w:t xml:space="preserve"> </w:t>
+            </w:r>
+            <w:proofErr w:type="spellStart"/>
+            <w:r>
+              <w:t>reachable</w:t>
+            </w:r>
+            <w:proofErr w:type="spellEnd"/>
+          </w:p>
+        </w:tc>
+        <w:tc>
+          <w:tcPr>
+            <w:tcW w:w="2937" w:type="dxa"/>
+          </w:tcPr>
+          <w:p>
+            <w:pPr>
+              <w:jc w:val="center"/>
+            </w:pPr>
+            <w:r>
+              <w:t xml:space="preserve">The </w:t>
+            </w:r>
+            <w:proofErr w:type="spellStart"/>
+            <w:r>
+              <w:t>application</w:t>
+            </w:r>
+            <w:proofErr w:type="spellEnd"/>
+            <w:r>
+              <w:t xml:space="preserve"> shows the </w:t>
+            </w:r>
+            <w:proofErr w:type="spellStart"/>
+            <w:r>
+              <w:t>main</w:t>
+            </w:r>
+            <w:proofErr w:type="spellEnd"/>
+            <w:r>
+              <w:t xml:space="preserve"> screen of the </w:t>
+            </w:r>
+            <w:proofErr w:type="spellStart"/>
+            <w:r>
+              <w:t>application</w:t>
+            </w:r>
+            <w:proofErr w:type="spellEnd"/>
+          </w:p>
+        </w:tc>
+        <w:tc>
+          <w:tcPr>
+            <w:tcW w:w="1613" w:type="dxa"/>
+          </w:tcPr>
+          <w:p>
+            <w:pPr>
+              <w:jc w:val="center"/>
+            </w:pPr>
+          </w:p>
+        </w:tc>
+      </w:tr>
+      <w:tr>
+        <w:tc>
+          <w:tcPr>
+            <w:tcW w:w="2379" w:type="dxa"/>
+            <w:gridSpan w:val="2"/>
+          </w:tcPr>
+          <w:p>
+            <w:pPr>
+              <w:jc w:val="center"/>
+            </w:pPr>
+            <w:r>
+              <w:t xml:space="preserve">The </w:t>
+            </w:r>
+            <w:proofErr w:type="spellStart"/>
+            <w:r>
+              <w:t>user</w:t>
+            </w:r>
+            <w:proofErr w:type="spellEnd"/>
+            <w:r>
+              <w:t xml:space="preserve"> </w:t>
+            </w:r>
+            <w:proofErr w:type="spellStart"/>
+            <w:r>
+              <w:t>enters</w:t>
+            </w:r>
+            <w:proofErr w:type="spellEnd"/>
+            <w:r>
+              <w:t xml:space="preserve"> a </w:t>
+            </w:r>
+            <w:proofErr w:type="spellStart"/>
+            <w:r>
+              <w:t>wrong</w:t>
+            </w:r>
+            <w:proofErr w:type="spellEnd"/>
+            <w:r>
+              <w:t xml:space="preserve"> </w:t>
+            </w:r>
+            <w:proofErr w:type="spellStart"/>
+            <w:r>
+              <w:t>combination</w:t>
+            </w:r>
+            <w:proofErr w:type="spellEnd"/>
+            <w:r>
+              <w:t xml:space="preserve"> of </w:t>
+            </w:r>
+            <w:r>
+              <w:t>operator id</w:t>
+            </w:r>
+            <w:r>
+              <w:t xml:space="preserve"> and/or password</w:t>
+            </w:r>
+          </w:p>
+        </w:tc>
+        <w:tc>
+          <w:tcPr>
+            <w:tcW w:w="2699" w:type="dxa"/>
+          </w:tcPr>
+          <w:p>
+            <w:pPr>
+              <w:jc w:val="center"/>
+            </w:pPr>
+            <w:r>
+              <w:t xml:space="preserve">The server </w:t>
+            </w:r>
+            <w:proofErr w:type="spellStart"/>
+            <w:r>
+              <w:t>is</w:t>
+            </w:r>
+            <w:proofErr w:type="spellEnd"/>
+            <w:r>
+              <w:t xml:space="preserve"> </w:t>
+            </w:r>
+            <w:proofErr w:type="spellStart"/>
+            <w:r>
+              <w:t>reachable</w:t>
+            </w:r>
+            <w:proofErr w:type="spellEnd"/>
+          </w:p>
+        </w:tc>
+        <w:tc>
+          <w:tcPr>
+            <w:tcW w:w="2937" w:type="dxa"/>
+          </w:tcPr>
+          <w:p>
+            <w:pPr>
+              <w:jc w:val="center"/>
+            </w:pPr>
+            <w:r>
+              <w:t xml:space="preserve">The </w:t>
+            </w:r>
+            <w:proofErr w:type="spellStart"/>
+            <w:r>
+              <w:t>application</w:t>
+            </w:r>
+            <w:proofErr w:type="spellEnd"/>
+            <w:r>
+              <w:t xml:space="preserve"> shows an </w:t>
+            </w:r>
+            <w:proofErr w:type="spellStart"/>
+            <w:r>
+              <w:t>error</w:t>
+            </w:r>
+            <w:proofErr w:type="spellEnd"/>
+            <w:r>
+              <w:t xml:space="preserve"> </w:t>
+            </w:r>
+            <w:proofErr w:type="spellStart"/>
+            <w:r>
+              <w:t>message</w:t>
+            </w:r>
+            <w:proofErr w:type="spellEnd"/>
+            <w:r>
+              <w:t xml:space="preserve"> </w:t>
+            </w:r>
+            <w:proofErr w:type="spellStart"/>
+            <w:r>
+              <w:t>telling</w:t>
+            </w:r>
+            <w:proofErr w:type="spellEnd"/>
+            <w:r>
+              <w:t xml:space="preserve"> </w:t>
+            </w:r>
+            <w:proofErr w:type="spellStart"/>
+            <w:r>
+              <w:t>that</w:t>
+            </w:r>
+            <w:proofErr w:type="spellEnd"/>
+            <w:r>
+              <w:t xml:space="preserve"> he </w:t>
+            </w:r>
+            <w:proofErr w:type="spellStart"/>
+            <w:r>
+              <w:t>entered</w:t>
+            </w:r>
+            <w:proofErr w:type="spellEnd"/>
+            <w:r>
+              <w:t xml:space="preserve"> </w:t>
+            </w:r>
+            <w:proofErr w:type="spellStart"/>
+            <w:r>
+              <w:t>bad</w:t>
+            </w:r>
+            <w:proofErr w:type="spellEnd"/>
+            <w:r>
+              <w:t xml:space="preserve"> </w:t>
+            </w:r>
+            <w:proofErr w:type="spellStart"/>
+            <w:r>
+              <w:t>credentials</w:t>
+            </w:r>
+            <w:proofErr w:type="spellEnd"/>
+          </w:p>
+        </w:tc>
+        <w:tc>
+          <w:tcPr>
+            <w:tcW w:w="1613" w:type="dxa"/>
+          </w:tcPr>
+          <w:p>
+            <w:pPr>
+              <w:jc w:val="center"/>
+            </w:pPr>
+          </w:p>
+        </w:tc>
+      </w:tr>
+      <w:tr>
+        <w:tc>
+          <w:tcPr>
+            <w:tcW w:w="2379" w:type="dxa"/>
+            <w:gridSpan w:val="2"/>
+          </w:tcPr>
+          <w:p>
+            <w:pPr>
+              <w:jc w:val="center"/>
+            </w:pPr>
+            <w:r>
+              <w:t xml:space="preserve">The </w:t>
+            </w:r>
+            <w:proofErr w:type="spellStart"/>
+            <w:r>
+              <w:t>user</w:t>
+            </w:r>
+            <w:proofErr w:type="spellEnd"/>
+            <w:r>
+              <w:t xml:space="preserve"> </w:t>
+            </w:r>
+            <w:proofErr w:type="spellStart"/>
+            <w:r>
+              <w:t>leaves</w:t>
+            </w:r>
+            <w:proofErr w:type="spellEnd"/>
+            <w:r>
+              <w:t xml:space="preserve"> a </w:t>
+            </w:r>
+            <w:proofErr w:type="spellStart"/>
+            <w:r>
+              <w:t>blank</w:t>
+            </w:r>
+            <w:proofErr w:type="spellEnd"/>
+            <w:r>
+              <w:t xml:space="preserve"> </w:t>
+            </w:r>
+            <w:r>
+              <w:t>operator id</w:t>
+            </w:r>
+            <w:r>
+              <w:t xml:space="preserve"> and/or password </w:t>
+            </w:r>
+            <w:proofErr w:type="spellStart"/>
+            <w:r>
+              <w:t>field</w:t>
+            </w:r>
+            <w:proofErr w:type="spellEnd"/>
+          </w:p>
+        </w:tc>
+        <w:tc>
+          <w:tcPr>
+            <w:tcW w:w="2699" w:type="dxa"/>
+          </w:tcPr>
+          <w:p>
+            <w:pPr>
+              <w:jc w:val="center"/>
+            </w:pPr>
+          </w:p>
+        </w:tc>
+        <w:tc>
+          <w:tcPr>
+            <w:tcW w:w="2937" w:type="dxa"/>
+          </w:tcPr>
+          <w:p>
+            <w:pPr>
+              <w:jc w:val="center"/>
+            </w:pPr>
+            <w:r>
+              <w:t xml:space="preserve">“Login”  </w:t>
+            </w:r>
+            <w:proofErr w:type="spellStart"/>
+            <w:r>
+              <w:t>button</w:t>
+            </w:r>
+            <w:proofErr w:type="spellEnd"/>
+            <w:r>
+              <w:t xml:space="preserve"> </w:t>
+            </w:r>
+            <w:proofErr w:type="spellStart"/>
+            <w:r>
+              <w:t>is</w:t>
+            </w:r>
+            <w:proofErr w:type="spellEnd"/>
+            <w:r>
+              <w:t xml:space="preserve"> </w:t>
+            </w:r>
+            <w:proofErr w:type="spellStart"/>
+            <w:r>
+              <w:t>disabled</w:t>
+            </w:r>
+            <w:proofErr w:type="spellEnd"/>
+          </w:p>
+        </w:tc>
+        <w:tc>
+          <w:tcPr>
+            <w:tcW w:w="1613" w:type="dxa"/>
+          </w:tcPr>
+          <w:p>
+            <w:pPr>
+              <w:jc w:val="center"/>
+            </w:pPr>
+          </w:p>
+        </w:tc>
+      </w:tr>
+      <w:tr>
+        <w:tc>
+          <w:tcPr>
+            <w:tcW w:w="2379" w:type="dxa"/>
+            <w:gridSpan w:val="2"/>
+          </w:tcPr>
+          <w:p>
+            <w:pPr>
+              <w:jc w:val="center"/>
+            </w:pPr>
+            <w:r>
+              <w:t xml:space="preserve">The </w:t>
+            </w:r>
+            <w:proofErr w:type="spellStart"/>
+            <w:r>
+              <w:t>user</w:t>
+            </w:r>
+            <w:proofErr w:type="spellEnd"/>
+            <w:r>
+              <w:t xml:space="preserve"> </w:t>
+            </w:r>
+            <w:proofErr w:type="spellStart"/>
+            <w:r>
+              <w:t>doesn’t</w:t>
+            </w:r>
+            <w:proofErr w:type="spellEnd"/>
+            <w:r>
+              <w:t xml:space="preserve"> </w:t>
+            </w:r>
+            <w:proofErr w:type="spellStart"/>
+            <w:r>
+              <w:t>leave</w:t>
+            </w:r>
+            <w:proofErr w:type="spellEnd"/>
+            <w:r>
+              <w:t xml:space="preserve"> </w:t>
+            </w:r>
+            <w:proofErr w:type="spellStart"/>
+            <w:r>
+              <w:t>empty</w:t>
+            </w:r>
+            <w:proofErr w:type="spellEnd"/>
+            <w:r>
+              <w:t xml:space="preserve"> </w:t>
+            </w:r>
+            <w:proofErr w:type="spellStart"/>
+            <w:r>
+              <w:t>fields</w:t>
+            </w:r>
+            <w:proofErr w:type="spellEnd"/>
+          </w:p>
+        </w:tc>
+        <w:tc>
+          <w:tcPr>
+            <w:tcW w:w="2699" w:type="dxa"/>
+          </w:tcPr>
+          <w:p>
+            <w:pPr>
+              <w:jc w:val="center"/>
+            </w:pPr>
+            <w:r>
+              <w:t xml:space="preserve">The server </w:t>
+            </w:r>
+            <w:proofErr w:type="spellStart"/>
+            <w:r>
+              <w:t>is</w:t>
+            </w:r>
+            <w:proofErr w:type="spellEnd"/>
+            <w:r>
+              <w:t xml:space="preserve"> </w:t>
+            </w:r>
+            <w:proofErr w:type="spellStart"/>
+            <w:r>
+              <w:t>not</w:t>
+            </w:r>
+            <w:proofErr w:type="spellEnd"/>
+            <w:r>
+              <w:t xml:space="preserve"> </w:t>
+            </w:r>
+            <w:proofErr w:type="spellStart"/>
+            <w:r>
+              <w:t>reachable</w:t>
+            </w:r>
+            <w:proofErr w:type="spellEnd"/>
+          </w:p>
+        </w:tc>
+        <w:tc>
+          <w:tcPr>
+            <w:tcW w:w="2937" w:type="dxa"/>
+          </w:tcPr>
+          <w:p>
+            <w:pPr>
+              <w:jc w:val="center"/>
+            </w:pPr>
+            <w:r>
+              <w:t xml:space="preserve">The </w:t>
+            </w:r>
+            <w:proofErr w:type="spellStart"/>
+            <w:r>
+              <w:t>application</w:t>
+            </w:r>
+            <w:proofErr w:type="spellEnd"/>
+            <w:r>
+              <w:t xml:space="preserve"> shows an </w:t>
+            </w:r>
+            <w:proofErr w:type="spellStart"/>
+            <w:r>
+              <w:t>error</w:t>
+            </w:r>
+            <w:proofErr w:type="spellEnd"/>
+            <w:r>
+              <w:t xml:space="preserve"> </w:t>
+            </w:r>
+            <w:proofErr w:type="spellStart"/>
+            <w:r>
+              <w:t>message</w:t>
+            </w:r>
+            <w:proofErr w:type="spellEnd"/>
+            <w:r>
+              <w:t xml:space="preserve"> </w:t>
+            </w:r>
+            <w:proofErr w:type="spellStart"/>
+            <w:r>
+              <w:t>telling</w:t>
+            </w:r>
+            <w:proofErr w:type="spellEnd"/>
+            <w:r>
+              <w:t xml:space="preserve"> </w:t>
+            </w:r>
+            <w:proofErr w:type="spellStart"/>
+            <w:r>
+              <w:t>that</w:t>
+            </w:r>
+            <w:proofErr w:type="spellEnd"/>
+            <w:r>
+              <w:t xml:space="preserve"> the server </w:t>
+            </w:r>
+            <w:proofErr w:type="spellStart"/>
+            <w:r>
+              <w:t>is</w:t>
+            </w:r>
+            <w:proofErr w:type="spellEnd"/>
+            <w:r>
+              <w:t xml:space="preserve"> </w:t>
+            </w:r>
+            <w:proofErr w:type="spellStart"/>
+            <w:r>
+              <w:t>not</w:t>
+            </w:r>
+            <w:proofErr w:type="spellEnd"/>
+            <w:r>
+              <w:t xml:space="preserve"> </w:t>
+            </w:r>
+            <w:proofErr w:type="spellStart"/>
+            <w:r>
+              <w:t>available</w:t>
+            </w:r>
+            <w:proofErr w:type="spellEnd"/>
+          </w:p>
+        </w:tc>
+        <w:tc>
+          <w:tcPr>
+            <w:tcW w:w="1613" w:type="dxa"/>
+          </w:tcPr>
+          <w:p>
+            <w:pPr>
+              <w:jc w:val="center"/>
+            </w:pPr>
+          </w:p>
+        </w:tc>
+      </w:tr>
+      <w:tr>
+        <w:tc>
+          <w:tcPr>
+            <w:tcW w:w="2379" w:type="dxa"/>
+            <w:gridSpan w:val="2"/>
+          </w:tcPr>
+          <w:p>
+            <w:pPr>
+              <w:jc w:val="center"/>
+            </w:pPr>
+            <w:r>
+              <w:t xml:space="preserve">The </w:t>
+            </w:r>
+            <w:proofErr w:type="spellStart"/>
+            <w:r>
+              <w:t>user</w:t>
+            </w:r>
+            <w:proofErr w:type="spellEnd"/>
+            <w:r>
+              <w:t xml:space="preserve"> </w:t>
+            </w:r>
+            <w:proofErr w:type="spellStart"/>
+            <w:r>
+              <w:t>presses</w:t>
+            </w:r>
+            <w:proofErr w:type="spellEnd"/>
+            <w:r>
+              <w:t xml:space="preserve"> the back </w:t>
+            </w:r>
+            <w:proofErr w:type="spellStart"/>
+            <w:r>
+              <w:t>button</w:t>
+            </w:r>
+            <w:proofErr w:type="spellEnd"/>
+          </w:p>
+        </w:tc>
+        <w:tc>
+          <w:tcPr>
+            <w:tcW w:w="2699" w:type="dxa"/>
+          </w:tcPr>
+          <w:p>
+            <w:pPr>
+              <w:jc w:val="center"/>
+            </w:pPr>
+          </w:p>
+        </w:tc>
+        <w:tc>
+          <w:tcPr>
+            <w:tcW w:w="2937" w:type="dxa"/>
+          </w:tcPr>
+          <w:p>
+            <w:pPr>
+              <w:jc w:val="center"/>
+            </w:pPr>
+            <w:r>
+              <w:t xml:space="preserve">The </w:t>
+            </w:r>
+            <w:proofErr w:type="spellStart"/>
+            <w:r>
+              <w:t>application</w:t>
+            </w:r>
+            <w:proofErr w:type="spellEnd"/>
+            <w:r>
+              <w:t xml:space="preserve"> </w:t>
+            </w:r>
+            <w:proofErr w:type="spellStart"/>
+            <w:r>
+              <w:t>ends</w:t>
+            </w:r>
+            <w:proofErr w:type="spellEnd"/>
+          </w:p>
+        </w:tc>
+        <w:tc>
+          <w:tcPr>
+            <w:tcW w:w="1613" w:type="dxa"/>
+          </w:tcPr>
+          <w:p>
+            <w:pPr>
+              <w:jc w:val="center"/>
+            </w:pPr>
+          </w:p>
+        </w:tc>
+      </w:tr>
+    </w:tbl>
+    <w:p/>
+    <w:tbl>
+      <w:tblPr>
+        <w:tblStyle w:val="Grigliatabella"/>
+        <w:tblpPr w:leftFromText="141" w:rightFromText="141" w:vertAnchor="text" w:horzAnchor="margin" w:tblpY="-34"/>
+        <w:tblW w:w="0" w:type="auto"/>
+        <w:tblLook w:val="04A0" w:firstRow="1" w:lastRow="0" w:firstColumn="1" w:lastColumn="0" w:noHBand="0" w:noVBand="1"/>
+      </w:tblPr>
+      <w:tblGrid>
+        <w:gridCol w:w="2004"/>
+        <w:gridCol w:w="346"/>
+        <w:gridCol w:w="2628"/>
+        <w:gridCol w:w="3058"/>
+        <w:gridCol w:w="1592"/>
+      </w:tblGrid>
+      <w:tr>
+        <w:tc>
+          <w:tcPr>
+            <w:tcW w:w="2004" w:type="dxa"/>
+          </w:tcPr>
+          <w:p>
+            <w:pPr>
+              <w:rPr>
+                <w:b/>
+              </w:rPr>
+            </w:pPr>
+            <w:r>
+              <w:rPr>
+                <w:b/>
+              </w:rPr>
+              <w:lastRenderedPageBreak/>
+              <w:t>Test ID</w:t>
+            </w:r>
+          </w:p>
+        </w:tc>
+        <w:tc>
+          <w:tcPr>
+            <w:tcW w:w="7624" w:type="dxa"/>
+            <w:gridSpan w:val="4"/>
+          </w:tcPr>
+          <w:p>
+            <w:r>
+              <w:t>5</w:t>
+            </w:r>
+          </w:p>
+        </w:tc>
+      </w:tr>
+      <w:tr>
+        <w:tc>
+          <w:tcPr>
+            <w:tcW w:w="2004" w:type="dxa"/>
+          </w:tcPr>
+          <w:p>
+            <w:pPr>
+              <w:rPr>
+                <w:b/>
+              </w:rPr>
+            </w:pPr>
+            <w:r>
+              <w:rPr>
+                <w:b/>
+              </w:rPr>
+              <w:t xml:space="preserve">Test </w:t>
+            </w:r>
+            <w:proofErr w:type="spellStart"/>
+            <w:r>
+              <w:rPr>
+                <w:b/>
+              </w:rPr>
+              <w:t>Name</w:t>
+            </w:r>
+            <w:proofErr w:type="spellEnd"/>
+          </w:p>
+        </w:tc>
+        <w:tc>
+          <w:tcPr>
+            <w:tcW w:w="7624" w:type="dxa"/>
+            <w:gridSpan w:val="4"/>
+          </w:tcPr>
+          <w:p>
+            <w:proofErr w:type="spellStart"/>
+            <w:r>
+              <w:t>Readings</w:t>
+            </w:r>
+            <w:proofErr w:type="spellEnd"/>
+            <w:r>
+              <w:t xml:space="preserve"> Operator </w:t>
+            </w:r>
+            <w:proofErr w:type="spellStart"/>
+            <w:r>
+              <w:t>application</w:t>
+            </w:r>
+            <w:proofErr w:type="spellEnd"/>
+          </w:p>
+        </w:tc>
+      </w:tr>
+      <w:tr>
+        <w:tc>
+          <w:tcPr>
+            <w:tcW w:w="2004" w:type="dxa"/>
+          </w:tcPr>
+          <w:p>
+            <w:pPr>
+              <w:rPr>
+                <w:b/>
+              </w:rPr>
+            </w:pPr>
+            <w:r>
+              <w:rPr>
+                <w:b/>
+              </w:rPr>
+              <w:t xml:space="preserve">Test </w:t>
+            </w:r>
+            <w:proofErr w:type="spellStart"/>
+            <w:r>
+              <w:rPr>
+                <w:b/>
+              </w:rPr>
+              <w:t>Description</w:t>
+            </w:r>
+            <w:proofErr w:type="spellEnd"/>
+          </w:p>
+        </w:tc>
+        <w:tc>
+          <w:tcPr>
+            <w:tcW w:w="7624" w:type="dxa"/>
+            <w:gridSpan w:val="4"/>
+          </w:tcPr>
+          <w:p>
+            <w:proofErr w:type="spellStart"/>
+            <w:r>
+              <w:t>Tests</w:t>
+            </w:r>
+            <w:proofErr w:type="spellEnd"/>
+            <w:r>
+              <w:t xml:space="preserve"> </w:t>
+            </w:r>
+            <w:r>
+              <w:t xml:space="preserve">the </w:t>
+            </w:r>
+            <w:proofErr w:type="spellStart"/>
+            <w:r>
+              <w:t>behaviour</w:t>
+            </w:r>
+            <w:proofErr w:type="spellEnd"/>
+            <w:r>
+              <w:t xml:space="preserve"> of the mobile </w:t>
+            </w:r>
+            <w:proofErr w:type="spellStart"/>
+            <w:r>
+              <w:t>application</w:t>
+            </w:r>
+            <w:proofErr w:type="spellEnd"/>
+            <w:r>
+              <w:t xml:space="preserve"> for </w:t>
+            </w:r>
+            <w:proofErr w:type="spellStart"/>
+            <w:r>
+              <w:t>Readings</w:t>
+            </w:r>
+            <w:proofErr w:type="spellEnd"/>
+            <w:r>
+              <w:t xml:space="preserve"> </w:t>
+            </w:r>
+            <w:proofErr w:type="spellStart"/>
+            <w:r>
+              <w:t>Operators</w:t>
+            </w:r>
+            <w:proofErr w:type="spellEnd"/>
+          </w:p>
+        </w:tc>
+      </w:tr>
+      <w:tr>
+        <w:tc>
+          <w:tcPr>
+            <w:tcW w:w="2350" w:type="dxa"/>
+            <w:gridSpan w:val="2"/>
+          </w:tcPr>
+          <w:p>
+            <w:pPr>
+              <w:jc w:val="center"/>
+              <w:rPr>
+                <w:b/>
+              </w:rPr>
+            </w:pPr>
+            <w:r>
+              <w:rPr>
+                <w:b/>
+              </w:rPr>
+              <w:t>Input</w:t>
+            </w:r>
+          </w:p>
+        </w:tc>
+        <w:tc>
+          <w:tcPr>
+            <w:tcW w:w="2628" w:type="dxa"/>
+          </w:tcPr>
+          <w:p>
+            <w:pPr>
+              <w:jc w:val="center"/>
+              <w:rPr>
+                <w:b/>
+              </w:rPr>
+            </w:pPr>
+            <w:r>
+              <w:rPr>
+                <w:b/>
+              </w:rPr>
+              <w:t>System status</w:t>
+            </w:r>
+          </w:p>
+        </w:tc>
+        <w:tc>
+          <w:tcPr>
+            <w:tcW w:w="3058" w:type="dxa"/>
+          </w:tcPr>
+          <w:p>
+            <w:pPr>
+              <w:jc w:val="center"/>
+              <w:rPr>
+                <w:b/>
+              </w:rPr>
+            </w:pPr>
+            <w:r>
+              <w:rPr>
+                <w:b/>
+              </w:rPr>
+              <w:t>Oracle</w:t>
+            </w:r>
+          </w:p>
+        </w:tc>
+        <w:tc>
+          <w:tcPr>
+            <w:tcW w:w="1592" w:type="dxa"/>
+          </w:tcPr>
+          <w:p>
+            <w:pPr>
+              <w:jc w:val="center"/>
+              <w:rPr>
+                <w:b/>
+              </w:rPr>
+            </w:pPr>
+            <w:r>
+              <w:rPr>
+                <w:b/>
+              </w:rPr>
+              <w:t>Output</w:t>
+            </w:r>
+          </w:p>
+        </w:tc>
+      </w:tr>
+      <w:tr>
+        <w:tc>
+          <w:tcPr>
+            <w:tcW w:w="2350" w:type="dxa"/>
+            <w:gridSpan w:val="2"/>
+          </w:tcPr>
+          <w:p>
+            <w:pPr>
+              <w:jc w:val="center"/>
+            </w:pPr>
+            <w:r>
+              <w:t xml:space="preserve">The </w:t>
+            </w:r>
+            <w:proofErr w:type="spellStart"/>
+            <w:r>
+              <w:t>user</w:t>
+            </w:r>
+            <w:proofErr w:type="spellEnd"/>
+            <w:r>
+              <w:t xml:space="preserve"> </w:t>
+            </w:r>
+            <w:proofErr w:type="spellStart"/>
+            <w:r>
+              <w:t>selects</w:t>
+            </w:r>
+            <w:proofErr w:type="spellEnd"/>
+            <w:r>
+              <w:t xml:space="preserve"> an </w:t>
+            </w:r>
+            <w:proofErr w:type="spellStart"/>
+            <w:r>
+              <w:t>assignment</w:t>
+            </w:r>
+            <w:proofErr w:type="spellEnd"/>
+            <w:r>
+              <w:t xml:space="preserve"> from the </w:t>
+            </w:r>
+            <w:proofErr w:type="spellStart"/>
+            <w:r>
+              <w:t>table</w:t>
+            </w:r>
+            <w:proofErr w:type="spellEnd"/>
+          </w:p>
+        </w:tc>
+        <w:tc>
+          <w:tcPr>
+            <w:tcW w:w="2628" w:type="dxa"/>
+          </w:tcPr>
+          <w:p>
+            <w:pPr>
+              <w:jc w:val="center"/>
+            </w:pPr>
+          </w:p>
+        </w:tc>
+        <w:tc>
+          <w:tcPr>
+            <w:tcW w:w="3058" w:type="dxa"/>
+          </w:tcPr>
+          <w:p>
+            <w:pPr>
+              <w:jc w:val="center"/>
+            </w:pPr>
+            <w:r>
+              <w:t xml:space="preserve">The “Save </w:t>
+            </w:r>
+            <w:proofErr w:type="spellStart"/>
+            <w:r>
+              <w:t>reading</w:t>
+            </w:r>
+            <w:proofErr w:type="spellEnd"/>
+            <w:r>
+              <w:t xml:space="preserve">” </w:t>
+            </w:r>
+            <w:proofErr w:type="spellStart"/>
+            <w:r>
+              <w:t>button</w:t>
+            </w:r>
+            <w:proofErr w:type="spellEnd"/>
+            <w:r>
+              <w:t xml:space="preserve"> </w:t>
+            </w:r>
+            <w:proofErr w:type="spellStart"/>
+            <w:r>
+              <w:t>is</w:t>
+            </w:r>
+            <w:proofErr w:type="spellEnd"/>
+            <w:r>
+              <w:t xml:space="preserve"> </w:t>
+            </w:r>
+            <w:proofErr w:type="spellStart"/>
+            <w:r>
+              <w:t>enabled</w:t>
+            </w:r>
+            <w:proofErr w:type="spellEnd"/>
+          </w:p>
+        </w:tc>
+        <w:tc>
+          <w:tcPr>
+            <w:tcW w:w="1592" w:type="dxa"/>
+          </w:tcPr>
+          <w:p>
+            <w:pPr>
+              <w:jc w:val="center"/>
+            </w:pPr>
+          </w:p>
+        </w:tc>
+      </w:tr>
+      <w:tr>
+        <w:tc>
+          <w:tcPr>
+            <w:tcW w:w="2350" w:type="dxa"/>
+            <w:gridSpan w:val="2"/>
+          </w:tcPr>
+          <w:p>
+            <w:pPr>
+              <w:jc w:val="center"/>
+            </w:pPr>
+            <w:r>
+              <w:t xml:space="preserve">The </w:t>
+            </w:r>
+            <w:proofErr w:type="spellStart"/>
+            <w:r>
+              <w:t>user</w:t>
+            </w:r>
+            <w:proofErr w:type="spellEnd"/>
+            <w:r>
+              <w:t xml:space="preserve"> </w:t>
+            </w:r>
+            <w:proofErr w:type="spellStart"/>
+            <w:r>
+              <w:t>presses</w:t>
+            </w:r>
+            <w:proofErr w:type="spellEnd"/>
+            <w:r>
+              <w:t xml:space="preserve"> the menu </w:t>
+            </w:r>
+            <w:proofErr w:type="spellStart"/>
+            <w:r>
+              <w:t>button</w:t>
+            </w:r>
+            <w:proofErr w:type="spellEnd"/>
+            <w:r>
+              <w:t xml:space="preserve"> and </w:t>
+            </w:r>
+            <w:proofErr w:type="spellStart"/>
+            <w:r>
+              <w:t>then</w:t>
+            </w:r>
+            <w:proofErr w:type="spellEnd"/>
+            <w:r>
+              <w:t xml:space="preserve"> “</w:t>
+            </w:r>
+            <w:proofErr w:type="spellStart"/>
+            <w:r>
+              <w:t>Logout</w:t>
+            </w:r>
+            <w:proofErr w:type="spellEnd"/>
+            <w:r>
+              <w:t xml:space="preserve">” </w:t>
+            </w:r>
+            <w:proofErr w:type="spellStart"/>
+            <w:r>
+              <w:t>button</w:t>
+            </w:r>
+            <w:proofErr w:type="spellEnd"/>
+            <w:r>
+              <w:t xml:space="preserve">, and </w:t>
+            </w:r>
+            <w:proofErr w:type="spellStart"/>
+            <w:r>
+              <w:t>confirms</w:t>
+            </w:r>
+            <w:proofErr w:type="spellEnd"/>
+            <w:r>
+              <w:t xml:space="preserve"> the </w:t>
+            </w:r>
+            <w:proofErr w:type="spellStart"/>
+            <w:r>
+              <w:t>operation</w:t>
+            </w:r>
+            <w:proofErr w:type="spellEnd"/>
+          </w:p>
+        </w:tc>
+        <w:tc>
+          <w:tcPr>
+            <w:tcW w:w="2628" w:type="dxa"/>
+          </w:tcPr>
+          <w:p>
+            <w:pPr>
+              <w:jc w:val="center"/>
+            </w:pPr>
+          </w:p>
+        </w:tc>
+        <w:tc>
+          <w:tcPr>
+            <w:tcW w:w="3058" w:type="dxa"/>
+          </w:tcPr>
+          <w:p>
+            <w:pPr>
+              <w:jc w:val="center"/>
+            </w:pPr>
+            <w:r>
+              <w:t xml:space="preserve">The </w:t>
+            </w:r>
+            <w:proofErr w:type="spellStart"/>
+            <w:r>
+              <w:t>application</w:t>
+            </w:r>
+            <w:proofErr w:type="spellEnd"/>
+            <w:r>
+              <w:t xml:space="preserve"> shows the login screen.</w:t>
+            </w:r>
+          </w:p>
+        </w:tc>
+        <w:tc>
+          <w:tcPr>
+            <w:tcW w:w="1592" w:type="dxa"/>
+          </w:tcPr>
+          <w:p>
+            <w:pPr>
+              <w:jc w:val="center"/>
+            </w:pPr>
+          </w:p>
+        </w:tc>
+      </w:tr>
+      <w:tr>
+        <w:tc>
+          <w:tcPr>
+            <w:tcW w:w="2350" w:type="dxa"/>
+            <w:gridSpan w:val="2"/>
+          </w:tcPr>
+          <w:p>
+            <w:pPr>
+              <w:jc w:val="center"/>
+            </w:pPr>
+            <w:r>
+              <w:t xml:space="preserve">The </w:t>
+            </w:r>
+            <w:proofErr w:type="spellStart"/>
+            <w:r>
+              <w:t>user</w:t>
+            </w:r>
+            <w:proofErr w:type="spellEnd"/>
+            <w:r>
+              <w:t xml:space="preserve"> </w:t>
+            </w:r>
+            <w:proofErr w:type="spellStart"/>
+            <w:r>
+              <w:t>presses</w:t>
+            </w:r>
+            <w:proofErr w:type="spellEnd"/>
+            <w:r>
+              <w:t xml:space="preserve"> “Update” </w:t>
+            </w:r>
+            <w:proofErr w:type="spellStart"/>
+            <w:r>
+              <w:t>button</w:t>
+            </w:r>
+            <w:proofErr w:type="spellEnd"/>
+          </w:p>
+        </w:tc>
+        <w:tc>
+          <w:tcPr>
+            <w:tcW w:w="2628" w:type="dxa"/>
+          </w:tcPr>
+          <w:p>
+            <w:pPr>
+              <w:jc w:val="center"/>
+            </w:pPr>
+            <w:r>
+              <w:t xml:space="preserve">The server </w:t>
+            </w:r>
+            <w:proofErr w:type="spellStart"/>
+            <w:r>
+              <w:t>is</w:t>
+            </w:r>
+            <w:proofErr w:type="spellEnd"/>
+            <w:r>
+              <w:t xml:space="preserve"> </w:t>
+            </w:r>
+            <w:proofErr w:type="spellStart"/>
+            <w:r>
+              <w:t>reachable</w:t>
+            </w:r>
+            <w:proofErr w:type="spellEnd"/>
+          </w:p>
+        </w:tc>
+        <w:tc>
+          <w:tcPr>
+            <w:tcW w:w="3058" w:type="dxa"/>
+          </w:tcPr>
+          <w:p>
+            <w:pPr>
+              <w:jc w:val="center"/>
+            </w:pPr>
+            <w:r>
+              <w:t xml:space="preserve">The </w:t>
+            </w:r>
+            <w:proofErr w:type="spellStart"/>
+            <w:r>
+              <w:t>application</w:t>
+            </w:r>
+            <w:proofErr w:type="spellEnd"/>
+            <w:r>
+              <w:t xml:space="preserve"> shows in the </w:t>
+            </w:r>
+            <w:proofErr w:type="spellStart"/>
+            <w:r>
+              <w:t>table</w:t>
+            </w:r>
+            <w:proofErr w:type="spellEnd"/>
+            <w:r>
+              <w:t xml:space="preserve"> the </w:t>
+            </w:r>
+            <w:proofErr w:type="spellStart"/>
+            <w:r>
+              <w:t>assignment</w:t>
+            </w:r>
+            <w:proofErr w:type="spellEnd"/>
+            <w:r>
+              <w:t xml:space="preserve"> of the operator</w:t>
+            </w:r>
+            <w:r>
+              <w:t xml:space="preserve">, </w:t>
+            </w:r>
+            <w:proofErr w:type="spellStart"/>
+            <w:r>
+              <w:t>except</w:t>
+            </w:r>
+            <w:proofErr w:type="spellEnd"/>
+            <w:r>
+              <w:t xml:space="preserve"> the </w:t>
+            </w:r>
+            <w:proofErr w:type="spellStart"/>
+            <w:r>
+              <w:t>ones</w:t>
+            </w:r>
+            <w:proofErr w:type="spellEnd"/>
+            <w:r>
+              <w:t xml:space="preserve">  </w:t>
+            </w:r>
+            <w:proofErr w:type="spellStart"/>
+            <w:r>
+              <w:t>a</w:t>
+            </w:r>
+            <w:r>
+              <w:t>lready</w:t>
+            </w:r>
+            <w:proofErr w:type="spellEnd"/>
+            <w:r>
+              <w:t xml:space="preserve"> </w:t>
+            </w:r>
+            <w:proofErr w:type="spellStart"/>
+            <w:r>
+              <w:t>completed</w:t>
+            </w:r>
+            <w:proofErr w:type="spellEnd"/>
+            <w:r>
+              <w:t xml:space="preserve"> </w:t>
+            </w:r>
+            <w:proofErr w:type="spellStart"/>
+            <w:r>
+              <w:t>but</w:t>
+            </w:r>
+            <w:proofErr w:type="spellEnd"/>
+            <w:r>
+              <w:t xml:space="preserve"> </w:t>
+            </w:r>
+            <w:proofErr w:type="spellStart"/>
+            <w:r>
+              <w:t>not</w:t>
+            </w:r>
+            <w:proofErr w:type="spellEnd"/>
+            <w:r>
+              <w:t xml:space="preserve"> </w:t>
+            </w:r>
+            <w:proofErr w:type="spellStart"/>
+            <w:r>
+              <w:t>sended</w:t>
+            </w:r>
+            <w:proofErr w:type="spellEnd"/>
+          </w:p>
+        </w:tc>
+        <w:tc>
+          <w:tcPr>
+            <w:tcW w:w="1592" w:type="dxa"/>
+          </w:tcPr>
+          <w:p>
+            <w:pPr>
+              <w:jc w:val="center"/>
+            </w:pPr>
+          </w:p>
+        </w:tc>
+      </w:tr>
+      <w:tr>
+        <w:tc>
+          <w:tcPr>
+            <w:tcW w:w="2350" w:type="dxa"/>
+            <w:gridSpan w:val="2"/>
+          </w:tcPr>
+          <w:p>
+            <w:pPr>
+              <w:jc w:val="center"/>
+            </w:pPr>
+            <w:r>
+              <w:t xml:space="preserve">User </w:t>
+            </w:r>
+            <w:proofErr w:type="spellStart"/>
+            <w:r>
+              <w:t>presses</w:t>
+            </w:r>
+            <w:proofErr w:type="spellEnd"/>
+            <w:r>
+              <w:t xml:space="preserve"> “Save </w:t>
+            </w:r>
+            <w:proofErr w:type="spellStart"/>
+            <w:r>
+              <w:t>reading</w:t>
+            </w:r>
+            <w:proofErr w:type="spellEnd"/>
+            <w:r>
+              <w:t xml:space="preserve">” </w:t>
+            </w:r>
+            <w:proofErr w:type="spellStart"/>
+            <w:r>
+              <w:t>button</w:t>
+            </w:r>
+            <w:proofErr w:type="spellEnd"/>
+            <w:r>
+              <w:t xml:space="preserve">, </w:t>
+            </w:r>
+            <w:proofErr w:type="spellStart"/>
+            <w:r>
+              <w:t>enters</w:t>
+            </w:r>
+            <w:proofErr w:type="spellEnd"/>
+            <w:r>
+              <w:t xml:space="preserve"> the </w:t>
+            </w:r>
+            <w:proofErr w:type="spellStart"/>
+            <w:r>
+              <w:t>consumption</w:t>
+            </w:r>
+            <w:proofErr w:type="spellEnd"/>
+            <w:r>
+              <w:t xml:space="preserve"> and </w:t>
+            </w:r>
+            <w:proofErr w:type="spellStart"/>
+            <w:r>
+              <w:t>presses</w:t>
+            </w:r>
+            <w:proofErr w:type="spellEnd"/>
+            <w:r>
+              <w:t xml:space="preserve"> </w:t>
+            </w:r>
+            <w:r>
+              <w:t>“Save”</w:t>
+            </w:r>
+          </w:p>
+        </w:tc>
+        <w:tc>
+          <w:tcPr>
+            <w:tcW w:w="2628" w:type="dxa"/>
+          </w:tcPr>
+          <w:p>
+            <w:pPr>
+              <w:jc w:val="center"/>
+            </w:pPr>
+          </w:p>
+        </w:tc>
+        <w:tc>
+          <w:tcPr>
+            <w:tcW w:w="3058" w:type="dxa"/>
+          </w:tcPr>
+          <w:p>
+            <w:pPr>
+              <w:jc w:val="center"/>
+            </w:pPr>
+            <w:r>
+              <w:t xml:space="preserve">The </w:t>
+            </w:r>
+            <w:proofErr w:type="spellStart"/>
+            <w:r>
+              <w:t>assignment</w:t>
+            </w:r>
+            <w:proofErr w:type="spellEnd"/>
+            <w:r>
+              <w:t xml:space="preserve"> </w:t>
+            </w:r>
+            <w:proofErr w:type="spellStart"/>
+            <w:r>
+              <w:t>previously</w:t>
+            </w:r>
+            <w:proofErr w:type="spellEnd"/>
+            <w:r>
+              <w:t xml:space="preserve"> </w:t>
+            </w:r>
+            <w:proofErr w:type="spellStart"/>
+            <w:r>
+              <w:t>selected</w:t>
+            </w:r>
+            <w:proofErr w:type="spellEnd"/>
+            <w:r>
+              <w:t xml:space="preserve"> </w:t>
+            </w:r>
+            <w:proofErr w:type="spellStart"/>
+            <w:r>
+              <w:t>is</w:t>
+            </w:r>
+            <w:proofErr w:type="spellEnd"/>
+            <w:r>
+              <w:t xml:space="preserve"> </w:t>
+            </w:r>
+            <w:proofErr w:type="spellStart"/>
+            <w:r>
+              <w:t>removed</w:t>
+            </w:r>
+            <w:proofErr w:type="spellEnd"/>
+            <w:r>
+              <w:t xml:space="preserve"> from the </w:t>
+            </w:r>
+            <w:proofErr w:type="spellStart"/>
+            <w:r>
+              <w:t>table</w:t>
+            </w:r>
+            <w:proofErr w:type="spellEnd"/>
+            <w:r>
+              <w:t xml:space="preserve"> and the “</w:t>
+            </w:r>
+            <w:proofErr w:type="spellStart"/>
+            <w:r>
+              <w:t>Send</w:t>
+            </w:r>
+            <w:proofErr w:type="spellEnd"/>
+            <w:r>
+              <w:t xml:space="preserve"> </w:t>
+            </w:r>
+            <w:proofErr w:type="spellStart"/>
+            <w:r>
+              <w:t>readings</w:t>
+            </w:r>
+            <w:proofErr w:type="spellEnd"/>
+            <w:r>
+              <w:t xml:space="preserve">” </w:t>
+            </w:r>
+            <w:proofErr w:type="spellStart"/>
+            <w:r>
+              <w:t>button</w:t>
+            </w:r>
+            <w:proofErr w:type="spellEnd"/>
+            <w:r>
+              <w:t xml:space="preserve"> </w:t>
+            </w:r>
+            <w:proofErr w:type="spellStart"/>
+            <w:r>
+              <w:t>i</w:t>
+            </w:r>
+            <w:r>
+              <w:t>s</w:t>
+            </w:r>
+            <w:proofErr w:type="spellEnd"/>
+            <w:r>
+              <w:t xml:space="preserve"> </w:t>
+            </w:r>
+            <w:proofErr w:type="spellStart"/>
+            <w:r>
+              <w:t>enabled</w:t>
+            </w:r>
+            <w:proofErr w:type="spellEnd"/>
+          </w:p>
+        </w:tc>
+        <w:tc>
+          <w:tcPr>
+            <w:tcW w:w="1592" w:type="dxa"/>
+          </w:tcPr>
+          <w:p>
+            <w:pPr>
+              <w:jc w:val="center"/>
+            </w:pPr>
+          </w:p>
+        </w:tc>
+      </w:tr>
+      <w:tr>
+        <w:tc>
+          <w:tcPr>
+            <w:tcW w:w="2350" w:type="dxa"/>
+            <w:gridSpan w:val="2"/>
+          </w:tcPr>
+          <w:p>
+            <w:pPr>
+              <w:jc w:val="center"/>
+            </w:pPr>
+            <w:r>
+              <w:t xml:space="preserve">User </w:t>
+            </w:r>
+            <w:proofErr w:type="spellStart"/>
+            <w:r>
+              <w:t>presses</w:t>
+            </w:r>
+            <w:proofErr w:type="spellEnd"/>
+            <w:r>
+              <w:t xml:space="preserve"> “</w:t>
+            </w:r>
+            <w:proofErr w:type="spellStart"/>
+            <w:r>
+              <w:t>Send</w:t>
+            </w:r>
+            <w:proofErr w:type="spellEnd"/>
+            <w:r>
+              <w:t xml:space="preserve"> </w:t>
+            </w:r>
+            <w:proofErr w:type="spellStart"/>
+            <w:r>
+              <w:t>readings</w:t>
+            </w:r>
+            <w:proofErr w:type="spellEnd"/>
+            <w:r>
+              <w:t xml:space="preserve">” </w:t>
+            </w:r>
+            <w:proofErr w:type="spellStart"/>
+            <w:r>
+              <w:t>button</w:t>
+            </w:r>
+            <w:proofErr w:type="spellEnd"/>
+          </w:p>
+        </w:tc>
+        <w:tc>
+          <w:tcPr>
+            <w:tcW w:w="2628" w:type="dxa"/>
+          </w:tcPr>
+          <w:p>
+            <w:pPr>
+              <w:jc w:val="center"/>
+            </w:pPr>
+            <w:r>
+              <w:t xml:space="preserve">The server </w:t>
+            </w:r>
+            <w:proofErr w:type="spellStart"/>
+            <w:r>
+              <w:t>is</w:t>
+            </w:r>
+            <w:proofErr w:type="spellEnd"/>
+            <w:r>
+              <w:t xml:space="preserve"> </w:t>
+            </w:r>
+            <w:proofErr w:type="spellStart"/>
+            <w:r>
+              <w:t>reachable</w:t>
+            </w:r>
+            <w:proofErr w:type="spellEnd"/>
+            <w:r>
+              <w:t xml:space="preserve"> and the server-side </w:t>
+            </w:r>
+            <w:proofErr w:type="spellStart"/>
+            <w:r>
+              <w:t>operation</w:t>
+            </w:r>
+            <w:proofErr w:type="spellEnd"/>
+            <w:r>
+              <w:t xml:space="preserve"> </w:t>
+            </w:r>
+            <w:proofErr w:type="spellStart"/>
+            <w:r>
+              <w:t>is</w:t>
+            </w:r>
+            <w:proofErr w:type="spellEnd"/>
+            <w:r>
+              <w:t xml:space="preserve"> </w:t>
+            </w:r>
+            <w:proofErr w:type="spellStart"/>
+            <w:r>
+              <w:t>successful</w:t>
+            </w:r>
+            <w:proofErr w:type="spellEnd"/>
+          </w:p>
+        </w:tc>
+        <w:tc>
+          <w:tcPr>
+            <w:tcW w:w="3058" w:type="dxa"/>
+          </w:tcPr>
+          <w:p>
+            <w:pPr>
+              <w:jc w:val="center"/>
+            </w:pPr>
+            <w:r>
+              <w:t xml:space="preserve"> “</w:t>
+            </w:r>
+            <w:proofErr w:type="spellStart"/>
+            <w:r>
+              <w:t>Send</w:t>
+            </w:r>
+            <w:proofErr w:type="spellEnd"/>
+            <w:r>
+              <w:t xml:space="preserve"> </w:t>
+            </w:r>
+            <w:proofErr w:type="spellStart"/>
+            <w:r>
+              <w:t>readings</w:t>
+            </w:r>
+            <w:proofErr w:type="spellEnd"/>
+            <w:r>
+              <w:t xml:space="preserve">” </w:t>
+            </w:r>
+            <w:proofErr w:type="spellStart"/>
+            <w:r>
+              <w:t>button</w:t>
+            </w:r>
+            <w:proofErr w:type="spellEnd"/>
+            <w:r>
+              <w:t xml:space="preserve"> </w:t>
+            </w:r>
+            <w:proofErr w:type="spellStart"/>
+            <w:r>
+              <w:t>is</w:t>
+            </w:r>
+            <w:proofErr w:type="spellEnd"/>
+            <w:r>
+              <w:t xml:space="preserve"> </w:t>
+            </w:r>
+            <w:proofErr w:type="spellStart"/>
+            <w:r>
+              <w:t>disabled</w:t>
+            </w:r>
+            <w:proofErr w:type="spellEnd"/>
+          </w:p>
+        </w:tc>
+        <w:tc>
+          <w:tcPr>
+            <w:tcW w:w="1592" w:type="dxa"/>
+          </w:tcPr>
+          <w:p>
+            <w:pPr>
+              <w:jc w:val="center"/>
+            </w:pPr>
+          </w:p>
+        </w:tc>
+      </w:tr>
+      <w:tr>
+        <w:tc>
+          <w:tcPr>
+            <w:tcW w:w="2350" w:type="dxa"/>
+            <w:gridSpan w:val="2"/>
+          </w:tcPr>
+          <w:p>
+            <w:pPr>
+              <w:jc w:val="center"/>
+            </w:pPr>
+            <w:r>
+              <w:t xml:space="preserve">The </w:t>
+            </w:r>
+            <w:proofErr w:type="spellStart"/>
+            <w:r>
+              <w:t>user</w:t>
+            </w:r>
+            <w:proofErr w:type="spellEnd"/>
+            <w:r>
+              <w:t xml:space="preserve"> </w:t>
+            </w:r>
+            <w:proofErr w:type="spellStart"/>
+            <w:r>
+              <w:t>presses</w:t>
+            </w:r>
+            <w:proofErr w:type="spellEnd"/>
+            <w:r>
+              <w:t xml:space="preserve"> “</w:t>
+            </w:r>
+            <w:proofErr w:type="spellStart"/>
+            <w:r>
+              <w:t>Send</w:t>
+            </w:r>
+            <w:proofErr w:type="spellEnd"/>
+            <w:r>
+              <w:t xml:space="preserve"> </w:t>
+            </w:r>
+            <w:proofErr w:type="spellStart"/>
+            <w:r>
+              <w:t>readings</w:t>
+            </w:r>
+            <w:proofErr w:type="spellEnd"/>
+            <w:r>
+              <w:t xml:space="preserve">” or “Update” </w:t>
+            </w:r>
+            <w:proofErr w:type="spellStart"/>
+            <w:r>
+              <w:t>button</w:t>
+            </w:r>
+            <w:proofErr w:type="spellEnd"/>
+          </w:p>
+        </w:tc>
+        <w:tc>
+          <w:tcPr>
+            <w:tcW w:w="2628" w:type="dxa"/>
+          </w:tcPr>
+          <w:p>
+            <w:pPr>
+              <w:jc w:val="center"/>
+            </w:pPr>
+            <w:r>
+              <w:t xml:space="preserve">The server </w:t>
+            </w:r>
+            <w:proofErr w:type="spellStart"/>
+            <w:r>
+              <w:t>is</w:t>
+            </w:r>
+            <w:proofErr w:type="spellEnd"/>
+            <w:r>
+              <w:t xml:space="preserve"> </w:t>
+            </w:r>
+            <w:proofErr w:type="spellStart"/>
+            <w:r>
+              <w:t>not</w:t>
+            </w:r>
+            <w:proofErr w:type="spellEnd"/>
+            <w:r>
+              <w:t xml:space="preserve"> </w:t>
+            </w:r>
+            <w:proofErr w:type="spellStart"/>
+            <w:r>
+              <w:t>reachable</w:t>
+            </w:r>
+            <w:proofErr w:type="spellEnd"/>
+          </w:p>
+        </w:tc>
+        <w:tc>
+          <w:tcPr>
+            <w:tcW w:w="3058" w:type="dxa"/>
+          </w:tcPr>
+          <w:p>
+            <w:pPr>
+              <w:jc w:val="center"/>
+            </w:pPr>
+            <w:r>
+              <w:t xml:space="preserve">The </w:t>
+            </w:r>
+            <w:proofErr w:type="spellStart"/>
+            <w:r>
+              <w:t>application</w:t>
+            </w:r>
+            <w:proofErr w:type="spellEnd"/>
+            <w:r>
+              <w:t xml:space="preserve"> shows an  </w:t>
+            </w:r>
+            <w:proofErr w:type="spellStart"/>
+            <w:r>
+              <w:t>error</w:t>
+            </w:r>
+            <w:proofErr w:type="spellEnd"/>
+            <w:r>
+              <w:t xml:space="preserve"> </w:t>
+            </w:r>
+            <w:proofErr w:type="spellStart"/>
+            <w:r>
+              <w:t>message</w:t>
+            </w:r>
+            <w:proofErr w:type="spellEnd"/>
+          </w:p>
+        </w:tc>
+        <w:tc>
+          <w:tcPr>
+            <w:tcW w:w="1592" w:type="dxa"/>
+          </w:tcPr>
+          <w:p>
+            <w:pPr>
+              <w:jc w:val="center"/>
+            </w:pPr>
+          </w:p>
+        </w:tc>
+      </w:tr>
+      <w:tr>
+        <w:tc>
+          <w:tcPr>
+            <w:tcW w:w="2350" w:type="dxa"/>
+            <w:gridSpan w:val="2"/>
+          </w:tcPr>
+          <w:p>
+            <w:pPr>
+              <w:jc w:val="center"/>
+            </w:pPr>
+            <w:r>
+              <w:t xml:space="preserve">The </w:t>
+            </w:r>
+            <w:proofErr w:type="spellStart"/>
+            <w:r>
+              <w:t>user</w:t>
+            </w:r>
+            <w:proofErr w:type="spellEnd"/>
+            <w:r>
+              <w:t xml:space="preserve"> </w:t>
+            </w:r>
+            <w:proofErr w:type="spellStart"/>
+            <w:r>
+              <w:t>presses</w:t>
+            </w:r>
+            <w:proofErr w:type="spellEnd"/>
+            <w:r>
+              <w:t xml:space="preserve"> “</w:t>
+            </w:r>
+            <w:proofErr w:type="spellStart"/>
+            <w:r>
+              <w:t>Send</w:t>
+            </w:r>
+            <w:proofErr w:type="spellEnd"/>
+            <w:r>
+              <w:t xml:space="preserve"> </w:t>
+            </w:r>
+            <w:proofErr w:type="spellStart"/>
+            <w:r>
+              <w:t>readings</w:t>
+            </w:r>
+            <w:proofErr w:type="spellEnd"/>
+            <w:r>
+              <w:t xml:space="preserve">” or “Update” </w:t>
+            </w:r>
+            <w:proofErr w:type="spellStart"/>
+            <w:r>
+              <w:t>button</w:t>
+            </w:r>
+            <w:proofErr w:type="spellEnd"/>
+          </w:p>
+        </w:tc>
+        <w:tc>
+          <w:tcPr>
+            <w:tcW w:w="2628" w:type="dxa"/>
+          </w:tcPr>
+          <w:p>
+            <w:pPr>
+              <w:jc w:val="center"/>
+            </w:pPr>
+            <w:r>
+              <w:t xml:space="preserve">The server </w:t>
+            </w:r>
+            <w:proofErr w:type="spellStart"/>
+            <w:r>
+              <w:t>is</w:t>
+            </w:r>
+            <w:proofErr w:type="spellEnd"/>
+            <w:r>
+              <w:t xml:space="preserve"> </w:t>
+            </w:r>
+            <w:proofErr w:type="spellStart"/>
+            <w:r>
+              <w:t>reachable</w:t>
+            </w:r>
+            <w:proofErr w:type="spellEnd"/>
+            <w:r>
+              <w:t xml:space="preserve"> </w:t>
+            </w:r>
+            <w:proofErr w:type="spellStart"/>
+            <w:r>
+              <w:t>but</w:t>
+            </w:r>
+            <w:proofErr w:type="spellEnd"/>
+            <w:r>
+              <w:t xml:space="preserve"> the server-side </w:t>
+            </w:r>
+            <w:proofErr w:type="spellStart"/>
+            <w:r>
+              <w:t>operation</w:t>
+            </w:r>
+            <w:proofErr w:type="spellEnd"/>
+            <w:r>
+              <w:t xml:space="preserve"> </w:t>
+            </w:r>
+            <w:proofErr w:type="spellStart"/>
+            <w:r>
+              <w:t>fails</w:t>
+            </w:r>
+            <w:proofErr w:type="spellEnd"/>
+          </w:p>
+        </w:tc>
+        <w:tc>
+          <w:tcPr>
+            <w:tcW w:w="3058" w:type="dxa"/>
+          </w:tcPr>
+          <w:p>
+            <w:pPr>
+              <w:jc w:val="center"/>
+            </w:pPr>
+            <w:r>
+              <w:t xml:space="preserve">The </w:t>
+            </w:r>
+            <w:proofErr w:type="spellStart"/>
+            <w:r>
+              <w:t>application</w:t>
+            </w:r>
+            <w:proofErr w:type="spellEnd"/>
+            <w:r>
+              <w:t xml:space="preserve"> shows an </w:t>
+            </w:r>
+            <w:proofErr w:type="spellStart"/>
+            <w:r>
+              <w:t>error</w:t>
+            </w:r>
+            <w:proofErr w:type="spellEnd"/>
+            <w:r>
+              <w:t xml:space="preserve"> </w:t>
+            </w:r>
+            <w:proofErr w:type="spellStart"/>
+            <w:r>
+              <w:t>message</w:t>
+            </w:r>
+            <w:proofErr w:type="spellEnd"/>
+          </w:p>
+        </w:tc>
+        <w:tc>
+          <w:tcPr>
+            <w:tcW w:w="1592" w:type="dxa"/>
+          </w:tcPr>
+          <w:p>
+            <w:pPr>
+              <w:jc w:val="center"/>
+            </w:pPr>
+          </w:p>
+        </w:tc>
+      </w:tr>
+      <w:tr>
+        <w:tc>
+          <w:tcPr>
+            <w:tcW w:w="2350" w:type="dxa"/>
+            <w:gridSpan w:val="2"/>
+          </w:tcPr>
+          <w:p>
+            <w:pPr>
+              <w:jc w:val="center"/>
+            </w:pPr>
+            <w:r>
+              <w:t xml:space="preserve">The </w:t>
+            </w:r>
+            <w:proofErr w:type="spellStart"/>
+            <w:r>
+              <w:t>user</w:t>
+            </w:r>
+            <w:proofErr w:type="spellEnd"/>
+            <w:r>
+              <w:t xml:space="preserve"> </w:t>
+            </w:r>
+            <w:proofErr w:type="spellStart"/>
+            <w:r>
+              <w:t>presses</w:t>
+            </w:r>
+            <w:proofErr w:type="spellEnd"/>
+            <w:r>
+              <w:t xml:space="preserve"> “</w:t>
+            </w:r>
+            <w:proofErr w:type="spellStart"/>
+            <w:r>
+              <w:t>Send</w:t>
+            </w:r>
+            <w:proofErr w:type="spellEnd"/>
+            <w:r>
+              <w:t xml:space="preserve"> </w:t>
+            </w:r>
+            <w:proofErr w:type="spellStart"/>
+            <w:r>
+              <w:t>readings</w:t>
+            </w:r>
+            <w:proofErr w:type="spellEnd"/>
+            <w:r>
+              <w:t xml:space="preserve">” or “Update” </w:t>
+            </w:r>
+            <w:proofErr w:type="spellStart"/>
+            <w:r>
+              <w:t>button</w:t>
+            </w:r>
+            <w:proofErr w:type="spellEnd"/>
+          </w:p>
+        </w:tc>
+        <w:tc>
+          <w:tcPr>
+            <w:tcW w:w="2628" w:type="dxa"/>
+          </w:tcPr>
+          <w:p>
+            <w:pPr>
+              <w:jc w:val="center"/>
+            </w:pPr>
+            <w:r>
+              <w:t xml:space="preserve">The server </w:t>
+            </w:r>
+            <w:proofErr w:type="spellStart"/>
+            <w:r>
+              <w:t>is</w:t>
+            </w:r>
+            <w:proofErr w:type="spellEnd"/>
+            <w:r>
+              <w:t xml:space="preserve"> </w:t>
+            </w:r>
+            <w:proofErr w:type="spellStart"/>
+            <w:r>
+              <w:t>reachable</w:t>
+            </w:r>
+            <w:proofErr w:type="spellEnd"/>
+            <w:r>
+              <w:t xml:space="preserve"> </w:t>
+            </w:r>
+            <w:proofErr w:type="spellStart"/>
+            <w:r>
+              <w:t>but</w:t>
+            </w:r>
+            <w:proofErr w:type="spellEnd"/>
+            <w:r>
+              <w:t xml:space="preserve"> the </w:t>
+            </w:r>
+            <w:proofErr w:type="spellStart"/>
+            <w:r>
+              <w:t>access</w:t>
+            </w:r>
+            <w:proofErr w:type="spellEnd"/>
+            <w:r>
+              <w:t xml:space="preserve"> </w:t>
+            </w:r>
+            <w:proofErr w:type="spellStart"/>
+            <w:r>
+              <w:t>token</w:t>
+            </w:r>
+            <w:proofErr w:type="spellEnd"/>
+            <w:r>
+              <w:t xml:space="preserve"> </w:t>
+            </w:r>
+            <w:proofErr w:type="spellStart"/>
+            <w:r>
+              <w:t>has</w:t>
+            </w:r>
+            <w:proofErr w:type="spellEnd"/>
+            <w:r>
+              <w:t xml:space="preserve"> </w:t>
+            </w:r>
+            <w:proofErr w:type="spellStart"/>
+            <w:r>
+              <w:t>expired</w:t>
+            </w:r>
+            <w:proofErr w:type="spellEnd"/>
+          </w:p>
+        </w:tc>
+        <w:tc>
+          <w:tcPr>
+            <w:tcW w:w="3058" w:type="dxa"/>
+          </w:tcPr>
+          <w:p>
+            <w:pPr>
+              <w:jc w:val="center"/>
+            </w:pPr>
+            <w:r>
+              <w:t xml:space="preserve">The </w:t>
+            </w:r>
+            <w:proofErr w:type="spellStart"/>
+            <w:r>
+              <w:t>application</w:t>
+            </w:r>
+            <w:proofErr w:type="spellEnd"/>
+            <w:r>
+              <w:t xml:space="preserve"> shows an </w:t>
+            </w:r>
+            <w:proofErr w:type="spellStart"/>
+            <w:r>
+              <w:t>error</w:t>
+            </w:r>
+            <w:proofErr w:type="spellEnd"/>
+            <w:r>
+              <w:t xml:space="preserve"> </w:t>
+            </w:r>
+            <w:proofErr w:type="spellStart"/>
+            <w:r>
+              <w:t>message</w:t>
+            </w:r>
+            <w:proofErr w:type="spellEnd"/>
+            <w:r>
+              <w:t xml:space="preserve"> and </w:t>
+            </w:r>
+            <w:proofErr w:type="spellStart"/>
+            <w:r>
+              <w:t>then</w:t>
+            </w:r>
+            <w:proofErr w:type="spellEnd"/>
+            <w:r>
+              <w:t xml:space="preserve"> the login screen</w:t>
+            </w:r>
+          </w:p>
+        </w:tc>
+        <w:tc>
+          <w:tcPr>
+            <w:tcW w:w="1592" w:type="dxa"/>
+          </w:tcPr>
+          <w:p>
+            <w:pPr>
+              <w:jc w:val="center"/>
+            </w:pPr>
+          </w:p>
+        </w:tc>
+      </w:tr>
+      <w:tr>
+        <w:tc>
+          <w:tcPr>
+            <w:tcW w:w="2350" w:type="dxa"/>
+            <w:gridSpan w:val="2"/>
+          </w:tcPr>
+          <w:p>
+            <w:pPr>
+              <w:jc w:val="center"/>
+            </w:pPr>
+            <w:r>
+              <w:t xml:space="preserve">The </w:t>
+            </w:r>
+            <w:proofErr w:type="spellStart"/>
+            <w:r>
+              <w:t>user</w:t>
+            </w:r>
+            <w:proofErr w:type="spellEnd"/>
+            <w:r>
+              <w:t xml:space="preserve"> </w:t>
+            </w:r>
+            <w:proofErr w:type="spellStart"/>
+            <w:r>
+              <w:t>presses</w:t>
+            </w:r>
+            <w:proofErr w:type="spellEnd"/>
+            <w:r>
+              <w:t xml:space="preserve"> back </w:t>
+            </w:r>
+            <w:proofErr w:type="spellStart"/>
+            <w:r>
+              <w:t>button</w:t>
+            </w:r>
+            <w:proofErr w:type="spellEnd"/>
+          </w:p>
+        </w:tc>
+        <w:tc>
+          <w:tcPr>
+            <w:tcW w:w="2628" w:type="dxa"/>
+          </w:tcPr>
+          <w:p>
+            <w:pPr>
+              <w:jc w:val="center"/>
+            </w:pPr>
+          </w:p>
+        </w:tc>
+        <w:tc>
+          <w:tcPr>
+            <w:tcW w:w="3058" w:type="dxa"/>
+          </w:tcPr>
+          <w:p>
+            <w:pPr>
+              <w:jc w:val="center"/>
+            </w:pPr>
+            <w:r>
+              <w:t xml:space="preserve">The </w:t>
+            </w:r>
+            <w:proofErr w:type="spellStart"/>
+            <w:r>
+              <w:t>application</w:t>
+            </w:r>
+            <w:proofErr w:type="spellEnd"/>
+            <w:r>
+              <w:t xml:space="preserve"> </w:t>
+            </w:r>
+            <w:proofErr w:type="spellStart"/>
+            <w:r>
+              <w:t>goes</w:t>
+            </w:r>
+            <w:proofErr w:type="spellEnd"/>
+            <w:r>
+              <w:t xml:space="preserve"> in background</w:t>
+            </w:r>
+          </w:p>
+        </w:tc>
+        <w:tc>
+          <w:tcPr>
+            <w:tcW w:w="1592" w:type="dxa"/>
+          </w:tcPr>
+          <w:p>
+            <w:pPr>
+              <w:jc w:val="center"/>
+            </w:pPr>
+          </w:p>
+        </w:tc>
+      </w:tr>
+    </w:tbl>
+    <w:p/>
+    <w:p>
+      <w:pPr>
+        <w:pStyle w:val="Titolo2"/>
+      </w:pPr>
+      <w:r>
+        <w:t xml:space="preserve">Unit </w:t>
+      </w:r>
+      <w:proofErr w:type="spellStart"/>
+      <w:r>
+        <w:t>testing</w:t>
+      </w:r>
+      <w:proofErr w:type="spellEnd"/>
+    </w:p>
     <w:p/>
     <w:tbl>
       <w:tblPr>
@@ -573,571 +6766,610 @@
         <w:tblLook w:val="04A0" w:firstRow="1" w:lastRow="0" w:firstColumn="1" w:lastColumn="0" w:noHBand="0" w:noVBand="1"/>
       </w:tblPr>
       <w:tblGrid>
-        <w:gridCol w:w="2547"/>
-        <w:gridCol w:w="567"/>
-        <w:gridCol w:w="4394"/>
-        <w:gridCol w:w="2120"/>
+        <w:gridCol w:w="2122"/>
+        <w:gridCol w:w="2875"/>
+        <w:gridCol w:w="2086"/>
+        <w:gridCol w:w="2545"/>
       </w:tblGrid>
       <w:tr>
         <w:tc>
           <w:tcPr>
-            <w:tcW w:w="2547" w:type="dxa"/>
-          </w:tcPr>
-          <w:p>
-            <w:pPr>
-              <w:rPr>
-                <w:b/>
-              </w:rPr>
-            </w:pPr>
-            <w:r>
-              <w:rPr>
-                <w:b/>
-              </w:rPr>
-              <w:t>Test ID</w:t>
-            </w:r>
-          </w:p>
-        </w:tc>
-        <w:tc>
-          <w:tcPr>
-            <w:tcW w:w="7081" w:type="dxa"/>
-            <w:gridSpan w:val="3"/>
-          </w:tcPr>
-          <w:p/>
+            <w:tcW w:w="2122" w:type="dxa"/>
+          </w:tcPr>
+          <w:p>
+            <w:pPr>
+              <w:jc w:val="center"/>
+              <w:rPr>
+                <w:b/>
+              </w:rPr>
+            </w:pPr>
+            <w:proofErr w:type="spellStart"/>
+            <w:r>
+              <w:rPr>
+                <w:b/>
+              </w:rPr>
+              <w:t>Parameters</w:t>
+            </w:r>
+            <w:proofErr w:type="spellEnd"/>
+            <w:r>
+              <w:rPr>
+                <w:b/>
+              </w:rPr>
+              <w:t xml:space="preserve"> domain</w:t>
+            </w:r>
+          </w:p>
+        </w:tc>
+        <w:tc>
+          <w:tcPr>
+            <w:tcW w:w="2875" w:type="dxa"/>
+          </w:tcPr>
+          <w:p>
+            <w:pPr>
+              <w:jc w:val="center"/>
+              <w:rPr>
+                <w:b/>
+              </w:rPr>
+            </w:pPr>
+            <w:proofErr w:type="spellStart"/>
+            <w:r>
+              <w:rPr>
+                <w:b/>
+              </w:rPr>
+              <w:t>Description</w:t>
+            </w:r>
+            <w:proofErr w:type="spellEnd"/>
+          </w:p>
+        </w:tc>
+        <w:tc>
+          <w:tcPr>
+            <w:tcW w:w="2086" w:type="dxa"/>
+          </w:tcPr>
+          <w:p>
+            <w:pPr>
+              <w:jc w:val="center"/>
+              <w:rPr>
+                <w:b/>
+              </w:rPr>
+            </w:pPr>
+            <w:proofErr w:type="spellStart"/>
+            <w:r>
+              <w:rPr>
+                <w:b/>
+              </w:rPr>
+              <w:t>Equivalence</w:t>
+            </w:r>
+            <w:proofErr w:type="spellEnd"/>
+            <w:r>
+              <w:rPr>
+                <w:b/>
+              </w:rPr>
+              <w:t xml:space="preserve"> </w:t>
+            </w:r>
+            <w:proofErr w:type="spellStart"/>
+            <w:r>
+              <w:rPr>
+                <w:b/>
+              </w:rPr>
+              <w:t>classes</w:t>
+            </w:r>
+            <w:proofErr w:type="spellEnd"/>
+          </w:p>
+        </w:tc>
+        <w:tc>
+          <w:tcPr>
+            <w:tcW w:w="2545" w:type="dxa"/>
+          </w:tcPr>
+          <w:p>
+            <w:pPr>
+              <w:jc w:val="center"/>
+              <w:rPr>
+                <w:b/>
+              </w:rPr>
+            </w:pPr>
+            <w:proofErr w:type="spellStart"/>
+            <w:r>
+              <w:rPr>
+                <w:b/>
+              </w:rPr>
+              <w:t>Values</w:t>
+            </w:r>
+            <w:proofErr w:type="spellEnd"/>
+          </w:p>
         </w:tc>
       </w:tr>
       <w:tr>
         <w:tc>
           <w:tcPr>
-            <w:tcW w:w="2547" w:type="dxa"/>
-          </w:tcPr>
-          <w:p>
-            <w:pPr>
-              <w:rPr>
-                <w:b/>
-              </w:rPr>
-            </w:pPr>
-            <w:r>
-              <w:rPr>
-                <w:b/>
-              </w:rPr>
-              <w:t>Test Name</w:t>
-            </w:r>
-          </w:p>
-        </w:tc>
-        <w:tc>
-          <w:tcPr>
-            <w:tcW w:w="7081" w:type="dxa"/>
-            <w:gridSpan w:val="3"/>
-          </w:tcPr>
-          <w:p>
-            <w:r>
-              <w:t>PaymentOrder form</w:t>
-            </w:r>
+            <w:tcW w:w="2122" w:type="dxa"/>
+          </w:tcPr>
+          <w:p>
+            <w:pPr>
+              <w:jc w:val="center"/>
+            </w:pPr>
+            <w:r>
+              <w:t>A</w:t>
+            </w:r>
+          </w:p>
+        </w:tc>
+        <w:tc>
+          <w:tcPr>
+            <w:tcW w:w="2875" w:type="dxa"/>
+          </w:tcPr>
+          <w:p>
+            <w:pPr>
+              <w:jc w:val="center"/>
+            </w:pPr>
+          </w:p>
+        </w:tc>
+        <w:tc>
+          <w:tcPr>
+            <w:tcW w:w="2086" w:type="dxa"/>
+          </w:tcPr>
+          <w:p>
+            <w:pPr>
+              <w:jc w:val="center"/>
+            </w:pPr>
+            <w:r>
+              <w:t>A1</w:t>
+            </w:r>
+          </w:p>
+        </w:tc>
+        <w:tc>
+          <w:tcPr>
+            <w:tcW w:w="2545" w:type="dxa"/>
+          </w:tcPr>
+          <w:p>
+            <w:pPr>
+              <w:jc w:val="center"/>
+            </w:pPr>
+            <w:proofErr w:type="spellStart"/>
+            <w:r>
+              <w:t>Not</w:t>
+            </w:r>
+            <w:proofErr w:type="spellEnd"/>
+            <w:r>
+              <w:t xml:space="preserve"> </w:t>
+            </w:r>
+            <w:proofErr w:type="spellStart"/>
+            <w:r>
+              <w:t>null</w:t>
+            </w:r>
+            <w:proofErr w:type="spellEnd"/>
           </w:p>
         </w:tc>
       </w:tr>
       <w:tr>
         <w:tc>
           <w:tcPr>
-            <w:tcW w:w="2547" w:type="dxa"/>
-          </w:tcPr>
-          <w:p>
-            <w:pPr>
-              <w:rPr>
-                <w:b/>
-              </w:rPr>
-            </w:pPr>
-            <w:r>
-              <w:rPr>
-                <w:b/>
-              </w:rPr>
-              <w:t>Test Description</w:t>
-            </w:r>
-          </w:p>
-        </w:tc>
-        <w:tc>
-          <w:tcPr>
-            <w:tcW w:w="7081" w:type="dxa"/>
-            <w:gridSpan w:val="3"/>
-          </w:tcPr>
-          <w:p/>
+            <w:tcW w:w="2122" w:type="dxa"/>
+          </w:tcPr>
+          <w:p>
+            <w:pPr>
+              <w:jc w:val="center"/>
+            </w:pPr>
+          </w:p>
+        </w:tc>
+        <w:tc>
+          <w:tcPr>
+            <w:tcW w:w="2875" w:type="dxa"/>
+          </w:tcPr>
+          <w:p>
+            <w:pPr>
+              <w:jc w:val="center"/>
+            </w:pPr>
+          </w:p>
+        </w:tc>
+        <w:tc>
+          <w:tcPr>
+            <w:tcW w:w="2086" w:type="dxa"/>
+          </w:tcPr>
+          <w:p>
+            <w:pPr>
+              <w:jc w:val="center"/>
+            </w:pPr>
+            <w:r>
+              <w:t>A2</w:t>
+            </w:r>
+          </w:p>
+        </w:tc>
+        <w:tc>
+          <w:tcPr>
+            <w:tcW w:w="2545" w:type="dxa"/>
+          </w:tcPr>
+          <w:p>
+            <w:pPr>
+              <w:jc w:val="center"/>
+            </w:pPr>
+            <w:proofErr w:type="spellStart"/>
+            <w:r>
+              <w:t>Null</w:t>
+            </w:r>
+            <w:proofErr w:type="spellEnd"/>
+          </w:p>
         </w:tc>
       </w:tr>
       <w:tr>
         <w:tc>
           <w:tcPr>
-            <w:tcW w:w="3114" w:type="dxa"/>
-            <w:gridSpan w:val="2"/>
-          </w:tcPr>
-          <w:p>
-            <w:pPr>
-              <w:jc w:val="center"/>
-              <w:rPr>
-                <w:b/>
-              </w:rPr>
-            </w:pPr>
-            <w:r>
-              <w:rPr>
-                <w:b/>
-              </w:rPr>
-              <w:t>Input</w:t>
-            </w:r>
-          </w:p>
-        </w:tc>
-        <w:tc>
-          <w:tcPr>
-            <w:tcW w:w="4394" w:type="dxa"/>
-          </w:tcPr>
-          <w:p>
-            <w:pPr>
-              <w:jc w:val="center"/>
-              <w:rPr>
-                <w:b/>
-              </w:rPr>
-            </w:pPr>
-            <w:r>
-              <w:rPr>
-                <w:b/>
-              </w:rPr>
-              <w:t>Oracle</w:t>
-            </w:r>
-          </w:p>
-        </w:tc>
-        <w:tc>
-          <w:tcPr>
-            <w:tcW w:w="2120" w:type="dxa"/>
-          </w:tcPr>
-          <w:p>
-            <w:pPr>
-              <w:jc w:val="center"/>
-              <w:rPr>
-                <w:b/>
-              </w:rPr>
-            </w:pPr>
-            <w:r>
-              <w:rPr>
-                <w:b/>
-              </w:rPr>
-              <w:t>Output</w:t>
-            </w:r>
+            <w:tcW w:w="2122" w:type="dxa"/>
+          </w:tcPr>
+          <w:p>
+            <w:pPr>
+              <w:jc w:val="center"/>
+            </w:pPr>
+            <w:r>
+              <w:t>B</w:t>
+            </w:r>
+          </w:p>
+        </w:tc>
+        <w:tc>
+          <w:tcPr>
+            <w:tcW w:w="2875" w:type="dxa"/>
+          </w:tcPr>
+          <w:p>
+            <w:pPr>
+              <w:jc w:val="center"/>
+            </w:pPr>
+          </w:p>
+        </w:tc>
+        <w:tc>
+          <w:tcPr>
+            <w:tcW w:w="2086" w:type="dxa"/>
+          </w:tcPr>
+          <w:p>
+            <w:pPr>
+              <w:jc w:val="center"/>
+            </w:pPr>
+            <w:r>
+              <w:t>B1</w:t>
+            </w:r>
+          </w:p>
+        </w:tc>
+        <w:tc>
+          <w:tcPr>
+            <w:tcW w:w="2545" w:type="dxa"/>
+          </w:tcPr>
+          <w:p>
+            <w:pPr>
+              <w:jc w:val="center"/>
+            </w:pPr>
+            <w:proofErr w:type="spellStart"/>
+            <w:r>
+              <w:t>Collections</w:t>
+            </w:r>
+            <w:proofErr w:type="spellEnd"/>
+            <w:r>
+              <w:t xml:space="preserve"> of Reading </w:t>
+            </w:r>
+            <w:proofErr w:type="spellStart"/>
+            <w:r>
+              <w:t>instances</w:t>
+            </w:r>
+            <w:proofErr w:type="spellEnd"/>
           </w:p>
         </w:tc>
       </w:tr>
       <w:tr>
         <w:tc>
           <w:tcPr>
-            <w:tcW w:w="3114" w:type="dxa"/>
-            <w:gridSpan w:val="2"/>
-          </w:tcPr>
-          <w:p>
-            <w:pPr>
-              <w:jc w:val="center"/>
-            </w:pPr>
-          </w:p>
-        </w:tc>
-        <w:tc>
-          <w:tcPr>
-            <w:tcW w:w="4394" w:type="dxa"/>
-          </w:tcPr>
-          <w:p>
-            <w:pPr>
-              <w:jc w:val="center"/>
-              <w:rPr>
-                <w:b/>
-              </w:rPr>
-            </w:pPr>
-          </w:p>
-        </w:tc>
-        <w:tc>
-          <w:tcPr>
-            <w:tcW w:w="2120" w:type="dxa"/>
-          </w:tcPr>
-          <w:p>
-            <w:pPr>
-              <w:jc w:val="center"/>
-              <w:rPr>
-                <w:b/>
-              </w:rPr>
-            </w:pPr>
+            <w:tcW w:w="2122" w:type="dxa"/>
+          </w:tcPr>
+          <w:p>
+            <w:pPr>
+              <w:jc w:val="center"/>
+            </w:pPr>
+          </w:p>
+        </w:tc>
+        <w:tc>
+          <w:tcPr>
+            <w:tcW w:w="2875" w:type="dxa"/>
+          </w:tcPr>
+          <w:p>
+            <w:pPr>
+              <w:jc w:val="center"/>
+            </w:pPr>
+          </w:p>
+        </w:tc>
+        <w:tc>
+          <w:tcPr>
+            <w:tcW w:w="2086" w:type="dxa"/>
+          </w:tcPr>
+          <w:p>
+            <w:pPr>
+              <w:jc w:val="center"/>
+            </w:pPr>
+            <w:r>
+              <w:t>B2</w:t>
+            </w:r>
+          </w:p>
+        </w:tc>
+        <w:tc>
+          <w:tcPr>
+            <w:tcW w:w="2545" w:type="dxa"/>
+          </w:tcPr>
+          <w:p>
+            <w:pPr>
+              <w:jc w:val="center"/>
+            </w:pPr>
+            <w:proofErr w:type="spellStart"/>
+            <w:r>
+              <w:t>Missing</w:t>
+            </w:r>
+            <w:proofErr w:type="spellEnd"/>
+            <w:r>
+              <w:t xml:space="preserve"> </w:t>
+            </w:r>
+            <w:proofErr w:type="spellStart"/>
+            <w:r>
+              <w:t>parameter</w:t>
+            </w:r>
+            <w:proofErr w:type="spellEnd"/>
+            <w:r>
+              <w:t xml:space="preserve"> in </w:t>
+            </w:r>
+            <w:proofErr w:type="spellStart"/>
+            <w:r>
+              <w:t>request</w:t>
+            </w:r>
+            <w:proofErr w:type="spellEnd"/>
           </w:p>
         </w:tc>
       </w:tr>
       <w:tr>
         <w:tc>
           <w:tcPr>
-            <w:tcW w:w="3114" w:type="dxa"/>
-            <w:gridSpan w:val="2"/>
-          </w:tcPr>
-          <w:p>
-            <w:pPr>
-              <w:jc w:val="center"/>
-              <w:rPr>
-                <w:b/>
-              </w:rPr>
-            </w:pPr>
-          </w:p>
-        </w:tc>
-        <w:tc>
-          <w:tcPr>
-            <w:tcW w:w="4394" w:type="dxa"/>
-          </w:tcPr>
-          <w:p>
-            <w:pPr>
-              <w:jc w:val="center"/>
-              <w:rPr>
-                <w:b/>
-              </w:rPr>
-            </w:pPr>
-          </w:p>
-        </w:tc>
-        <w:tc>
-          <w:tcPr>
-            <w:tcW w:w="2120" w:type="dxa"/>
-          </w:tcPr>
-          <w:p>
-            <w:pPr>
-              <w:jc w:val="center"/>
-              <w:rPr>
-                <w:b/>
-              </w:rPr>
-            </w:pPr>
+            <w:tcW w:w="2122" w:type="dxa"/>
+          </w:tcPr>
+          <w:p>
+            <w:pPr>
+              <w:jc w:val="center"/>
+            </w:pPr>
+          </w:p>
+        </w:tc>
+        <w:tc>
+          <w:tcPr>
+            <w:tcW w:w="2875" w:type="dxa"/>
+          </w:tcPr>
+          <w:p>
+            <w:pPr>
+              <w:jc w:val="center"/>
+            </w:pPr>
+          </w:p>
+        </w:tc>
+        <w:tc>
+          <w:tcPr>
+            <w:tcW w:w="2086" w:type="dxa"/>
+          </w:tcPr>
+          <w:p>
+            <w:pPr>
+              <w:jc w:val="center"/>
+            </w:pPr>
+            <w:r>
+              <w:t>B3</w:t>
+            </w:r>
+          </w:p>
+        </w:tc>
+        <w:tc>
+          <w:tcPr>
+            <w:tcW w:w="2545" w:type="dxa"/>
+          </w:tcPr>
+          <w:p>
+            <w:pPr>
+              <w:jc w:val="center"/>
+            </w:pPr>
+            <w:proofErr w:type="spellStart"/>
+            <w:r>
+              <w:t>Well-formed</w:t>
+            </w:r>
+            <w:proofErr w:type="spellEnd"/>
+            <w:r>
+              <w:t xml:space="preserve"> JSON</w:t>
+            </w:r>
+            <w:r>
+              <w:t xml:space="preserve"> </w:t>
+            </w:r>
+            <w:proofErr w:type="spellStart"/>
+            <w:r>
+              <w:t>strings</w:t>
+            </w:r>
+            <w:proofErr w:type="spellEnd"/>
+            <w:r>
+              <w:t xml:space="preserve"> </w:t>
+            </w:r>
+            <w:r>
+              <w:t xml:space="preserve"> </w:t>
+            </w:r>
+            <w:proofErr w:type="spellStart"/>
+            <w:r>
+              <w:t>but</w:t>
+            </w:r>
+            <w:proofErr w:type="spellEnd"/>
+            <w:r>
+              <w:t xml:space="preserve"> </w:t>
+            </w:r>
+            <w:proofErr w:type="spellStart"/>
+            <w:r>
+              <w:t>not</w:t>
+            </w:r>
+            <w:proofErr w:type="spellEnd"/>
+            <w:r>
+              <w:t xml:space="preserve"> a </w:t>
+            </w:r>
+            <w:proofErr w:type="spellStart"/>
+            <w:r>
+              <w:t>collection</w:t>
+            </w:r>
+            <w:proofErr w:type="spellEnd"/>
+            <w:r>
+              <w:t xml:space="preserve"> of Reading </w:t>
+            </w:r>
+            <w:proofErr w:type="spellStart"/>
+            <w:r>
+              <w:t>instances</w:t>
+            </w:r>
+            <w:proofErr w:type="spellEnd"/>
           </w:p>
         </w:tc>
       </w:tr>
       <w:tr>
         <w:tc>
           <w:tcPr>
-            <w:tcW w:w="3114" w:type="dxa"/>
-            <w:gridSpan w:val="2"/>
-          </w:tcPr>
-          <w:p>
-            <w:pPr>
-              <w:jc w:val="center"/>
-              <w:rPr>
-                <w:b/>
-              </w:rPr>
-            </w:pPr>
-          </w:p>
-        </w:tc>
-        <w:tc>
-          <w:tcPr>
-            <w:tcW w:w="4394" w:type="dxa"/>
-          </w:tcPr>
-          <w:p>
-            <w:pPr>
-              <w:jc w:val="center"/>
-              <w:rPr>
-                <w:b/>
-              </w:rPr>
-            </w:pPr>
-          </w:p>
-        </w:tc>
-        <w:tc>
-          <w:tcPr>
-            <w:tcW w:w="2120" w:type="dxa"/>
-          </w:tcPr>
-          <w:p>
-            <w:pPr>
-              <w:jc w:val="center"/>
-              <w:rPr>
-                <w:b/>
-              </w:rPr>
-            </w:pPr>
+            <w:tcW w:w="2122" w:type="dxa"/>
+          </w:tcPr>
+          <w:p>
+            <w:pPr>
+              <w:jc w:val="center"/>
+            </w:pPr>
+          </w:p>
+        </w:tc>
+        <w:tc>
+          <w:tcPr>
+            <w:tcW w:w="2875" w:type="dxa"/>
+          </w:tcPr>
+          <w:p>
+            <w:pPr>
+              <w:jc w:val="center"/>
+            </w:pPr>
+          </w:p>
+        </w:tc>
+        <w:tc>
+          <w:tcPr>
+            <w:tcW w:w="2086" w:type="dxa"/>
+          </w:tcPr>
+          <w:p>
+            <w:pPr>
+              <w:jc w:val="center"/>
+            </w:pPr>
+            <w:r>
+              <w:t>B4</w:t>
+            </w:r>
+          </w:p>
+        </w:tc>
+        <w:tc>
+          <w:tcPr>
+            <w:tcW w:w="2545" w:type="dxa"/>
+          </w:tcPr>
+          <w:p>
+            <w:pPr>
+              <w:jc w:val="center"/>
+            </w:pPr>
+            <w:proofErr w:type="spellStart"/>
+            <w:r>
+              <w:t>Malformed</w:t>
+            </w:r>
+            <w:proofErr w:type="spellEnd"/>
+            <w:r>
+              <w:t xml:space="preserve"> JSON </w:t>
+            </w:r>
+            <w:proofErr w:type="spellStart"/>
+            <w:r>
+              <w:t>strings</w:t>
+            </w:r>
+            <w:proofErr w:type="spellEnd"/>
+          </w:p>
+        </w:tc>
+      </w:tr>
+      <w:tr>
+        <w:tc>
+          <w:tcPr>
+            <w:tcW w:w="2122" w:type="dxa"/>
+          </w:tcPr>
+          <w:p>
+            <w:pPr>
+              <w:jc w:val="center"/>
+            </w:pPr>
+            <w:r>
+              <w:t>C</w:t>
+            </w:r>
+          </w:p>
+        </w:tc>
+        <w:tc>
+          <w:tcPr>
+            <w:tcW w:w="2875" w:type="dxa"/>
+          </w:tcPr>
+          <w:p>
+            <w:pPr>
+              <w:jc w:val="center"/>
+            </w:pPr>
+          </w:p>
+        </w:tc>
+        <w:tc>
+          <w:tcPr>
+            <w:tcW w:w="2086" w:type="dxa"/>
+          </w:tcPr>
+          <w:p>
+            <w:pPr>
+              <w:jc w:val="center"/>
+            </w:pPr>
+            <w:r>
+              <w:t>C1</w:t>
+            </w:r>
+          </w:p>
+        </w:tc>
+        <w:tc>
+          <w:tcPr>
+            <w:tcW w:w="2545" w:type="dxa"/>
+          </w:tcPr>
+          <w:p>
+            <w:pPr>
+              <w:jc w:val="center"/>
+            </w:pPr>
+            <w:r>
+              <w:t>TRUE</w:t>
+            </w:r>
+          </w:p>
+        </w:tc>
+      </w:tr>
+      <w:tr>
+        <w:tc>
+          <w:tcPr>
+            <w:tcW w:w="2122" w:type="dxa"/>
+          </w:tcPr>
+          <w:p>
+            <w:pPr>
+              <w:jc w:val="center"/>
+            </w:pPr>
+          </w:p>
+        </w:tc>
+        <w:tc>
+          <w:tcPr>
+            <w:tcW w:w="2875" w:type="dxa"/>
+          </w:tcPr>
+          <w:p>
+            <w:pPr>
+              <w:jc w:val="center"/>
+            </w:pPr>
+          </w:p>
+        </w:tc>
+        <w:tc>
+          <w:tcPr>
+            <w:tcW w:w="2086" w:type="dxa"/>
+          </w:tcPr>
+          <w:p>
+            <w:pPr>
+              <w:jc w:val="center"/>
+            </w:pPr>
+            <w:r>
+              <w:t>C2</w:t>
+            </w:r>
+          </w:p>
+        </w:tc>
+        <w:tc>
+          <w:tcPr>
+            <w:tcW w:w="2545" w:type="dxa"/>
+          </w:tcPr>
+          <w:p>
+            <w:pPr>
+              <w:jc w:val="center"/>
+            </w:pPr>
+            <w:r>
+              <w:t>FALSE</w:t>
+            </w:r>
           </w:p>
         </w:tc>
       </w:tr>
     </w:tbl>
     <w:p/>
-    <w:tbl>
-      <w:tblPr>
-        <w:tblStyle w:val="Grigliatabella"/>
-        <w:tblW w:w="0" w:type="auto"/>
-        <w:tblLook w:val="04A0" w:firstRow="1" w:lastRow="0" w:firstColumn="1" w:lastColumn="0" w:noHBand="0" w:noVBand="1"/>
-      </w:tblPr>
-      <w:tblGrid>
-        <w:gridCol w:w="2547"/>
-        <w:gridCol w:w="567"/>
-        <w:gridCol w:w="4394"/>
-        <w:gridCol w:w="2120"/>
-      </w:tblGrid>
-      <w:tr>
-        <w:tc>
-          <w:tcPr>
-            <w:tcW w:w="2547" w:type="dxa"/>
-          </w:tcPr>
-          <w:p>
-            <w:pPr>
-              <w:rPr>
-                <w:b/>
-              </w:rPr>
-            </w:pPr>
-            <w:r>
-              <w:rPr>
-                <w:b/>
-              </w:rPr>
-              <w:t>Test ID</w:t>
-            </w:r>
-          </w:p>
-        </w:tc>
-        <w:tc>
-          <w:tcPr>
-            <w:tcW w:w="7081" w:type="dxa"/>
-            <w:gridSpan w:val="3"/>
-          </w:tcPr>
-          <w:p/>
-        </w:tc>
-      </w:tr>
-      <w:tr>
-        <w:tc>
-          <w:tcPr>
-            <w:tcW w:w="2547" w:type="dxa"/>
-          </w:tcPr>
-          <w:p>
-            <w:pPr>
-              <w:rPr>
-                <w:b/>
-              </w:rPr>
-            </w:pPr>
-            <w:r>
-              <w:rPr>
-                <w:b/>
-              </w:rPr>
-              <w:t>Test Name</w:t>
-            </w:r>
-          </w:p>
-        </w:tc>
-        <w:tc>
-          <w:tcPr>
-            <w:tcW w:w="7081" w:type="dxa"/>
-            <w:gridSpan w:val="3"/>
-          </w:tcPr>
-          <w:p>
-            <w:r>
-              <w:t>Login</w:t>
-            </w:r>
-          </w:p>
-        </w:tc>
-      </w:tr>
-      <w:tr>
-        <w:tc>
-          <w:tcPr>
-            <w:tcW w:w="2547" w:type="dxa"/>
-          </w:tcPr>
-          <w:p>
-            <w:pPr>
-              <w:rPr>
-                <w:b/>
-              </w:rPr>
-            </w:pPr>
-            <w:r>
-              <w:rPr>
-                <w:b/>
-              </w:rPr>
-              <w:t>Test Description</w:t>
-            </w:r>
-          </w:p>
-        </w:tc>
-        <w:tc>
-          <w:tcPr>
-            <w:tcW w:w="7081" w:type="dxa"/>
-            <w:gridSpan w:val="3"/>
-          </w:tcPr>
-          <w:p/>
-        </w:tc>
-      </w:tr>
-      <w:tr>
-        <w:tc>
-          <w:tcPr>
-            <w:tcW w:w="3114" w:type="dxa"/>
-            <w:gridSpan w:val="2"/>
-          </w:tcPr>
-          <w:p>
-            <w:pPr>
-              <w:jc w:val="center"/>
-              <w:rPr>
-                <w:b/>
-              </w:rPr>
-            </w:pPr>
-            <w:r>
-              <w:rPr>
-                <w:b/>
-              </w:rPr>
-              <w:t>Input</w:t>
-            </w:r>
-          </w:p>
-        </w:tc>
-        <w:tc>
-          <w:tcPr>
-            <w:tcW w:w="4394" w:type="dxa"/>
-          </w:tcPr>
-          <w:p>
-            <w:pPr>
-              <w:jc w:val="center"/>
-              <w:rPr>
-                <w:b/>
-              </w:rPr>
-            </w:pPr>
-            <w:r>
-              <w:rPr>
-                <w:b/>
-              </w:rPr>
-              <w:t>Oracle</w:t>
-            </w:r>
-          </w:p>
-        </w:tc>
-        <w:tc>
-          <w:tcPr>
-            <w:tcW w:w="2120" w:type="dxa"/>
-          </w:tcPr>
-          <w:p>
-            <w:pPr>
-              <w:jc w:val="center"/>
-              <w:rPr>
-                <w:b/>
-              </w:rPr>
-            </w:pPr>
-            <w:r>
-              <w:rPr>
-                <w:b/>
-              </w:rPr>
-              <w:t>Output</w:t>
-            </w:r>
-            <w:bookmarkStart w:id="0" w:name="_GoBack"/>
-            <w:bookmarkEnd w:id="0"/>
-          </w:p>
-        </w:tc>
-      </w:tr>
-      <w:tr>
-        <w:tc>
-          <w:tcPr>
-            <w:tcW w:w="3114" w:type="dxa"/>
-            <w:gridSpan w:val="2"/>
-          </w:tcPr>
-          <w:p>
-            <w:pPr>
-              <w:jc w:val="center"/>
-            </w:pPr>
-          </w:p>
-        </w:tc>
-        <w:tc>
-          <w:tcPr>
-            <w:tcW w:w="4394" w:type="dxa"/>
-          </w:tcPr>
-          <w:p>
-            <w:pPr>
-              <w:jc w:val="center"/>
-              <w:rPr>
-                <w:b/>
-              </w:rPr>
-            </w:pPr>
-          </w:p>
-        </w:tc>
-        <w:tc>
-          <w:tcPr>
-            <w:tcW w:w="2120" w:type="dxa"/>
-          </w:tcPr>
-          <w:p>
-            <w:pPr>
-              <w:jc w:val="center"/>
-              <w:rPr>
-                <w:b/>
-              </w:rPr>
-            </w:pPr>
-          </w:p>
-        </w:tc>
-      </w:tr>
-      <w:tr>
-        <w:tc>
-          <w:tcPr>
-            <w:tcW w:w="3114" w:type="dxa"/>
-            <w:gridSpan w:val="2"/>
-          </w:tcPr>
-          <w:p>
-            <w:pPr>
-              <w:jc w:val="center"/>
-              <w:rPr>
-                <w:b/>
-              </w:rPr>
-            </w:pPr>
-          </w:p>
-        </w:tc>
-        <w:tc>
-          <w:tcPr>
-            <w:tcW w:w="4394" w:type="dxa"/>
-          </w:tcPr>
-          <w:p>
-            <w:pPr>
-              <w:jc w:val="center"/>
-              <w:rPr>
-                <w:b/>
-              </w:rPr>
-            </w:pPr>
-          </w:p>
-        </w:tc>
-        <w:tc>
-          <w:tcPr>
-            <w:tcW w:w="2120" w:type="dxa"/>
-          </w:tcPr>
-          <w:p>
-            <w:pPr>
-              <w:jc w:val="center"/>
-              <w:rPr>
-                <w:b/>
-              </w:rPr>
-            </w:pPr>
-          </w:p>
-        </w:tc>
-      </w:tr>
-      <w:tr>
-        <w:tc>
-          <w:tcPr>
-            <w:tcW w:w="3114" w:type="dxa"/>
-            <w:gridSpan w:val="2"/>
-          </w:tcPr>
-          <w:p>
-            <w:pPr>
-              <w:jc w:val="center"/>
-              <w:rPr>
-                <w:b/>
-              </w:rPr>
-            </w:pPr>
-          </w:p>
-        </w:tc>
-        <w:tc>
-          <w:tcPr>
-            <w:tcW w:w="4394" w:type="dxa"/>
-          </w:tcPr>
-          <w:p>
-            <w:pPr>
-              <w:jc w:val="center"/>
-              <w:rPr>
-                <w:b/>
-              </w:rPr>
-            </w:pPr>
-          </w:p>
-        </w:tc>
-        <w:tc>
-          <w:tcPr>
-            <w:tcW w:w="2120" w:type="dxa"/>
-          </w:tcPr>
-          <w:p>
-            <w:pPr>
-              <w:jc w:val="center"/>
-              <w:rPr>
-                <w:b/>
-              </w:rPr>
-            </w:pPr>
-          </w:p>
-        </w:tc>
-      </w:tr>
-    </w:tbl>
-    <w:p/>
-    <w:p/>
-    <w:p>
-      <w:r>
-        <w:t>-----SECT---</w:t>
-      </w:r>
-    </w:p>
     <w:p>
       <w:r>
         <w:t>A = Session</w:t>
@@ -1148,27 +7380,80 @@
       <w:r>
         <w:t xml:space="preserve">A1 = { </w:t>
       </w:r>
+      <w:proofErr w:type="spellStart"/>
       <w:r>
-        <w:t xml:space="preserve">not </w:t>
+        <w:t>not</w:t>
       </w:r>
+      <w:proofErr w:type="spellEnd"/>
       <w:r>
-        <w:t>null }</w:t>
+        <w:t xml:space="preserve"> </w:t>
+      </w:r>
+      <w:proofErr w:type="spellStart"/>
+      <w:r>
+        <w:t>null</w:t>
+      </w:r>
+      <w:proofErr w:type="spellEnd"/>
+      <w:r>
+        <w:t xml:space="preserve"> }</w:t>
       </w:r>
       <w:r>
         <w:br/>
-        <w:t>A2 = { null }</w:t>
+        <w:t xml:space="preserve">A2 = { </w:t>
+      </w:r>
+      <w:proofErr w:type="spellStart"/>
+      <w:r>
+        <w:t>null</w:t>
+      </w:r>
+      <w:proofErr w:type="spellEnd"/>
+      <w:r>
+        <w:t xml:space="preserve"> }</w:t>
       </w:r>
     </w:p>
     <w:p>
       <w:r>
-        <w:t>B = Request parameter “readings”</w:t>
+        <w:t xml:space="preserve">B = </w:t>
+      </w:r>
+      <w:proofErr w:type="spellStart"/>
+      <w:r>
+        <w:t>Request</w:t>
+      </w:r>
+      <w:proofErr w:type="spellEnd"/>
+      <w:r>
+        <w:t xml:space="preserve"> </w:t>
+      </w:r>
+      <w:proofErr w:type="spellStart"/>
+      <w:r>
+        <w:t>parameter</w:t>
+      </w:r>
+      <w:proofErr w:type="spellEnd"/>
+      <w:r>
+        <w:t xml:space="preserve"> “</w:t>
+      </w:r>
+      <w:proofErr w:type="spellStart"/>
+      <w:r>
+        <w:t>readings</w:t>
+      </w:r>
+      <w:proofErr w:type="spellEnd"/>
+      <w:r>
+        <w:t>”</w:t>
       </w:r>
       <w:r>
         <w:br/>
+        <w:t xml:space="preserve">B1 = { a </w:t>
       </w:r>
+      <w:proofErr w:type="spellStart"/>
       <w:r>
-        <w:t>B1 = { a collection of Reading instances</w:t>
+        <w:t>collection</w:t>
       </w:r>
+      <w:proofErr w:type="spellEnd"/>
+      <w:r>
+        <w:t xml:space="preserve"> of Reading </w:t>
+      </w:r>
+      <w:proofErr w:type="spellStart"/>
+      <w:r>
+        <w:t>instances</w:t>
+      </w:r>
+      <w:proofErr w:type="spellEnd"/>
       <w:r>
         <w:t xml:space="preserve"> }</w:t>
       </w:r>
@@ -1177,23 +7462,165 @@
         <w:t>B2</w:t>
       </w:r>
       <w:r>
-        <w:t xml:space="preserve"> = {null} (not in parameters list)</w:t>
+        <w:t xml:space="preserve"> = {</w:t>
+      </w:r>
+      <w:proofErr w:type="spellStart"/>
+      <w:r>
+        <w:t>null</w:t>
+      </w:r>
+      <w:proofErr w:type="spellEnd"/>
+      <w:r>
+        <w:t>} (</w:t>
+      </w:r>
+      <w:proofErr w:type="spellStart"/>
+      <w:r>
+        <w:t>not</w:t>
+      </w:r>
+      <w:proofErr w:type="spellEnd"/>
+      <w:r>
+        <w:t xml:space="preserve"> in </w:t>
+      </w:r>
+      <w:proofErr w:type="spellStart"/>
+      <w:r>
+        <w:t>parameters</w:t>
+      </w:r>
+      <w:proofErr w:type="spellEnd"/>
+      <w:r>
+        <w:t xml:space="preserve"> list)</w:t>
       </w:r>
       <w:r>
         <w:br/>
+        <w:t xml:space="preserve">B3 = { </w:t>
       </w:r>
+      <w:proofErr w:type="spellStart"/>
       <w:r>
-        <w:t>B3 = { not a collection of Reading instances } (well-formed json but not a collection of instances of  Reading class)</w:t>
+        <w:t>not</w:t>
+      </w:r>
+      <w:proofErr w:type="spellEnd"/>
+      <w:r>
+        <w:t xml:space="preserve"> a </w:t>
+      </w:r>
+      <w:proofErr w:type="spellStart"/>
+      <w:r>
+        <w:t>collection</w:t>
+      </w:r>
+      <w:proofErr w:type="spellEnd"/>
+      <w:r>
+        <w:t xml:space="preserve"> of Reading </w:t>
+      </w:r>
+      <w:proofErr w:type="spellStart"/>
+      <w:r>
+        <w:t>instances</w:t>
+      </w:r>
+      <w:proofErr w:type="spellEnd"/>
+      <w:r>
+        <w:t xml:space="preserve"> } (</w:t>
+      </w:r>
+      <w:proofErr w:type="spellStart"/>
+      <w:r>
+        <w:t>well-formed</w:t>
+      </w:r>
+      <w:proofErr w:type="spellEnd"/>
+      <w:r>
+        <w:t xml:space="preserve"> </w:t>
+      </w:r>
+      <w:proofErr w:type="spellStart"/>
+      <w:r>
+        <w:t>json</w:t>
+      </w:r>
+      <w:proofErr w:type="spellEnd"/>
+      <w:r>
+        <w:t xml:space="preserve"> </w:t>
+      </w:r>
+      <w:proofErr w:type="spellStart"/>
+      <w:r>
+        <w:t>but</w:t>
+      </w:r>
+      <w:proofErr w:type="spellEnd"/>
+      <w:r>
+        <w:t xml:space="preserve"> </w:t>
+      </w:r>
+      <w:proofErr w:type="spellStart"/>
+      <w:r>
+        <w:t>not</w:t>
+      </w:r>
+      <w:proofErr w:type="spellEnd"/>
+      <w:r>
+        <w:t xml:space="preserve"> a </w:t>
+      </w:r>
+      <w:proofErr w:type="spellStart"/>
+      <w:r>
+        <w:t>collection</w:t>
+      </w:r>
+      <w:proofErr w:type="spellEnd"/>
+      <w:r>
+        <w:t xml:space="preserve"> of </w:t>
+      </w:r>
+      <w:proofErr w:type="spellStart"/>
+      <w:r>
+        <w:t>instances</w:t>
+      </w:r>
+      <w:proofErr w:type="spellEnd"/>
+      <w:r>
+        <w:t xml:space="preserve"> of  Reading </w:t>
+      </w:r>
+      <w:proofErr w:type="spellStart"/>
+      <w:r>
+        <w:t>class</w:t>
+      </w:r>
+      <w:proofErr w:type="spellEnd"/>
+      <w:r>
+        <w:t>)</w:t>
       </w:r>
       <w:r>
         <w:br/>
         <w:t>B4</w:t>
       </w:r>
       <w:r>
-        <w:t xml:space="preserve"> = { malformed } (not a json wel</w:t>
+        <w:t xml:space="preserve"> = { </w:t>
+      </w:r>
+      <w:proofErr w:type="spellStart"/>
+      <w:r>
+        <w:t>malformed</w:t>
+      </w:r>
+      <w:proofErr w:type="spellEnd"/>
+      <w:r>
+        <w:t xml:space="preserve"> } (</w:t>
+      </w:r>
+      <w:proofErr w:type="spellStart"/>
+      <w:r>
+        <w:t>not</w:t>
+      </w:r>
+      <w:proofErr w:type="spellEnd"/>
+      <w:r>
+        <w:t xml:space="preserve"> a </w:t>
+      </w:r>
+      <w:proofErr w:type="spellStart"/>
+      <w:r>
+        <w:t>json</w:t>
+      </w:r>
+      <w:proofErr w:type="spellEnd"/>
+      <w:r>
+        <w:t xml:space="preserve"> </w:t>
+      </w:r>
+      <w:proofErr w:type="spellStart"/>
+      <w:r>
+        <w:t>wel</w:t>
       </w:r>
       <w:r>
-        <w:t>l-formed string }</w:t>
+        <w:t>l-formed</w:t>
+      </w:r>
+      <w:proofErr w:type="spellEnd"/>
+      <w:r>
+        <w:t xml:space="preserve"> </w:t>
+      </w:r>
+      <w:proofErr w:type="spellStart"/>
+      <w:r>
+        <w:t>string</w:t>
+      </w:r>
+      <w:proofErr w:type="spellEnd"/>
+      <w:r>
+        <w:t xml:space="preserve"> }</w:t>
       </w:r>
       <w:r>
         <w:br/>
@@ -1201,8 +7628,23 @@
     </w:p>
     <w:p>
       <w:r>
-        <w:lastRenderedPageBreak/>
-        <w:t>C = DAO method return //TODO</w:t>
+        <w:t xml:space="preserve">C = DAO </w:t>
+      </w:r>
+      <w:proofErr w:type="spellStart"/>
+      <w:r>
+        <w:t>method</w:t>
+      </w:r>
+      <w:proofErr w:type="spellEnd"/>
+      <w:r>
+        <w:t xml:space="preserve"> </w:t>
+      </w:r>
+      <w:proofErr w:type="spellStart"/>
+      <w:r>
+        <w:t>return</w:t>
+      </w:r>
+      <w:proofErr w:type="spellEnd"/>
+      <w:r>
+        <w:t xml:space="preserve"> //TODO</w:t>
       </w:r>
       <w:r>
         <w:br/>
@@ -1329,11 +7771,19 @@
                 <w:b/>
               </w:rPr>
             </w:pPr>
-            <w:r>
-              <w:rPr>
-                <w:b/>
-              </w:rPr>
-              <w:t>Response code</w:t>
+            <w:proofErr w:type="spellStart"/>
+            <w:r>
+              <w:rPr>
+                <w:b/>
+              </w:rPr>
+              <w:t>Response</w:t>
+            </w:r>
+            <w:proofErr w:type="spellEnd"/>
+            <w:r>
+              <w:rPr>
+                <w:b/>
+              </w:rPr>
+              <w:t xml:space="preserve"> code</w:t>
             </w:r>
           </w:p>
         </w:tc>
@@ -2912,6 +9362,28 @@
     <w:name w:val="Normal"/>
     <w:qFormat/>
   </w:style>
+  <w:style w:type="paragraph" w:styleId="Titolo2">
+    <w:name w:val="heading 2"/>
+    <w:basedOn w:val="Normale"/>
+    <w:next w:val="Normale"/>
+    <w:link w:val="Titolo2Carattere"/>
+    <w:uiPriority w:val="9"/>
+    <w:unhideWhenUsed/>
+    <w:qFormat/>
+    <w:rsid w:val="00A23E1E"/>
+    <w:pPr>
+      <w:keepNext/>
+      <w:keepLines/>
+      <w:spacing w:before="40" w:after="0"/>
+      <w:outlineLvl w:val="1"/>
+    </w:pPr>
+    <w:rPr>
+      <w:rFonts w:asciiTheme="majorHAnsi" w:eastAsiaTheme="majorEastAsia" w:hAnsiTheme="majorHAnsi" w:cstheme="majorBidi"/>
+      <w:color w:val="2E74B5" w:themeColor="accent1" w:themeShade="BF"/>
+      <w:sz w:val="26"/>
+      <w:szCs w:val="26"/>
+    </w:rPr>
+  </w:style>
   <w:style w:type="character" w:default="1" w:styleId="Carpredefinitoparagrafo">
     <w:name w:val="Default Paragraph Font"/>
     <w:uiPriority w:val="1"/>
@@ -2956,6 +9428,38 @@
         <w:insideH w:val="single" w:sz="4" w:space="0" w:color="auto"/>
         <w:insideV w:val="single" w:sz="4" w:space="0" w:color="auto"/>
       </w:tblBorders>
+    </w:tblPr>
+  </w:style>
+  <w:style w:type="character" w:customStyle="1" w:styleId="Titolo2Carattere">
+    <w:name w:val="Titolo 2 Carattere"/>
+    <w:basedOn w:val="Carpredefinitoparagrafo"/>
+    <w:link w:val="Titolo2"/>
+    <w:uiPriority w:val="9"/>
+    <w:rsid w:val="00A23E1E"/>
+    <w:rPr>
+      <w:rFonts w:asciiTheme="majorHAnsi" w:eastAsiaTheme="majorEastAsia" w:hAnsiTheme="majorHAnsi" w:cstheme="majorBidi"/>
+      <w:color w:val="2E74B5" w:themeColor="accent1" w:themeShade="BF"/>
+      <w:sz w:val="26"/>
+      <w:szCs w:val="26"/>
+    </w:rPr>
+  </w:style>
+  <w:style w:type="table" w:customStyle="1" w:styleId="TableGrid">
+    <w:name w:val="TableGrid"/>
+    <w:rsid w:val="00BC414C"/>
+    <w:pPr>
+      <w:spacing w:after="0" w:line="240" w:lineRule="auto"/>
+    </w:pPr>
+    <w:rPr>
+      <w:rFonts w:eastAsiaTheme="minorEastAsia"/>
+      <w:lang w:eastAsia="it-IT"/>
+    </w:rPr>
+    <w:tblPr>
+      <w:tblCellMar>
+        <w:top w:w="0" w:type="dxa"/>
+        <w:left w:w="0" w:type="dxa"/>
+        <w:bottom w:w="0" w:type="dxa"/>
+        <w:right w:w="0" w:type="dxa"/>
+      </w:tblCellMar>
     </w:tblPr>
   </w:style>
 </w:styles>
